--- a/Deep Learning from first principles in Python, R and Octave – Part 5.docx
+++ b/Deep Learning from first principles in Python, R and Octave – Part 5.docx
@@ -1231,135 +1231,7 @@
           <w:szCs w:val="24"/>
           <w:lang w:eastAsia="en-IN"/>
         </w:rPr>
-        <w:t>Checkout my book ‘Deep Learning from first principles: Second Edition – In vectorized Python, R and Octave’. My book starts with the implementation of a simple 2-layer Neural Network and works its way to a generic L-Layer Deep Learning Network, with all the bells and whistles. The derivations have been discussed in detail. The code has been extensively commented and included in its entirety in the Appendix sections. My book is available on Amazon as </w:t>
-      </w:r>
-      <w:hyperlink r:id="rId9" w:history="1">
-        <w:r>
-          <w:rPr>
-            <w:rFonts w:ascii="Times New Roman" w:eastAsia="Times New Roman" w:hAnsi="Times New Roman" w:cs="Times New Roman"/>
-            <w:color w:val="0000FF"/>
-            <w:sz w:val="24"/>
-            <w:szCs w:val="24"/>
-            <w:u w:val="single"/>
-            <w:lang w:eastAsia="en-IN"/>
-          </w:rPr>
-          <w:t>paperback </w:t>
-        </w:r>
-      </w:hyperlink>
-      <w:r>
-        <w:rPr>
-          <w:rFonts w:ascii="Times New Roman" w:eastAsia="Times New Roman" w:hAnsi="Times New Roman" w:cs="Times New Roman"/>
-          <w:sz w:val="24"/>
-          <w:szCs w:val="24"/>
-          <w:lang w:eastAsia="en-IN"/>
-        </w:rPr>
-        <w:t>($18.99) and in </w:t>
-      </w:r>
-      <w:hyperlink r:id="rId10" w:history="1">
-        <w:r>
-          <w:rPr>
-            <w:rFonts w:ascii="Times New Roman" w:eastAsia="Times New Roman" w:hAnsi="Times New Roman" w:cs="Times New Roman"/>
-            <w:color w:val="0000FF"/>
-            <w:sz w:val="24"/>
-            <w:szCs w:val="24"/>
-            <w:u w:val="single"/>
-            <w:lang w:eastAsia="en-IN"/>
-          </w:rPr>
-          <w:t>kindle version</w:t>
-        </w:r>
-      </w:hyperlink>
-      <w:r>
-        <w:rPr>
-          <w:rFonts w:ascii="Times New Roman" w:eastAsia="Times New Roman" w:hAnsi="Times New Roman" w:cs="Times New Roman"/>
-          <w:sz w:val="24"/>
-          <w:szCs w:val="24"/>
-          <w:lang w:eastAsia="en-IN"/>
-        </w:rPr>
-        <w:t>($9.99/Rs449).</w:t>
-      </w:r>
-    </w:p>
-    <w:p>
-      <w:pPr>
-        <w:spacing w:before="100" w:beforeAutospacing="1" w:after="100" w:afterAutospacing="1" w:line="240" w:lineRule="auto"/>
-        <w:rPr>
-          <w:rFonts w:ascii="Times New Roman" w:eastAsia="Times New Roman" w:hAnsi="Times New Roman" w:cs="Times New Roman"/>
-          <w:sz w:val="24"/>
-          <w:szCs w:val="24"/>
-          <w:lang w:eastAsia="en-IN"/>
-        </w:rPr>
-      </w:pPr>
-      <w:r>
-        <w:rPr>
-          <w:rFonts w:ascii="Times New Roman" w:eastAsia="Times New Roman" w:hAnsi="Times New Roman" w:cs="Times New Roman"/>
-          <w:sz w:val="24"/>
-          <w:szCs w:val="24"/>
-          <w:lang w:eastAsia="en-IN"/>
-        </w:rPr>
-        <w:t xml:space="preserve">You may also like my companion book “Practical Machine Learning with R and </w:t>
-      </w:r>
-      <w:proofErr w:type="spellStart"/>
-      <w:r>
-        <w:rPr>
-          <w:rFonts w:ascii="Times New Roman" w:eastAsia="Times New Roman" w:hAnsi="Times New Roman" w:cs="Times New Roman"/>
-          <w:sz w:val="24"/>
-          <w:szCs w:val="24"/>
-          <w:lang w:eastAsia="en-IN"/>
-        </w:rPr>
-        <w:t>Python:Second</w:t>
-      </w:r>
-      <w:proofErr w:type="spellEnd"/>
-      <w:r>
-        <w:rPr>
-          <w:rFonts w:ascii="Times New Roman" w:eastAsia="Times New Roman" w:hAnsi="Times New Roman" w:cs="Times New Roman"/>
-          <w:sz w:val="24"/>
-          <w:szCs w:val="24"/>
-          <w:lang w:eastAsia="en-IN"/>
-        </w:rPr>
-        <w:t xml:space="preserve"> Edition- Machine Learning in stereo” available in Amazon in </w:t>
-      </w:r>
-      <w:hyperlink r:id="rId11" w:history="1">
-        <w:r>
-          <w:rPr>
-            <w:rFonts w:ascii="Times New Roman" w:eastAsia="Times New Roman" w:hAnsi="Times New Roman" w:cs="Times New Roman"/>
-            <w:color w:val="0000FF"/>
-            <w:sz w:val="24"/>
-            <w:szCs w:val="24"/>
-            <w:u w:val="single"/>
-            <w:lang w:eastAsia="en-IN"/>
-          </w:rPr>
-          <w:t>paperback</w:t>
-        </w:r>
-      </w:hyperlink>
-      <w:r>
-        <w:rPr>
-          <w:rFonts w:ascii="Times New Roman" w:eastAsia="Times New Roman" w:hAnsi="Times New Roman" w:cs="Times New Roman"/>
-          <w:sz w:val="24"/>
-          <w:szCs w:val="24"/>
-          <w:lang w:eastAsia="en-IN"/>
-        </w:rPr>
-        <w:t>($10.99) and </w:t>
-      </w:r>
-      <w:hyperlink r:id="rId12" w:history="1">
-        <w:r>
-          <w:rPr>
-            <w:rFonts w:ascii="Times New Roman" w:eastAsia="Times New Roman" w:hAnsi="Times New Roman" w:cs="Times New Roman"/>
-            <w:color w:val="0000FF"/>
-            <w:sz w:val="24"/>
-            <w:szCs w:val="24"/>
-            <w:u w:val="single"/>
-            <w:lang w:eastAsia="en-IN"/>
-          </w:rPr>
-          <w:t>Kindle</w:t>
-        </w:r>
-      </w:hyperlink>
-      <w:r>
-        <w:rPr>
-          <w:rFonts w:ascii="Times New Roman" w:eastAsia="Times New Roman" w:hAnsi="Times New Roman" w:cs="Times New Roman"/>
-          <w:sz w:val="24"/>
-          <w:szCs w:val="24"/>
-          <w:lang w:eastAsia="en-IN"/>
-        </w:rPr>
-        <w:t>($7.99/Rs449) versions. This book is ideal for a quick reference of the various ML functions and associated measurements in both R and Python which are essential to delve deep into Deep Learning.</w:t>
+        <w:t xml:space="preserve">Checkout my book ‘Deep Learning from first principles: Second Edition – In vectorized Python, R and Octave’. My book starts with the implementation of a simple 2-layer Neural Network and works its way to a generic L-Layer Deep Learning Network, with all the bells and whistles. The derivations have been discussed in detail. The code has been extensively commented and included in its entirety in the Appendix sections. </w:t>
       </w:r>
     </w:p>
     <w:p>
@@ -2332,7 +2204,6 @@
           <w:szCs w:val="20"/>
           <w:lang w:eastAsia="en-IN"/>
         </w:rPr>
-        <w:lastRenderedPageBreak/>
         <w:t xml:space="preserve">parameters = </w:t>
       </w:r>
       <w:proofErr w:type="spellStart"/>
@@ -2501,6 +2372,7 @@
           <w:szCs w:val="48"/>
           <w:lang w:eastAsia="en-IN"/>
         </w:rPr>
+        <w:lastRenderedPageBreak/>
         <w:drawing>
           <wp:inline distT="0" distB="0" distL="0" distR="0" wp14:anchorId="7D96D799" wp14:editId="1ED9FBF9">
             <wp:extent cx="3703320" cy="2644140"/>
@@ -2519,7 +2391,7 @@
                     </pic:cNvPicPr>
                   </pic:nvPicPr>
                   <pic:blipFill>
-                    <a:blip r:embed="rId13">
+                    <a:blip r:embed="rId9">
                       <a:extLst>
                         <a:ext uri="{28A0092B-C50C-407E-A947-70E740481C1C}">
                           <a14:useLocalDpi xmlns:a14="http://schemas.microsoft.com/office/drawing/2010/main" val="0"/>
@@ -4379,159 +4251,159 @@
           <w:szCs w:val="20"/>
           <w:lang w:eastAsia="en-IN"/>
         </w:rPr>
+        <w:t>## Cost after iteration 3000: 0.027491</w:t>
+      </w:r>
+    </w:p>
+    <w:p>
+      <w:pPr>
+        <w:tabs>
+          <w:tab w:val="left" w:pos="916"/>
+          <w:tab w:val="left" w:pos="1832"/>
+          <w:tab w:val="left" w:pos="2748"/>
+          <w:tab w:val="left" w:pos="3664"/>
+          <w:tab w:val="left" w:pos="4580"/>
+          <w:tab w:val="left" w:pos="5496"/>
+          <w:tab w:val="left" w:pos="6412"/>
+          <w:tab w:val="left" w:pos="7328"/>
+          <w:tab w:val="left" w:pos="8244"/>
+          <w:tab w:val="left" w:pos="9160"/>
+          <w:tab w:val="left" w:pos="10076"/>
+          <w:tab w:val="left" w:pos="10992"/>
+          <w:tab w:val="left" w:pos="11908"/>
+          <w:tab w:val="left" w:pos="12824"/>
+          <w:tab w:val="left" w:pos="13740"/>
+          <w:tab w:val="left" w:pos="14656"/>
+        </w:tabs>
+        <w:spacing w:after="0" w:line="240" w:lineRule="auto"/>
+        <w:rPr>
+          <w:rFonts w:ascii="Courier New" w:eastAsia="Times New Roman" w:hAnsi="Courier New" w:cs="Courier New"/>
+          <w:sz w:val="20"/>
+          <w:szCs w:val="20"/>
+          <w:lang w:eastAsia="en-IN"/>
+        </w:rPr>
+      </w:pPr>
+      <w:r>
+        <w:rPr>
+          <w:rFonts w:ascii="Courier New" w:eastAsia="Times New Roman" w:hAnsi="Courier New" w:cs="Courier New"/>
+          <w:sz w:val="20"/>
+          <w:szCs w:val="20"/>
+          <w:lang w:eastAsia="en-IN"/>
+        </w:rPr>
+        <w:t>## Cost after iteration 4000: 0.021898</w:t>
+      </w:r>
+    </w:p>
+    <w:p>
+      <w:pPr>
+        <w:tabs>
+          <w:tab w:val="left" w:pos="916"/>
+          <w:tab w:val="left" w:pos="1832"/>
+          <w:tab w:val="left" w:pos="2748"/>
+          <w:tab w:val="left" w:pos="3664"/>
+          <w:tab w:val="left" w:pos="4580"/>
+          <w:tab w:val="left" w:pos="5496"/>
+          <w:tab w:val="left" w:pos="6412"/>
+          <w:tab w:val="left" w:pos="7328"/>
+          <w:tab w:val="left" w:pos="8244"/>
+          <w:tab w:val="left" w:pos="9160"/>
+          <w:tab w:val="left" w:pos="10076"/>
+          <w:tab w:val="left" w:pos="10992"/>
+          <w:tab w:val="left" w:pos="11908"/>
+          <w:tab w:val="left" w:pos="12824"/>
+          <w:tab w:val="left" w:pos="13740"/>
+          <w:tab w:val="left" w:pos="14656"/>
+        </w:tabs>
+        <w:spacing w:after="0" w:line="240" w:lineRule="auto"/>
+        <w:rPr>
+          <w:rFonts w:ascii="Courier New" w:eastAsia="Times New Roman" w:hAnsi="Courier New" w:cs="Courier New"/>
+          <w:sz w:val="20"/>
+          <w:szCs w:val="20"/>
+          <w:lang w:eastAsia="en-IN"/>
+        </w:rPr>
+      </w:pPr>
+      <w:r>
+        <w:rPr>
+          <w:rFonts w:ascii="Courier New" w:eastAsia="Times New Roman" w:hAnsi="Courier New" w:cs="Courier New"/>
+          <w:sz w:val="20"/>
+          <w:szCs w:val="20"/>
+          <w:lang w:eastAsia="en-IN"/>
+        </w:rPr>
+        <w:t>## Cost after iteration 5000: 0.019181</w:t>
+      </w:r>
+    </w:p>
+    <w:p>
+      <w:pPr>
+        <w:tabs>
+          <w:tab w:val="left" w:pos="916"/>
+          <w:tab w:val="left" w:pos="1832"/>
+          <w:tab w:val="left" w:pos="2748"/>
+          <w:tab w:val="left" w:pos="3664"/>
+          <w:tab w:val="left" w:pos="4580"/>
+          <w:tab w:val="left" w:pos="5496"/>
+          <w:tab w:val="left" w:pos="6412"/>
+          <w:tab w:val="left" w:pos="7328"/>
+          <w:tab w:val="left" w:pos="8244"/>
+          <w:tab w:val="left" w:pos="9160"/>
+          <w:tab w:val="left" w:pos="10076"/>
+          <w:tab w:val="left" w:pos="10992"/>
+          <w:tab w:val="left" w:pos="11908"/>
+          <w:tab w:val="left" w:pos="12824"/>
+          <w:tab w:val="left" w:pos="13740"/>
+          <w:tab w:val="left" w:pos="14656"/>
+        </w:tabs>
+        <w:spacing w:after="0" w:line="240" w:lineRule="auto"/>
+        <w:rPr>
+          <w:rFonts w:ascii="Courier New" w:eastAsia="Times New Roman" w:hAnsi="Courier New" w:cs="Courier New"/>
+          <w:sz w:val="20"/>
+          <w:szCs w:val="20"/>
+          <w:lang w:eastAsia="en-IN"/>
+        </w:rPr>
+      </w:pPr>
+      <w:r>
+        <w:rPr>
+          <w:rFonts w:ascii="Courier New" w:eastAsia="Times New Roman" w:hAnsi="Courier New" w:cs="Courier New"/>
+          <w:sz w:val="20"/>
+          <w:szCs w:val="20"/>
+          <w:lang w:eastAsia="en-IN"/>
+        </w:rPr>
+        <w:t>## Cost after iteration 6000: 0.017832</w:t>
+      </w:r>
+    </w:p>
+    <w:p>
+      <w:pPr>
+        <w:tabs>
+          <w:tab w:val="left" w:pos="916"/>
+          <w:tab w:val="left" w:pos="1832"/>
+          <w:tab w:val="left" w:pos="2748"/>
+          <w:tab w:val="left" w:pos="3664"/>
+          <w:tab w:val="left" w:pos="4580"/>
+          <w:tab w:val="left" w:pos="5496"/>
+          <w:tab w:val="left" w:pos="6412"/>
+          <w:tab w:val="left" w:pos="7328"/>
+          <w:tab w:val="left" w:pos="8244"/>
+          <w:tab w:val="left" w:pos="9160"/>
+          <w:tab w:val="left" w:pos="10076"/>
+          <w:tab w:val="left" w:pos="10992"/>
+          <w:tab w:val="left" w:pos="11908"/>
+          <w:tab w:val="left" w:pos="12824"/>
+          <w:tab w:val="left" w:pos="13740"/>
+          <w:tab w:val="left" w:pos="14656"/>
+        </w:tabs>
+        <w:spacing w:after="0" w:line="240" w:lineRule="auto"/>
+        <w:rPr>
+          <w:rFonts w:ascii="Courier New" w:eastAsia="Times New Roman" w:hAnsi="Courier New" w:cs="Courier New"/>
+          <w:sz w:val="20"/>
+          <w:szCs w:val="20"/>
+          <w:lang w:eastAsia="en-IN"/>
+        </w:rPr>
+      </w:pPr>
+      <w:r>
+        <w:rPr>
+          <w:rFonts w:ascii="Courier New" w:eastAsia="Times New Roman" w:hAnsi="Courier New" w:cs="Courier New"/>
+          <w:sz w:val="20"/>
+          <w:szCs w:val="20"/>
+          <w:lang w:eastAsia="en-IN"/>
+        </w:rPr>
         <w:lastRenderedPageBreak/>
-        <w:t>## Cost after iteration 3000: 0.027491</w:t>
-      </w:r>
-    </w:p>
-    <w:p>
-      <w:pPr>
-        <w:tabs>
-          <w:tab w:val="left" w:pos="916"/>
-          <w:tab w:val="left" w:pos="1832"/>
-          <w:tab w:val="left" w:pos="2748"/>
-          <w:tab w:val="left" w:pos="3664"/>
-          <w:tab w:val="left" w:pos="4580"/>
-          <w:tab w:val="left" w:pos="5496"/>
-          <w:tab w:val="left" w:pos="6412"/>
-          <w:tab w:val="left" w:pos="7328"/>
-          <w:tab w:val="left" w:pos="8244"/>
-          <w:tab w:val="left" w:pos="9160"/>
-          <w:tab w:val="left" w:pos="10076"/>
-          <w:tab w:val="left" w:pos="10992"/>
-          <w:tab w:val="left" w:pos="11908"/>
-          <w:tab w:val="left" w:pos="12824"/>
-          <w:tab w:val="left" w:pos="13740"/>
-          <w:tab w:val="left" w:pos="14656"/>
-        </w:tabs>
-        <w:spacing w:after="0" w:line="240" w:lineRule="auto"/>
-        <w:rPr>
-          <w:rFonts w:ascii="Courier New" w:eastAsia="Times New Roman" w:hAnsi="Courier New" w:cs="Courier New"/>
-          <w:sz w:val="20"/>
-          <w:szCs w:val="20"/>
-          <w:lang w:eastAsia="en-IN"/>
-        </w:rPr>
-      </w:pPr>
-      <w:r>
-        <w:rPr>
-          <w:rFonts w:ascii="Courier New" w:eastAsia="Times New Roman" w:hAnsi="Courier New" w:cs="Courier New"/>
-          <w:sz w:val="20"/>
-          <w:szCs w:val="20"/>
-          <w:lang w:eastAsia="en-IN"/>
-        </w:rPr>
-        <w:t>## Cost after iteration 4000: 0.021898</w:t>
-      </w:r>
-    </w:p>
-    <w:p>
-      <w:pPr>
-        <w:tabs>
-          <w:tab w:val="left" w:pos="916"/>
-          <w:tab w:val="left" w:pos="1832"/>
-          <w:tab w:val="left" w:pos="2748"/>
-          <w:tab w:val="left" w:pos="3664"/>
-          <w:tab w:val="left" w:pos="4580"/>
-          <w:tab w:val="left" w:pos="5496"/>
-          <w:tab w:val="left" w:pos="6412"/>
-          <w:tab w:val="left" w:pos="7328"/>
-          <w:tab w:val="left" w:pos="8244"/>
-          <w:tab w:val="left" w:pos="9160"/>
-          <w:tab w:val="left" w:pos="10076"/>
-          <w:tab w:val="left" w:pos="10992"/>
-          <w:tab w:val="left" w:pos="11908"/>
-          <w:tab w:val="left" w:pos="12824"/>
-          <w:tab w:val="left" w:pos="13740"/>
-          <w:tab w:val="left" w:pos="14656"/>
-        </w:tabs>
-        <w:spacing w:after="0" w:line="240" w:lineRule="auto"/>
-        <w:rPr>
-          <w:rFonts w:ascii="Courier New" w:eastAsia="Times New Roman" w:hAnsi="Courier New" w:cs="Courier New"/>
-          <w:sz w:val="20"/>
-          <w:szCs w:val="20"/>
-          <w:lang w:eastAsia="en-IN"/>
-        </w:rPr>
-      </w:pPr>
-      <w:r>
-        <w:rPr>
-          <w:rFonts w:ascii="Courier New" w:eastAsia="Times New Roman" w:hAnsi="Courier New" w:cs="Courier New"/>
-          <w:sz w:val="20"/>
-          <w:szCs w:val="20"/>
-          <w:lang w:eastAsia="en-IN"/>
-        </w:rPr>
-        <w:t>## Cost after iteration 5000: 0.019181</w:t>
-      </w:r>
-    </w:p>
-    <w:p>
-      <w:pPr>
-        <w:tabs>
-          <w:tab w:val="left" w:pos="916"/>
-          <w:tab w:val="left" w:pos="1832"/>
-          <w:tab w:val="left" w:pos="2748"/>
-          <w:tab w:val="left" w:pos="3664"/>
-          <w:tab w:val="left" w:pos="4580"/>
-          <w:tab w:val="left" w:pos="5496"/>
-          <w:tab w:val="left" w:pos="6412"/>
-          <w:tab w:val="left" w:pos="7328"/>
-          <w:tab w:val="left" w:pos="8244"/>
-          <w:tab w:val="left" w:pos="9160"/>
-          <w:tab w:val="left" w:pos="10076"/>
-          <w:tab w:val="left" w:pos="10992"/>
-          <w:tab w:val="left" w:pos="11908"/>
-          <w:tab w:val="left" w:pos="12824"/>
-          <w:tab w:val="left" w:pos="13740"/>
-          <w:tab w:val="left" w:pos="14656"/>
-        </w:tabs>
-        <w:spacing w:after="0" w:line="240" w:lineRule="auto"/>
-        <w:rPr>
-          <w:rFonts w:ascii="Courier New" w:eastAsia="Times New Roman" w:hAnsi="Courier New" w:cs="Courier New"/>
-          <w:sz w:val="20"/>
-          <w:szCs w:val="20"/>
-          <w:lang w:eastAsia="en-IN"/>
-        </w:rPr>
-      </w:pPr>
-      <w:r>
-        <w:rPr>
-          <w:rFonts w:ascii="Courier New" w:eastAsia="Times New Roman" w:hAnsi="Courier New" w:cs="Courier New"/>
-          <w:sz w:val="20"/>
-          <w:szCs w:val="20"/>
-          <w:lang w:eastAsia="en-IN"/>
-        </w:rPr>
-        <w:t>## Cost after iteration 6000: 0.017832</w:t>
-      </w:r>
-    </w:p>
-    <w:p>
-      <w:pPr>
-        <w:tabs>
-          <w:tab w:val="left" w:pos="916"/>
-          <w:tab w:val="left" w:pos="1832"/>
-          <w:tab w:val="left" w:pos="2748"/>
-          <w:tab w:val="left" w:pos="3664"/>
-          <w:tab w:val="left" w:pos="4580"/>
-          <w:tab w:val="left" w:pos="5496"/>
-          <w:tab w:val="left" w:pos="6412"/>
-          <w:tab w:val="left" w:pos="7328"/>
-          <w:tab w:val="left" w:pos="8244"/>
-          <w:tab w:val="left" w:pos="9160"/>
-          <w:tab w:val="left" w:pos="10076"/>
-          <w:tab w:val="left" w:pos="10992"/>
-          <w:tab w:val="left" w:pos="11908"/>
-          <w:tab w:val="left" w:pos="12824"/>
-          <w:tab w:val="left" w:pos="13740"/>
-          <w:tab w:val="left" w:pos="14656"/>
-        </w:tabs>
-        <w:spacing w:after="0" w:line="240" w:lineRule="auto"/>
-        <w:rPr>
-          <w:rFonts w:ascii="Courier New" w:eastAsia="Times New Roman" w:hAnsi="Courier New" w:cs="Courier New"/>
-          <w:sz w:val="20"/>
-          <w:szCs w:val="20"/>
-          <w:lang w:eastAsia="en-IN"/>
-        </w:rPr>
-      </w:pPr>
-      <w:r>
-        <w:rPr>
-          <w:rFonts w:ascii="Courier New" w:eastAsia="Times New Roman" w:hAnsi="Courier New" w:cs="Courier New"/>
-          <w:sz w:val="20"/>
-          <w:szCs w:val="20"/>
-          <w:lang w:eastAsia="en-IN"/>
-        </w:rPr>
         <w:t>## Cost after iteration 7000: 0.017452</w:t>
       </w:r>
     </w:p>
@@ -4616,7 +4488,7 @@
                     </pic:cNvPicPr>
                   </pic:nvPicPr>
                   <pic:blipFill>
-                    <a:blip r:embed="rId14">
+                    <a:blip r:embed="rId10">
                       <a:extLst>
                         <a:ext uri="{28A0092B-C50C-407E-A947-70E740481C1C}">
                           <a14:useLocalDpi xmlns:a14="http://schemas.microsoft.com/office/drawing/2010/main" val="0"/>
@@ -6063,8 +5935,2215 @@
           <w:szCs w:val="20"/>
           <w:lang w:eastAsia="en-IN"/>
         </w:rPr>
+        <w:t xml:space="preserve">labels= </w:t>
+      </w:r>
+      <w:proofErr w:type="spellStart"/>
+      <w:r>
+        <w:rPr>
+          <w:rFonts w:ascii="Courier New" w:eastAsia="Times New Roman" w:hAnsi="Courier New" w:cs="Courier New"/>
+          <w:sz w:val="20"/>
+          <w:szCs w:val="20"/>
+          <w:lang w:eastAsia="en-IN"/>
+        </w:rPr>
+        <w:t>np.array</w:t>
+      </w:r>
+      <w:proofErr w:type="spellEnd"/>
+      <w:r>
+        <w:rPr>
+          <w:rFonts w:ascii="Courier New" w:eastAsia="Times New Roman" w:hAnsi="Courier New" w:cs="Courier New"/>
+          <w:sz w:val="20"/>
+          <w:szCs w:val="20"/>
+          <w:lang w:eastAsia="en-IN"/>
+        </w:rPr>
+        <w:t>(</w:t>
+      </w:r>
+      <w:proofErr w:type="spellStart"/>
+      <w:r>
+        <w:rPr>
+          <w:rFonts w:ascii="Courier New" w:eastAsia="Times New Roman" w:hAnsi="Courier New" w:cs="Courier New"/>
+          <w:sz w:val="20"/>
+          <w:szCs w:val="20"/>
+          <w:lang w:eastAsia="en-IN"/>
+        </w:rPr>
+        <w:t>lbls</w:t>
+      </w:r>
+      <w:proofErr w:type="spellEnd"/>
+      <w:r>
+        <w:rPr>
+          <w:rFonts w:ascii="Courier New" w:eastAsia="Times New Roman" w:hAnsi="Courier New" w:cs="Courier New"/>
+          <w:sz w:val="20"/>
+          <w:szCs w:val="20"/>
+          <w:lang w:eastAsia="en-IN"/>
+        </w:rPr>
+        <w:t>)</w:t>
+      </w:r>
+    </w:p>
+    <w:p>
+      <w:pPr>
+        <w:tabs>
+          <w:tab w:val="left" w:pos="916"/>
+          <w:tab w:val="left" w:pos="1832"/>
+          <w:tab w:val="left" w:pos="2748"/>
+          <w:tab w:val="left" w:pos="3664"/>
+          <w:tab w:val="left" w:pos="4580"/>
+          <w:tab w:val="left" w:pos="5496"/>
+          <w:tab w:val="left" w:pos="6412"/>
+          <w:tab w:val="left" w:pos="7328"/>
+          <w:tab w:val="left" w:pos="8244"/>
+          <w:tab w:val="left" w:pos="9160"/>
+          <w:tab w:val="left" w:pos="10076"/>
+          <w:tab w:val="left" w:pos="10992"/>
+          <w:tab w:val="left" w:pos="11908"/>
+          <w:tab w:val="left" w:pos="12824"/>
+          <w:tab w:val="left" w:pos="13740"/>
+          <w:tab w:val="left" w:pos="14656"/>
+        </w:tabs>
+        <w:spacing w:after="0" w:line="240" w:lineRule="auto"/>
+        <w:rPr>
+          <w:rFonts w:ascii="Courier New" w:eastAsia="Times New Roman" w:hAnsi="Courier New" w:cs="Courier New"/>
+          <w:sz w:val="20"/>
+          <w:szCs w:val="20"/>
+          <w:lang w:eastAsia="en-IN"/>
+        </w:rPr>
+      </w:pPr>
+      <w:r>
+        <w:rPr>
+          <w:rFonts w:ascii="Courier New" w:eastAsia="Times New Roman" w:hAnsi="Courier New" w:cs="Courier New"/>
+          <w:sz w:val="20"/>
+          <w:szCs w:val="20"/>
+          <w:lang w:eastAsia="en-IN"/>
+        </w:rPr>
+        <w:t>pixels=</w:t>
+      </w:r>
+      <w:proofErr w:type="spellStart"/>
+      <w:r>
+        <w:rPr>
+          <w:rFonts w:ascii="Courier New" w:eastAsia="Times New Roman" w:hAnsi="Courier New" w:cs="Courier New"/>
+          <w:sz w:val="20"/>
+          <w:szCs w:val="20"/>
+          <w:lang w:eastAsia="en-IN"/>
+        </w:rPr>
+        <w:t>np.array</w:t>
+      </w:r>
+      <w:proofErr w:type="spellEnd"/>
+      <w:r>
+        <w:rPr>
+          <w:rFonts w:ascii="Courier New" w:eastAsia="Times New Roman" w:hAnsi="Courier New" w:cs="Courier New"/>
+          <w:sz w:val="20"/>
+          <w:szCs w:val="20"/>
+          <w:lang w:eastAsia="en-IN"/>
+        </w:rPr>
+        <w:t>(</w:t>
+      </w:r>
+      <w:proofErr w:type="spellStart"/>
+      <w:r>
+        <w:rPr>
+          <w:rFonts w:ascii="Courier New" w:eastAsia="Times New Roman" w:hAnsi="Courier New" w:cs="Courier New"/>
+          <w:sz w:val="20"/>
+          <w:szCs w:val="20"/>
+          <w:lang w:eastAsia="en-IN"/>
+        </w:rPr>
+        <w:t>pxls</w:t>
+      </w:r>
+      <w:proofErr w:type="spellEnd"/>
+      <w:r>
+        <w:rPr>
+          <w:rFonts w:ascii="Courier New" w:eastAsia="Times New Roman" w:hAnsi="Courier New" w:cs="Courier New"/>
+          <w:sz w:val="20"/>
+          <w:szCs w:val="20"/>
+          <w:lang w:eastAsia="en-IN"/>
+        </w:rPr>
+        <w:t xml:space="preserve">)       </w:t>
+      </w:r>
+    </w:p>
+    <w:p>
+      <w:pPr>
+        <w:tabs>
+          <w:tab w:val="left" w:pos="916"/>
+          <w:tab w:val="left" w:pos="1832"/>
+          <w:tab w:val="left" w:pos="2748"/>
+          <w:tab w:val="left" w:pos="3664"/>
+          <w:tab w:val="left" w:pos="4580"/>
+          <w:tab w:val="left" w:pos="5496"/>
+          <w:tab w:val="left" w:pos="6412"/>
+          <w:tab w:val="left" w:pos="7328"/>
+          <w:tab w:val="left" w:pos="8244"/>
+          <w:tab w:val="left" w:pos="9160"/>
+          <w:tab w:val="left" w:pos="10076"/>
+          <w:tab w:val="left" w:pos="10992"/>
+          <w:tab w:val="left" w:pos="11908"/>
+          <w:tab w:val="left" w:pos="12824"/>
+          <w:tab w:val="left" w:pos="13740"/>
+          <w:tab w:val="left" w:pos="14656"/>
+        </w:tabs>
+        <w:spacing w:after="0" w:line="240" w:lineRule="auto"/>
+        <w:rPr>
+          <w:rFonts w:ascii="Courier New" w:eastAsia="Times New Roman" w:hAnsi="Courier New" w:cs="Courier New"/>
+          <w:sz w:val="20"/>
+          <w:szCs w:val="20"/>
+          <w:lang w:eastAsia="en-IN"/>
+        </w:rPr>
+      </w:pPr>
+      <w:r>
+        <w:rPr>
+          <w:rFonts w:ascii="Courier New" w:eastAsia="Times New Roman" w:hAnsi="Courier New" w:cs="Courier New"/>
+          <w:sz w:val="20"/>
+          <w:szCs w:val="20"/>
+          <w:lang w:eastAsia="en-IN"/>
+        </w:rPr>
+        <w:t>y=</w:t>
+      </w:r>
+      <w:proofErr w:type="spellStart"/>
+      <w:r>
+        <w:rPr>
+          <w:rFonts w:ascii="Courier New" w:eastAsia="Times New Roman" w:hAnsi="Courier New" w:cs="Courier New"/>
+          <w:sz w:val="20"/>
+          <w:szCs w:val="20"/>
+          <w:lang w:eastAsia="en-IN"/>
+        </w:rPr>
+        <w:t>labels.reshape</w:t>
+      </w:r>
+      <w:proofErr w:type="spellEnd"/>
+      <w:r>
+        <w:rPr>
+          <w:rFonts w:ascii="Courier New" w:eastAsia="Times New Roman" w:hAnsi="Courier New" w:cs="Courier New"/>
+          <w:sz w:val="20"/>
+          <w:szCs w:val="20"/>
+          <w:lang w:eastAsia="en-IN"/>
+        </w:rPr>
+        <w:t>(-1,1)</w:t>
+      </w:r>
+    </w:p>
+    <w:p>
+      <w:pPr>
+        <w:tabs>
+          <w:tab w:val="left" w:pos="916"/>
+          <w:tab w:val="left" w:pos="1832"/>
+          <w:tab w:val="left" w:pos="2748"/>
+          <w:tab w:val="left" w:pos="3664"/>
+          <w:tab w:val="left" w:pos="4580"/>
+          <w:tab w:val="left" w:pos="5496"/>
+          <w:tab w:val="left" w:pos="6412"/>
+          <w:tab w:val="left" w:pos="7328"/>
+          <w:tab w:val="left" w:pos="8244"/>
+          <w:tab w:val="left" w:pos="9160"/>
+          <w:tab w:val="left" w:pos="10076"/>
+          <w:tab w:val="left" w:pos="10992"/>
+          <w:tab w:val="left" w:pos="11908"/>
+          <w:tab w:val="left" w:pos="12824"/>
+          <w:tab w:val="left" w:pos="13740"/>
+          <w:tab w:val="left" w:pos="14656"/>
+        </w:tabs>
+        <w:spacing w:after="0" w:line="240" w:lineRule="auto"/>
+        <w:rPr>
+          <w:rFonts w:ascii="Courier New" w:eastAsia="Times New Roman" w:hAnsi="Courier New" w:cs="Courier New"/>
+          <w:sz w:val="20"/>
+          <w:szCs w:val="20"/>
+          <w:lang w:eastAsia="en-IN"/>
+        </w:rPr>
+      </w:pPr>
+      <w:r>
+        <w:rPr>
+          <w:rFonts w:ascii="Courier New" w:eastAsia="Times New Roman" w:hAnsi="Courier New" w:cs="Courier New"/>
+          <w:sz w:val="20"/>
+          <w:szCs w:val="20"/>
+          <w:lang w:eastAsia="en-IN"/>
+        </w:rPr>
+        <w:t>X=</w:t>
+      </w:r>
+      <w:proofErr w:type="spellStart"/>
+      <w:r>
+        <w:rPr>
+          <w:rFonts w:ascii="Courier New" w:eastAsia="Times New Roman" w:hAnsi="Courier New" w:cs="Courier New"/>
+          <w:sz w:val="20"/>
+          <w:szCs w:val="20"/>
+          <w:lang w:eastAsia="en-IN"/>
+        </w:rPr>
+        <w:t>pixels.reshape</w:t>
+      </w:r>
+      <w:proofErr w:type="spellEnd"/>
+      <w:r>
+        <w:rPr>
+          <w:rFonts w:ascii="Courier New" w:eastAsia="Times New Roman" w:hAnsi="Courier New" w:cs="Courier New"/>
+          <w:sz w:val="20"/>
+          <w:szCs w:val="20"/>
+          <w:lang w:eastAsia="en-IN"/>
+        </w:rPr>
+        <w:t>(</w:t>
+      </w:r>
+      <w:proofErr w:type="spellStart"/>
+      <w:r>
+        <w:rPr>
+          <w:rFonts w:ascii="Courier New" w:eastAsia="Times New Roman" w:hAnsi="Courier New" w:cs="Courier New"/>
+          <w:sz w:val="20"/>
+          <w:szCs w:val="20"/>
+          <w:lang w:eastAsia="en-IN"/>
+        </w:rPr>
+        <w:t>pixels.shape</w:t>
+      </w:r>
+      <w:proofErr w:type="spellEnd"/>
+      <w:r>
+        <w:rPr>
+          <w:rFonts w:ascii="Courier New" w:eastAsia="Times New Roman" w:hAnsi="Courier New" w:cs="Courier New"/>
+          <w:sz w:val="20"/>
+          <w:szCs w:val="20"/>
+          <w:lang w:eastAsia="en-IN"/>
+        </w:rPr>
+        <w:t>[0],-1)</w:t>
+      </w:r>
+    </w:p>
+    <w:p>
+      <w:pPr>
+        <w:tabs>
+          <w:tab w:val="left" w:pos="916"/>
+          <w:tab w:val="left" w:pos="1832"/>
+          <w:tab w:val="left" w:pos="2748"/>
+          <w:tab w:val="left" w:pos="3664"/>
+          <w:tab w:val="left" w:pos="4580"/>
+          <w:tab w:val="left" w:pos="5496"/>
+          <w:tab w:val="left" w:pos="6412"/>
+          <w:tab w:val="left" w:pos="7328"/>
+          <w:tab w:val="left" w:pos="8244"/>
+          <w:tab w:val="left" w:pos="9160"/>
+          <w:tab w:val="left" w:pos="10076"/>
+          <w:tab w:val="left" w:pos="10992"/>
+          <w:tab w:val="left" w:pos="11908"/>
+          <w:tab w:val="left" w:pos="12824"/>
+          <w:tab w:val="left" w:pos="13740"/>
+          <w:tab w:val="left" w:pos="14656"/>
+        </w:tabs>
+        <w:spacing w:after="0" w:line="240" w:lineRule="auto"/>
+        <w:rPr>
+          <w:rFonts w:ascii="Courier New" w:eastAsia="Times New Roman" w:hAnsi="Courier New" w:cs="Courier New"/>
+          <w:sz w:val="20"/>
+          <w:szCs w:val="20"/>
+          <w:lang w:eastAsia="en-IN"/>
+        </w:rPr>
+      </w:pPr>
+      <w:r>
+        <w:rPr>
+          <w:rFonts w:ascii="Courier New" w:eastAsia="Times New Roman" w:hAnsi="Courier New" w:cs="Courier New"/>
+          <w:sz w:val="20"/>
+          <w:szCs w:val="20"/>
+          <w:lang w:eastAsia="en-IN"/>
+        </w:rPr>
         <w:lastRenderedPageBreak/>
-        <w:t xml:space="preserve">labels= </w:t>
+        <w:t>X1=X.T</w:t>
+      </w:r>
+    </w:p>
+    <w:p>
+      <w:pPr>
+        <w:tabs>
+          <w:tab w:val="left" w:pos="916"/>
+          <w:tab w:val="left" w:pos="1832"/>
+          <w:tab w:val="left" w:pos="2748"/>
+          <w:tab w:val="left" w:pos="3664"/>
+          <w:tab w:val="left" w:pos="4580"/>
+          <w:tab w:val="left" w:pos="5496"/>
+          <w:tab w:val="left" w:pos="6412"/>
+          <w:tab w:val="left" w:pos="7328"/>
+          <w:tab w:val="left" w:pos="8244"/>
+          <w:tab w:val="left" w:pos="9160"/>
+          <w:tab w:val="left" w:pos="10076"/>
+          <w:tab w:val="left" w:pos="10992"/>
+          <w:tab w:val="left" w:pos="11908"/>
+          <w:tab w:val="left" w:pos="12824"/>
+          <w:tab w:val="left" w:pos="13740"/>
+          <w:tab w:val="left" w:pos="14656"/>
+        </w:tabs>
+        <w:spacing w:after="0" w:line="240" w:lineRule="auto"/>
+        <w:rPr>
+          <w:rFonts w:ascii="Courier New" w:eastAsia="Times New Roman" w:hAnsi="Courier New" w:cs="Courier New"/>
+          <w:sz w:val="20"/>
+          <w:szCs w:val="20"/>
+          <w:lang w:eastAsia="en-IN"/>
+        </w:rPr>
+      </w:pPr>
+      <w:r>
+        <w:rPr>
+          <w:rFonts w:ascii="Courier New" w:eastAsia="Times New Roman" w:hAnsi="Courier New" w:cs="Courier New"/>
+          <w:sz w:val="20"/>
+          <w:szCs w:val="20"/>
+          <w:lang w:eastAsia="en-IN"/>
+        </w:rPr>
+        <w:t>Y1=</w:t>
+      </w:r>
+      <w:proofErr w:type="spellStart"/>
+      <w:r>
+        <w:rPr>
+          <w:rFonts w:ascii="Courier New" w:eastAsia="Times New Roman" w:hAnsi="Courier New" w:cs="Courier New"/>
+          <w:sz w:val="20"/>
+          <w:szCs w:val="20"/>
+          <w:lang w:eastAsia="en-IN"/>
+        </w:rPr>
+        <w:t>y.T</w:t>
+      </w:r>
+      <w:proofErr w:type="spellEnd"/>
+    </w:p>
+    <w:p>
+      <w:pPr>
+        <w:tabs>
+          <w:tab w:val="left" w:pos="916"/>
+          <w:tab w:val="left" w:pos="1832"/>
+          <w:tab w:val="left" w:pos="2748"/>
+          <w:tab w:val="left" w:pos="3664"/>
+          <w:tab w:val="left" w:pos="4580"/>
+          <w:tab w:val="left" w:pos="5496"/>
+          <w:tab w:val="left" w:pos="6412"/>
+          <w:tab w:val="left" w:pos="7328"/>
+          <w:tab w:val="left" w:pos="8244"/>
+          <w:tab w:val="left" w:pos="9160"/>
+          <w:tab w:val="left" w:pos="10076"/>
+          <w:tab w:val="left" w:pos="10992"/>
+          <w:tab w:val="left" w:pos="11908"/>
+          <w:tab w:val="left" w:pos="12824"/>
+          <w:tab w:val="left" w:pos="13740"/>
+          <w:tab w:val="left" w:pos="14656"/>
+        </w:tabs>
+        <w:spacing w:after="0" w:line="240" w:lineRule="auto"/>
+        <w:rPr>
+          <w:rFonts w:ascii="Courier New" w:eastAsia="Times New Roman" w:hAnsi="Courier New" w:cs="Courier New"/>
+          <w:sz w:val="20"/>
+          <w:szCs w:val="20"/>
+          <w:lang w:eastAsia="en-IN"/>
+        </w:rPr>
+      </w:pPr>
+      <w:r>
+        <w:rPr>
+          <w:rFonts w:ascii="Courier New" w:eastAsia="Times New Roman" w:hAnsi="Courier New" w:cs="Courier New"/>
+          <w:sz w:val="20"/>
+          <w:szCs w:val="20"/>
+          <w:lang w:eastAsia="en-IN"/>
+        </w:rPr>
+        <w:t># Set the dimensions of the layers. The MNIST data is 28x28 pixels= 784</w:t>
+      </w:r>
+    </w:p>
+    <w:p>
+      <w:pPr>
+        <w:tabs>
+          <w:tab w:val="left" w:pos="916"/>
+          <w:tab w:val="left" w:pos="1832"/>
+          <w:tab w:val="left" w:pos="2748"/>
+          <w:tab w:val="left" w:pos="3664"/>
+          <w:tab w:val="left" w:pos="4580"/>
+          <w:tab w:val="left" w:pos="5496"/>
+          <w:tab w:val="left" w:pos="6412"/>
+          <w:tab w:val="left" w:pos="7328"/>
+          <w:tab w:val="left" w:pos="8244"/>
+          <w:tab w:val="left" w:pos="9160"/>
+          <w:tab w:val="left" w:pos="10076"/>
+          <w:tab w:val="left" w:pos="10992"/>
+          <w:tab w:val="left" w:pos="11908"/>
+          <w:tab w:val="left" w:pos="12824"/>
+          <w:tab w:val="left" w:pos="13740"/>
+          <w:tab w:val="left" w:pos="14656"/>
+        </w:tabs>
+        <w:spacing w:after="0" w:line="240" w:lineRule="auto"/>
+        <w:rPr>
+          <w:rFonts w:ascii="Courier New" w:eastAsia="Times New Roman" w:hAnsi="Courier New" w:cs="Courier New"/>
+          <w:sz w:val="20"/>
+          <w:szCs w:val="20"/>
+          <w:lang w:eastAsia="en-IN"/>
+        </w:rPr>
+      </w:pPr>
+      <w:r>
+        <w:rPr>
+          <w:rFonts w:ascii="Courier New" w:eastAsia="Times New Roman" w:hAnsi="Courier New" w:cs="Courier New"/>
+          <w:sz w:val="20"/>
+          <w:szCs w:val="20"/>
+          <w:lang w:eastAsia="en-IN"/>
+        </w:rPr>
+        <w:t xml:space="preserve"># Hence input layer is 784. For the 10 digits the </w:t>
+      </w:r>
+      <w:proofErr w:type="spellStart"/>
+      <w:r>
+        <w:rPr>
+          <w:rFonts w:ascii="Courier New" w:eastAsia="Times New Roman" w:hAnsi="Courier New" w:cs="Courier New"/>
+          <w:sz w:val="20"/>
+          <w:szCs w:val="20"/>
+          <w:lang w:eastAsia="en-IN"/>
+        </w:rPr>
+        <w:t>Softmax</w:t>
+      </w:r>
+      <w:proofErr w:type="spellEnd"/>
+      <w:r>
+        <w:rPr>
+          <w:rFonts w:ascii="Courier New" w:eastAsia="Times New Roman" w:hAnsi="Courier New" w:cs="Courier New"/>
+          <w:sz w:val="20"/>
+          <w:szCs w:val="20"/>
+          <w:lang w:eastAsia="en-IN"/>
+        </w:rPr>
+        <w:t xml:space="preserve"> classifier</w:t>
+      </w:r>
+    </w:p>
+    <w:p>
+      <w:pPr>
+        <w:tabs>
+          <w:tab w:val="left" w:pos="916"/>
+          <w:tab w:val="left" w:pos="1832"/>
+          <w:tab w:val="left" w:pos="2748"/>
+          <w:tab w:val="left" w:pos="3664"/>
+          <w:tab w:val="left" w:pos="4580"/>
+          <w:tab w:val="left" w:pos="5496"/>
+          <w:tab w:val="left" w:pos="6412"/>
+          <w:tab w:val="left" w:pos="7328"/>
+          <w:tab w:val="left" w:pos="8244"/>
+          <w:tab w:val="left" w:pos="9160"/>
+          <w:tab w:val="left" w:pos="10076"/>
+          <w:tab w:val="left" w:pos="10992"/>
+          <w:tab w:val="left" w:pos="11908"/>
+          <w:tab w:val="left" w:pos="12824"/>
+          <w:tab w:val="left" w:pos="13740"/>
+          <w:tab w:val="left" w:pos="14656"/>
+        </w:tabs>
+        <w:spacing w:after="0" w:line="240" w:lineRule="auto"/>
+        <w:rPr>
+          <w:rFonts w:ascii="Courier New" w:eastAsia="Times New Roman" w:hAnsi="Courier New" w:cs="Courier New"/>
+          <w:sz w:val="20"/>
+          <w:szCs w:val="20"/>
+          <w:lang w:eastAsia="en-IN"/>
+        </w:rPr>
+      </w:pPr>
+      <w:r>
+        <w:rPr>
+          <w:rFonts w:ascii="Courier New" w:eastAsia="Times New Roman" w:hAnsi="Courier New" w:cs="Courier New"/>
+          <w:sz w:val="20"/>
+          <w:szCs w:val="20"/>
+          <w:lang w:eastAsia="en-IN"/>
+        </w:rPr>
+        <w:t># has to handle 10 outputs</w:t>
+      </w:r>
+    </w:p>
+    <w:p>
+      <w:pPr>
+        <w:tabs>
+          <w:tab w:val="left" w:pos="916"/>
+          <w:tab w:val="left" w:pos="1832"/>
+          <w:tab w:val="left" w:pos="2748"/>
+          <w:tab w:val="left" w:pos="3664"/>
+          <w:tab w:val="left" w:pos="4580"/>
+          <w:tab w:val="left" w:pos="5496"/>
+          <w:tab w:val="left" w:pos="6412"/>
+          <w:tab w:val="left" w:pos="7328"/>
+          <w:tab w:val="left" w:pos="8244"/>
+          <w:tab w:val="left" w:pos="9160"/>
+          <w:tab w:val="left" w:pos="10076"/>
+          <w:tab w:val="left" w:pos="10992"/>
+          <w:tab w:val="left" w:pos="11908"/>
+          <w:tab w:val="left" w:pos="12824"/>
+          <w:tab w:val="left" w:pos="13740"/>
+          <w:tab w:val="left" w:pos="14656"/>
+        </w:tabs>
+        <w:spacing w:after="0" w:line="240" w:lineRule="auto"/>
+        <w:rPr>
+          <w:rFonts w:ascii="Courier New" w:eastAsia="Times New Roman" w:hAnsi="Courier New" w:cs="Courier New"/>
+          <w:sz w:val="20"/>
+          <w:szCs w:val="20"/>
+          <w:lang w:eastAsia="en-IN"/>
+        </w:rPr>
+      </w:pPr>
+      <w:proofErr w:type="spellStart"/>
+      <w:r>
+        <w:rPr>
+          <w:rFonts w:ascii="Courier New" w:eastAsia="Times New Roman" w:hAnsi="Courier New" w:cs="Courier New"/>
+          <w:sz w:val="20"/>
+          <w:szCs w:val="20"/>
+          <w:lang w:eastAsia="en-IN"/>
+        </w:rPr>
+        <w:t>layersDimensions</w:t>
+      </w:r>
+      <w:proofErr w:type="spellEnd"/>
+      <w:r>
+        <w:rPr>
+          <w:rFonts w:ascii="Courier New" w:eastAsia="Times New Roman" w:hAnsi="Courier New" w:cs="Courier New"/>
+          <w:sz w:val="20"/>
+          <w:szCs w:val="20"/>
+          <w:lang w:eastAsia="en-IN"/>
+        </w:rPr>
+        <w:t xml:space="preserve">=[784, 15,9,10] # Works very </w:t>
+      </w:r>
+      <w:proofErr w:type="spellStart"/>
+      <w:r>
+        <w:rPr>
+          <w:rFonts w:ascii="Courier New" w:eastAsia="Times New Roman" w:hAnsi="Courier New" w:cs="Courier New"/>
+          <w:sz w:val="20"/>
+          <w:szCs w:val="20"/>
+          <w:lang w:eastAsia="en-IN"/>
+        </w:rPr>
+        <w:t>well,lr</w:t>
+      </w:r>
+      <w:proofErr w:type="spellEnd"/>
+      <w:r>
+        <w:rPr>
+          <w:rFonts w:ascii="Courier New" w:eastAsia="Times New Roman" w:hAnsi="Courier New" w:cs="Courier New"/>
+          <w:sz w:val="20"/>
+          <w:szCs w:val="20"/>
+          <w:lang w:eastAsia="en-IN"/>
+        </w:rPr>
+        <w:t>=0.01,mini_batch =1000, total=20000</w:t>
+      </w:r>
+    </w:p>
+    <w:p>
+      <w:pPr>
+        <w:tabs>
+          <w:tab w:val="left" w:pos="916"/>
+          <w:tab w:val="left" w:pos="1832"/>
+          <w:tab w:val="left" w:pos="2748"/>
+          <w:tab w:val="left" w:pos="3664"/>
+          <w:tab w:val="left" w:pos="4580"/>
+          <w:tab w:val="left" w:pos="5496"/>
+          <w:tab w:val="left" w:pos="6412"/>
+          <w:tab w:val="left" w:pos="7328"/>
+          <w:tab w:val="left" w:pos="8244"/>
+          <w:tab w:val="left" w:pos="9160"/>
+          <w:tab w:val="left" w:pos="10076"/>
+          <w:tab w:val="left" w:pos="10992"/>
+          <w:tab w:val="left" w:pos="11908"/>
+          <w:tab w:val="left" w:pos="12824"/>
+          <w:tab w:val="left" w:pos="13740"/>
+          <w:tab w:val="left" w:pos="14656"/>
+        </w:tabs>
+        <w:spacing w:after="0" w:line="240" w:lineRule="auto"/>
+        <w:rPr>
+          <w:rFonts w:ascii="Courier New" w:eastAsia="Times New Roman" w:hAnsi="Courier New" w:cs="Courier New"/>
+          <w:sz w:val="20"/>
+          <w:szCs w:val="20"/>
+          <w:lang w:eastAsia="en-IN"/>
+        </w:rPr>
+      </w:pPr>
+      <w:proofErr w:type="spellStart"/>
+      <w:r>
+        <w:rPr>
+          <w:rFonts w:ascii="Courier New" w:eastAsia="Times New Roman" w:hAnsi="Courier New" w:cs="Courier New"/>
+          <w:sz w:val="20"/>
+          <w:szCs w:val="20"/>
+          <w:lang w:eastAsia="en-IN"/>
+        </w:rPr>
+        <w:t>np.random.seed</w:t>
+      </w:r>
+      <w:proofErr w:type="spellEnd"/>
+      <w:r>
+        <w:rPr>
+          <w:rFonts w:ascii="Courier New" w:eastAsia="Times New Roman" w:hAnsi="Courier New" w:cs="Courier New"/>
+          <w:sz w:val="20"/>
+          <w:szCs w:val="20"/>
+          <w:lang w:eastAsia="en-IN"/>
+        </w:rPr>
+        <w:t>(1)</w:t>
+      </w:r>
+    </w:p>
+    <w:p>
+      <w:pPr>
+        <w:tabs>
+          <w:tab w:val="left" w:pos="916"/>
+          <w:tab w:val="left" w:pos="1832"/>
+          <w:tab w:val="left" w:pos="2748"/>
+          <w:tab w:val="left" w:pos="3664"/>
+          <w:tab w:val="left" w:pos="4580"/>
+          <w:tab w:val="left" w:pos="5496"/>
+          <w:tab w:val="left" w:pos="6412"/>
+          <w:tab w:val="left" w:pos="7328"/>
+          <w:tab w:val="left" w:pos="8244"/>
+          <w:tab w:val="left" w:pos="9160"/>
+          <w:tab w:val="left" w:pos="10076"/>
+          <w:tab w:val="left" w:pos="10992"/>
+          <w:tab w:val="left" w:pos="11908"/>
+          <w:tab w:val="left" w:pos="12824"/>
+          <w:tab w:val="left" w:pos="13740"/>
+          <w:tab w:val="left" w:pos="14656"/>
+        </w:tabs>
+        <w:spacing w:after="0" w:line="240" w:lineRule="auto"/>
+        <w:rPr>
+          <w:rFonts w:ascii="Courier New" w:eastAsia="Times New Roman" w:hAnsi="Courier New" w:cs="Courier New"/>
+          <w:sz w:val="20"/>
+          <w:szCs w:val="20"/>
+          <w:lang w:eastAsia="en-IN"/>
+        </w:rPr>
+      </w:pPr>
+      <w:r>
+        <w:rPr>
+          <w:rFonts w:ascii="Courier New" w:eastAsia="Times New Roman" w:hAnsi="Courier New" w:cs="Courier New"/>
+          <w:sz w:val="20"/>
+          <w:szCs w:val="20"/>
+          <w:lang w:eastAsia="en-IN"/>
+        </w:rPr>
+        <w:t xml:space="preserve">costs = []  </w:t>
+      </w:r>
+    </w:p>
+    <w:p>
+      <w:pPr>
+        <w:tabs>
+          <w:tab w:val="left" w:pos="916"/>
+          <w:tab w:val="left" w:pos="1832"/>
+          <w:tab w:val="left" w:pos="2748"/>
+          <w:tab w:val="left" w:pos="3664"/>
+          <w:tab w:val="left" w:pos="4580"/>
+          <w:tab w:val="left" w:pos="5496"/>
+          <w:tab w:val="left" w:pos="6412"/>
+          <w:tab w:val="left" w:pos="7328"/>
+          <w:tab w:val="left" w:pos="8244"/>
+          <w:tab w:val="left" w:pos="9160"/>
+          <w:tab w:val="left" w:pos="10076"/>
+          <w:tab w:val="left" w:pos="10992"/>
+          <w:tab w:val="left" w:pos="11908"/>
+          <w:tab w:val="left" w:pos="12824"/>
+          <w:tab w:val="left" w:pos="13740"/>
+          <w:tab w:val="left" w:pos="14656"/>
+        </w:tabs>
+        <w:spacing w:after="0" w:line="240" w:lineRule="auto"/>
+        <w:rPr>
+          <w:rFonts w:ascii="Courier New" w:eastAsia="Times New Roman" w:hAnsi="Courier New" w:cs="Courier New"/>
+          <w:sz w:val="20"/>
+          <w:szCs w:val="20"/>
+          <w:lang w:eastAsia="en-IN"/>
+        </w:rPr>
+      </w:pPr>
+      <w:r>
+        <w:rPr>
+          <w:rFonts w:ascii="Courier New" w:eastAsia="Times New Roman" w:hAnsi="Courier New" w:cs="Courier New"/>
+          <w:sz w:val="20"/>
+          <w:szCs w:val="20"/>
+          <w:lang w:eastAsia="en-IN"/>
+        </w:rPr>
+        <w:t># Run Stochastic Gradient Descent with Learning Rate=0.01, mini batch size=1000</w:t>
+      </w:r>
+    </w:p>
+    <w:p>
+      <w:pPr>
+        <w:tabs>
+          <w:tab w:val="left" w:pos="916"/>
+          <w:tab w:val="left" w:pos="1832"/>
+          <w:tab w:val="left" w:pos="2748"/>
+          <w:tab w:val="left" w:pos="3664"/>
+          <w:tab w:val="left" w:pos="4580"/>
+          <w:tab w:val="left" w:pos="5496"/>
+          <w:tab w:val="left" w:pos="6412"/>
+          <w:tab w:val="left" w:pos="7328"/>
+          <w:tab w:val="left" w:pos="8244"/>
+          <w:tab w:val="left" w:pos="9160"/>
+          <w:tab w:val="left" w:pos="10076"/>
+          <w:tab w:val="left" w:pos="10992"/>
+          <w:tab w:val="left" w:pos="11908"/>
+          <w:tab w:val="left" w:pos="12824"/>
+          <w:tab w:val="left" w:pos="13740"/>
+          <w:tab w:val="left" w:pos="14656"/>
+        </w:tabs>
+        <w:spacing w:after="0" w:line="240" w:lineRule="auto"/>
+        <w:rPr>
+          <w:rFonts w:ascii="Courier New" w:eastAsia="Times New Roman" w:hAnsi="Courier New" w:cs="Courier New"/>
+          <w:sz w:val="20"/>
+          <w:szCs w:val="20"/>
+          <w:lang w:eastAsia="en-IN"/>
+        </w:rPr>
+      </w:pPr>
+      <w:r>
+        <w:rPr>
+          <w:rFonts w:ascii="Courier New" w:eastAsia="Times New Roman" w:hAnsi="Courier New" w:cs="Courier New"/>
+          <w:sz w:val="20"/>
+          <w:szCs w:val="20"/>
+          <w:lang w:eastAsia="en-IN"/>
+        </w:rPr>
+        <w:t># number of epochs=3000</w:t>
+      </w:r>
+    </w:p>
+    <w:p>
+      <w:pPr>
+        <w:tabs>
+          <w:tab w:val="left" w:pos="916"/>
+          <w:tab w:val="left" w:pos="1832"/>
+          <w:tab w:val="left" w:pos="2748"/>
+          <w:tab w:val="left" w:pos="3664"/>
+          <w:tab w:val="left" w:pos="4580"/>
+          <w:tab w:val="left" w:pos="5496"/>
+          <w:tab w:val="left" w:pos="6412"/>
+          <w:tab w:val="left" w:pos="7328"/>
+          <w:tab w:val="left" w:pos="8244"/>
+          <w:tab w:val="left" w:pos="9160"/>
+          <w:tab w:val="left" w:pos="10076"/>
+          <w:tab w:val="left" w:pos="10992"/>
+          <w:tab w:val="left" w:pos="11908"/>
+          <w:tab w:val="left" w:pos="12824"/>
+          <w:tab w:val="left" w:pos="13740"/>
+          <w:tab w:val="left" w:pos="14656"/>
+        </w:tabs>
+        <w:spacing w:after="0" w:line="240" w:lineRule="auto"/>
+        <w:rPr>
+          <w:rFonts w:ascii="Courier New" w:eastAsia="Times New Roman" w:hAnsi="Courier New" w:cs="Courier New"/>
+          <w:sz w:val="20"/>
+          <w:szCs w:val="20"/>
+          <w:lang w:eastAsia="en-IN"/>
+        </w:rPr>
+      </w:pPr>
+      <w:r>
+        <w:rPr>
+          <w:rFonts w:ascii="Courier New" w:eastAsia="Times New Roman" w:hAnsi="Courier New" w:cs="Courier New"/>
+          <w:sz w:val="20"/>
+          <w:szCs w:val="20"/>
+          <w:lang w:eastAsia="en-IN"/>
+        </w:rPr>
+        <w:t xml:space="preserve">parameters = </w:t>
+      </w:r>
+      <w:proofErr w:type="spellStart"/>
+      <w:r>
+        <w:rPr>
+          <w:rFonts w:ascii="Courier New" w:eastAsia="Times New Roman" w:hAnsi="Courier New" w:cs="Courier New"/>
+          <w:sz w:val="20"/>
+          <w:szCs w:val="20"/>
+          <w:lang w:eastAsia="en-IN"/>
+        </w:rPr>
+        <w:t>L_Layer_DeepModel_SGD</w:t>
+      </w:r>
+      <w:proofErr w:type="spellEnd"/>
+      <w:r>
+        <w:rPr>
+          <w:rFonts w:ascii="Courier New" w:eastAsia="Times New Roman" w:hAnsi="Courier New" w:cs="Courier New"/>
+          <w:sz w:val="20"/>
+          <w:szCs w:val="20"/>
+          <w:lang w:eastAsia="en-IN"/>
+        </w:rPr>
+        <w:t xml:space="preserve">(X1, Y1, </w:t>
+      </w:r>
+      <w:proofErr w:type="spellStart"/>
+      <w:r>
+        <w:rPr>
+          <w:rFonts w:ascii="Courier New" w:eastAsia="Times New Roman" w:hAnsi="Courier New" w:cs="Courier New"/>
+          <w:sz w:val="20"/>
+          <w:szCs w:val="20"/>
+          <w:lang w:eastAsia="en-IN"/>
+        </w:rPr>
+        <w:t>layersDimensions</w:t>
+      </w:r>
+      <w:proofErr w:type="spellEnd"/>
+      <w:r>
+        <w:rPr>
+          <w:rFonts w:ascii="Courier New" w:eastAsia="Times New Roman" w:hAnsi="Courier New" w:cs="Courier New"/>
+          <w:sz w:val="20"/>
+          <w:szCs w:val="20"/>
+          <w:lang w:eastAsia="en-IN"/>
+        </w:rPr>
+        <w:t xml:space="preserve">, </w:t>
+      </w:r>
+      <w:proofErr w:type="spellStart"/>
+      <w:r>
+        <w:rPr>
+          <w:rFonts w:ascii="Courier New" w:eastAsia="Times New Roman" w:hAnsi="Courier New" w:cs="Courier New"/>
+          <w:sz w:val="20"/>
+          <w:szCs w:val="20"/>
+          <w:lang w:eastAsia="en-IN"/>
+        </w:rPr>
+        <w:t>hiddenActivationFunc</w:t>
+      </w:r>
+      <w:proofErr w:type="spellEnd"/>
+      <w:r>
+        <w:rPr>
+          <w:rFonts w:ascii="Courier New" w:eastAsia="Times New Roman" w:hAnsi="Courier New" w:cs="Courier New"/>
+          <w:sz w:val="20"/>
+          <w:szCs w:val="20"/>
+          <w:lang w:eastAsia="en-IN"/>
+        </w:rPr>
+        <w:t>='</w:t>
+      </w:r>
+      <w:proofErr w:type="spellStart"/>
+      <w:r>
+        <w:rPr>
+          <w:rFonts w:ascii="Courier New" w:eastAsia="Times New Roman" w:hAnsi="Courier New" w:cs="Courier New"/>
+          <w:sz w:val="20"/>
+          <w:szCs w:val="20"/>
+          <w:lang w:eastAsia="en-IN"/>
+        </w:rPr>
+        <w:t>relu</w:t>
+      </w:r>
+      <w:proofErr w:type="spellEnd"/>
+      <w:r>
+        <w:rPr>
+          <w:rFonts w:ascii="Courier New" w:eastAsia="Times New Roman" w:hAnsi="Courier New" w:cs="Courier New"/>
+          <w:sz w:val="20"/>
+          <w:szCs w:val="20"/>
+          <w:lang w:eastAsia="en-IN"/>
+        </w:rPr>
+        <w:t xml:space="preserve">', </w:t>
+      </w:r>
+      <w:proofErr w:type="spellStart"/>
+      <w:r>
+        <w:rPr>
+          <w:rFonts w:ascii="Courier New" w:eastAsia="Times New Roman" w:hAnsi="Courier New" w:cs="Courier New"/>
+          <w:sz w:val="20"/>
+          <w:szCs w:val="20"/>
+          <w:lang w:eastAsia="en-IN"/>
+        </w:rPr>
+        <w:t>outputActivationFunc</w:t>
+      </w:r>
+      <w:proofErr w:type="spellEnd"/>
+      <w:r>
+        <w:rPr>
+          <w:rFonts w:ascii="Courier New" w:eastAsia="Times New Roman" w:hAnsi="Courier New" w:cs="Courier New"/>
+          <w:sz w:val="20"/>
+          <w:szCs w:val="20"/>
+          <w:lang w:eastAsia="en-IN"/>
+        </w:rPr>
+        <w:t>="</w:t>
+      </w:r>
+      <w:proofErr w:type="spellStart"/>
+      <w:r>
+        <w:rPr>
+          <w:rFonts w:ascii="Courier New" w:eastAsia="Times New Roman" w:hAnsi="Courier New" w:cs="Courier New"/>
+          <w:sz w:val="20"/>
+          <w:szCs w:val="20"/>
+          <w:lang w:eastAsia="en-IN"/>
+        </w:rPr>
+        <w:t>softmax</w:t>
+      </w:r>
+      <w:proofErr w:type="spellEnd"/>
+      <w:r>
+        <w:rPr>
+          <w:rFonts w:ascii="Courier New" w:eastAsia="Times New Roman" w:hAnsi="Courier New" w:cs="Courier New"/>
+          <w:sz w:val="20"/>
+          <w:szCs w:val="20"/>
+          <w:lang w:eastAsia="en-IN"/>
+        </w:rPr>
+        <w:t>",</w:t>
+      </w:r>
+      <w:proofErr w:type="spellStart"/>
+      <w:r>
+        <w:rPr>
+          <w:rFonts w:ascii="Courier New" w:eastAsia="Times New Roman" w:hAnsi="Courier New" w:cs="Courier New"/>
+          <w:sz w:val="20"/>
+          <w:szCs w:val="20"/>
+          <w:lang w:eastAsia="en-IN"/>
+        </w:rPr>
+        <w:t>learningRate</w:t>
+      </w:r>
+      <w:proofErr w:type="spellEnd"/>
+      <w:r>
+        <w:rPr>
+          <w:rFonts w:ascii="Courier New" w:eastAsia="Times New Roman" w:hAnsi="Courier New" w:cs="Courier New"/>
+          <w:sz w:val="20"/>
+          <w:szCs w:val="20"/>
+          <w:lang w:eastAsia="en-IN"/>
+        </w:rPr>
+        <w:t xml:space="preserve"> = 0.01 ,</w:t>
+      </w:r>
+      <w:proofErr w:type="spellStart"/>
+      <w:r>
+        <w:rPr>
+          <w:rFonts w:ascii="Courier New" w:eastAsia="Times New Roman" w:hAnsi="Courier New" w:cs="Courier New"/>
+          <w:sz w:val="20"/>
+          <w:szCs w:val="20"/>
+          <w:lang w:eastAsia="en-IN"/>
+        </w:rPr>
+        <w:t>mini_batch_size</w:t>
+      </w:r>
+      <w:proofErr w:type="spellEnd"/>
+      <w:r>
+        <w:rPr>
+          <w:rFonts w:ascii="Courier New" w:eastAsia="Times New Roman" w:hAnsi="Courier New" w:cs="Courier New"/>
+          <w:sz w:val="20"/>
+          <w:szCs w:val="20"/>
+          <w:lang w:eastAsia="en-IN"/>
+        </w:rPr>
+        <w:t xml:space="preserve"> =1000, </w:t>
+      </w:r>
+      <w:proofErr w:type="spellStart"/>
+      <w:r>
+        <w:rPr>
+          <w:rFonts w:ascii="Courier New" w:eastAsia="Times New Roman" w:hAnsi="Courier New" w:cs="Courier New"/>
+          <w:sz w:val="20"/>
+          <w:szCs w:val="20"/>
+          <w:lang w:eastAsia="en-IN"/>
+        </w:rPr>
+        <w:t>num_epochs</w:t>
+      </w:r>
+      <w:proofErr w:type="spellEnd"/>
+      <w:r>
+        <w:rPr>
+          <w:rFonts w:ascii="Courier New" w:eastAsia="Times New Roman" w:hAnsi="Courier New" w:cs="Courier New"/>
+          <w:sz w:val="20"/>
+          <w:szCs w:val="20"/>
+          <w:lang w:eastAsia="en-IN"/>
+        </w:rPr>
+        <w:t xml:space="preserve"> = 3000, </w:t>
+      </w:r>
+      <w:proofErr w:type="spellStart"/>
+      <w:r>
+        <w:rPr>
+          <w:rFonts w:ascii="Courier New" w:eastAsia="Times New Roman" w:hAnsi="Courier New" w:cs="Courier New"/>
+          <w:sz w:val="20"/>
+          <w:szCs w:val="20"/>
+          <w:lang w:eastAsia="en-IN"/>
+        </w:rPr>
+        <w:t>print_cost</w:t>
+      </w:r>
+      <w:proofErr w:type="spellEnd"/>
+      <w:r>
+        <w:rPr>
+          <w:rFonts w:ascii="Courier New" w:eastAsia="Times New Roman" w:hAnsi="Courier New" w:cs="Courier New"/>
+          <w:sz w:val="20"/>
+          <w:szCs w:val="20"/>
+          <w:lang w:eastAsia="en-IN"/>
+        </w:rPr>
+        <w:t xml:space="preserve"> = True)</w:t>
+      </w:r>
+    </w:p>
+    <w:p>
+      <w:pPr>
+        <w:tabs>
+          <w:tab w:val="left" w:pos="916"/>
+          <w:tab w:val="left" w:pos="1832"/>
+          <w:tab w:val="left" w:pos="2748"/>
+          <w:tab w:val="left" w:pos="3664"/>
+          <w:tab w:val="left" w:pos="4580"/>
+          <w:tab w:val="left" w:pos="5496"/>
+          <w:tab w:val="left" w:pos="6412"/>
+          <w:tab w:val="left" w:pos="7328"/>
+          <w:tab w:val="left" w:pos="8244"/>
+          <w:tab w:val="left" w:pos="9160"/>
+          <w:tab w:val="left" w:pos="10076"/>
+          <w:tab w:val="left" w:pos="10992"/>
+          <w:tab w:val="left" w:pos="11908"/>
+          <w:tab w:val="left" w:pos="12824"/>
+          <w:tab w:val="left" w:pos="13740"/>
+          <w:tab w:val="left" w:pos="14656"/>
+        </w:tabs>
+        <w:spacing w:after="0" w:line="240" w:lineRule="auto"/>
+        <w:rPr>
+          <w:rFonts w:ascii="Courier New" w:eastAsia="Times New Roman" w:hAnsi="Courier New" w:cs="Courier New"/>
+          <w:sz w:val="20"/>
+          <w:szCs w:val="20"/>
+          <w:lang w:eastAsia="en-IN"/>
+        </w:rPr>
+      </w:pPr>
+    </w:p>
+    <w:p>
+      <w:pPr>
+        <w:tabs>
+          <w:tab w:val="left" w:pos="916"/>
+          <w:tab w:val="left" w:pos="1832"/>
+          <w:tab w:val="left" w:pos="2748"/>
+          <w:tab w:val="left" w:pos="3664"/>
+          <w:tab w:val="left" w:pos="4580"/>
+          <w:tab w:val="left" w:pos="5496"/>
+          <w:tab w:val="left" w:pos="6412"/>
+          <w:tab w:val="left" w:pos="7328"/>
+          <w:tab w:val="left" w:pos="8244"/>
+          <w:tab w:val="left" w:pos="9160"/>
+          <w:tab w:val="left" w:pos="10076"/>
+          <w:tab w:val="left" w:pos="10992"/>
+          <w:tab w:val="left" w:pos="11908"/>
+          <w:tab w:val="left" w:pos="12824"/>
+          <w:tab w:val="left" w:pos="13740"/>
+          <w:tab w:val="left" w:pos="14656"/>
+        </w:tabs>
+        <w:spacing w:after="0" w:line="240" w:lineRule="auto"/>
+        <w:rPr>
+          <w:rFonts w:ascii="Courier New" w:eastAsia="Times New Roman" w:hAnsi="Courier New" w:cs="Courier New"/>
+          <w:sz w:val="20"/>
+          <w:szCs w:val="20"/>
+          <w:lang w:eastAsia="en-IN"/>
+        </w:rPr>
+      </w:pPr>
+      <w:r>
+        <w:rPr>
+          <w:rFonts w:ascii="Courier New" w:eastAsia="Times New Roman" w:hAnsi="Courier New" w:cs="Courier New"/>
+          <w:sz w:val="20"/>
+          <w:szCs w:val="20"/>
+          <w:lang w:eastAsia="en-IN"/>
+        </w:rPr>
+        <w:t># Compute the Confusion Matrix on Training set</w:t>
+      </w:r>
+    </w:p>
+    <w:p>
+      <w:pPr>
+        <w:tabs>
+          <w:tab w:val="left" w:pos="916"/>
+          <w:tab w:val="left" w:pos="1832"/>
+          <w:tab w:val="left" w:pos="2748"/>
+          <w:tab w:val="left" w:pos="3664"/>
+          <w:tab w:val="left" w:pos="4580"/>
+          <w:tab w:val="left" w:pos="5496"/>
+          <w:tab w:val="left" w:pos="6412"/>
+          <w:tab w:val="left" w:pos="7328"/>
+          <w:tab w:val="left" w:pos="8244"/>
+          <w:tab w:val="left" w:pos="9160"/>
+          <w:tab w:val="left" w:pos="10076"/>
+          <w:tab w:val="left" w:pos="10992"/>
+          <w:tab w:val="left" w:pos="11908"/>
+          <w:tab w:val="left" w:pos="12824"/>
+          <w:tab w:val="left" w:pos="13740"/>
+          <w:tab w:val="left" w:pos="14656"/>
+        </w:tabs>
+        <w:spacing w:after="0" w:line="240" w:lineRule="auto"/>
+        <w:rPr>
+          <w:rFonts w:ascii="Courier New" w:eastAsia="Times New Roman" w:hAnsi="Courier New" w:cs="Courier New"/>
+          <w:sz w:val="20"/>
+          <w:szCs w:val="20"/>
+          <w:lang w:eastAsia="en-IN"/>
+        </w:rPr>
+      </w:pPr>
+      <w:r>
+        <w:rPr>
+          <w:rFonts w:ascii="Courier New" w:eastAsia="Times New Roman" w:hAnsi="Courier New" w:cs="Courier New"/>
+          <w:sz w:val="20"/>
+          <w:szCs w:val="20"/>
+          <w:lang w:eastAsia="en-IN"/>
+        </w:rPr>
+        <w:t># Compute the training accuracy, precision and recall</w:t>
+      </w:r>
+    </w:p>
+    <w:p>
+      <w:pPr>
+        <w:tabs>
+          <w:tab w:val="left" w:pos="916"/>
+          <w:tab w:val="left" w:pos="1832"/>
+          <w:tab w:val="left" w:pos="2748"/>
+          <w:tab w:val="left" w:pos="3664"/>
+          <w:tab w:val="left" w:pos="4580"/>
+          <w:tab w:val="left" w:pos="5496"/>
+          <w:tab w:val="left" w:pos="6412"/>
+          <w:tab w:val="left" w:pos="7328"/>
+          <w:tab w:val="left" w:pos="8244"/>
+          <w:tab w:val="left" w:pos="9160"/>
+          <w:tab w:val="left" w:pos="10076"/>
+          <w:tab w:val="left" w:pos="10992"/>
+          <w:tab w:val="left" w:pos="11908"/>
+          <w:tab w:val="left" w:pos="12824"/>
+          <w:tab w:val="left" w:pos="13740"/>
+          <w:tab w:val="left" w:pos="14656"/>
+        </w:tabs>
+        <w:spacing w:after="0" w:line="240" w:lineRule="auto"/>
+        <w:rPr>
+          <w:rFonts w:ascii="Courier New" w:eastAsia="Times New Roman" w:hAnsi="Courier New" w:cs="Courier New"/>
+          <w:sz w:val="20"/>
+          <w:szCs w:val="20"/>
+          <w:lang w:eastAsia="en-IN"/>
+        </w:rPr>
+      </w:pPr>
+      <w:proofErr w:type="spellStart"/>
+      <w:r>
+        <w:rPr>
+          <w:rFonts w:ascii="Courier New" w:eastAsia="Times New Roman" w:hAnsi="Courier New" w:cs="Courier New"/>
+          <w:sz w:val="20"/>
+          <w:szCs w:val="20"/>
+          <w:lang w:eastAsia="en-IN"/>
+        </w:rPr>
+        <w:t>proba</w:t>
+      </w:r>
+      <w:proofErr w:type="spellEnd"/>
+      <w:r>
+        <w:rPr>
+          <w:rFonts w:ascii="Courier New" w:eastAsia="Times New Roman" w:hAnsi="Courier New" w:cs="Courier New"/>
+          <w:sz w:val="20"/>
+          <w:szCs w:val="20"/>
+          <w:lang w:eastAsia="en-IN"/>
+        </w:rPr>
+        <w:t>=</w:t>
+      </w:r>
+      <w:proofErr w:type="spellStart"/>
+      <w:r>
+        <w:rPr>
+          <w:rFonts w:ascii="Courier New" w:eastAsia="Times New Roman" w:hAnsi="Courier New" w:cs="Courier New"/>
+          <w:sz w:val="20"/>
+          <w:szCs w:val="20"/>
+          <w:lang w:eastAsia="en-IN"/>
+        </w:rPr>
+        <w:t>predict_proba</w:t>
+      </w:r>
+      <w:proofErr w:type="spellEnd"/>
+      <w:r>
+        <w:rPr>
+          <w:rFonts w:ascii="Courier New" w:eastAsia="Times New Roman" w:hAnsi="Courier New" w:cs="Courier New"/>
+          <w:sz w:val="20"/>
+          <w:szCs w:val="20"/>
+          <w:lang w:eastAsia="en-IN"/>
+        </w:rPr>
+        <w:t>(parameters, X1,outputActivationFunc="</w:t>
+      </w:r>
+      <w:proofErr w:type="spellStart"/>
+      <w:r>
+        <w:rPr>
+          <w:rFonts w:ascii="Courier New" w:eastAsia="Times New Roman" w:hAnsi="Courier New" w:cs="Courier New"/>
+          <w:sz w:val="20"/>
+          <w:szCs w:val="20"/>
+          <w:lang w:eastAsia="en-IN"/>
+        </w:rPr>
+        <w:t>softmax</w:t>
+      </w:r>
+      <w:proofErr w:type="spellEnd"/>
+      <w:r>
+        <w:rPr>
+          <w:rFonts w:ascii="Courier New" w:eastAsia="Times New Roman" w:hAnsi="Courier New" w:cs="Courier New"/>
+          <w:sz w:val="20"/>
+          <w:szCs w:val="20"/>
+          <w:lang w:eastAsia="en-IN"/>
+        </w:rPr>
+        <w:t>")</w:t>
+      </w:r>
+    </w:p>
+    <w:p>
+      <w:pPr>
+        <w:tabs>
+          <w:tab w:val="left" w:pos="916"/>
+          <w:tab w:val="left" w:pos="1832"/>
+          <w:tab w:val="left" w:pos="2748"/>
+          <w:tab w:val="left" w:pos="3664"/>
+          <w:tab w:val="left" w:pos="4580"/>
+          <w:tab w:val="left" w:pos="5496"/>
+          <w:tab w:val="left" w:pos="6412"/>
+          <w:tab w:val="left" w:pos="7328"/>
+          <w:tab w:val="left" w:pos="8244"/>
+          <w:tab w:val="left" w:pos="9160"/>
+          <w:tab w:val="left" w:pos="10076"/>
+          <w:tab w:val="left" w:pos="10992"/>
+          <w:tab w:val="left" w:pos="11908"/>
+          <w:tab w:val="left" w:pos="12824"/>
+          <w:tab w:val="left" w:pos="13740"/>
+          <w:tab w:val="left" w:pos="14656"/>
+        </w:tabs>
+        <w:spacing w:after="0" w:line="240" w:lineRule="auto"/>
+        <w:rPr>
+          <w:rFonts w:ascii="Courier New" w:eastAsia="Times New Roman" w:hAnsi="Courier New" w:cs="Courier New"/>
+          <w:sz w:val="20"/>
+          <w:szCs w:val="20"/>
+          <w:lang w:eastAsia="en-IN"/>
+        </w:rPr>
+      </w:pPr>
+      <w:r>
+        <w:rPr>
+          <w:rFonts w:ascii="Courier New" w:eastAsia="Times New Roman" w:hAnsi="Courier New" w:cs="Courier New"/>
+          <w:sz w:val="20"/>
+          <w:szCs w:val="20"/>
+          <w:lang w:eastAsia="en-IN"/>
+        </w:rPr>
+        <w:t xml:space="preserve">#A2, cache = </w:t>
+      </w:r>
+      <w:proofErr w:type="spellStart"/>
+      <w:r>
+        <w:rPr>
+          <w:rFonts w:ascii="Courier New" w:eastAsia="Times New Roman" w:hAnsi="Courier New" w:cs="Courier New"/>
+          <w:sz w:val="20"/>
+          <w:szCs w:val="20"/>
+          <w:lang w:eastAsia="en-IN"/>
+        </w:rPr>
+        <w:t>forwardPropagationDeep</w:t>
+      </w:r>
+      <w:proofErr w:type="spellEnd"/>
+      <w:r>
+        <w:rPr>
+          <w:rFonts w:ascii="Courier New" w:eastAsia="Times New Roman" w:hAnsi="Courier New" w:cs="Courier New"/>
+          <w:sz w:val="20"/>
+          <w:szCs w:val="20"/>
+          <w:lang w:eastAsia="en-IN"/>
+        </w:rPr>
+        <w:t>(X1, parameters)</w:t>
+      </w:r>
+    </w:p>
+    <w:p>
+      <w:pPr>
+        <w:tabs>
+          <w:tab w:val="left" w:pos="916"/>
+          <w:tab w:val="left" w:pos="1832"/>
+          <w:tab w:val="left" w:pos="2748"/>
+          <w:tab w:val="left" w:pos="3664"/>
+          <w:tab w:val="left" w:pos="4580"/>
+          <w:tab w:val="left" w:pos="5496"/>
+          <w:tab w:val="left" w:pos="6412"/>
+          <w:tab w:val="left" w:pos="7328"/>
+          <w:tab w:val="left" w:pos="8244"/>
+          <w:tab w:val="left" w:pos="9160"/>
+          <w:tab w:val="left" w:pos="10076"/>
+          <w:tab w:val="left" w:pos="10992"/>
+          <w:tab w:val="left" w:pos="11908"/>
+          <w:tab w:val="left" w:pos="12824"/>
+          <w:tab w:val="left" w:pos="13740"/>
+          <w:tab w:val="left" w:pos="14656"/>
+        </w:tabs>
+        <w:spacing w:after="0" w:line="240" w:lineRule="auto"/>
+        <w:rPr>
+          <w:rFonts w:ascii="Courier New" w:eastAsia="Times New Roman" w:hAnsi="Courier New" w:cs="Courier New"/>
+          <w:sz w:val="20"/>
+          <w:szCs w:val="20"/>
+          <w:lang w:eastAsia="en-IN"/>
+        </w:rPr>
+      </w:pPr>
+      <w:r>
+        <w:rPr>
+          <w:rFonts w:ascii="Courier New" w:eastAsia="Times New Roman" w:hAnsi="Courier New" w:cs="Courier New"/>
+          <w:sz w:val="20"/>
+          <w:szCs w:val="20"/>
+          <w:lang w:eastAsia="en-IN"/>
+        </w:rPr>
+        <w:t>#proba=np.argmax(A2, axis=0).reshape(-1,1)</w:t>
+      </w:r>
+    </w:p>
+    <w:p>
+      <w:pPr>
+        <w:tabs>
+          <w:tab w:val="left" w:pos="916"/>
+          <w:tab w:val="left" w:pos="1832"/>
+          <w:tab w:val="left" w:pos="2748"/>
+          <w:tab w:val="left" w:pos="3664"/>
+          <w:tab w:val="left" w:pos="4580"/>
+          <w:tab w:val="left" w:pos="5496"/>
+          <w:tab w:val="left" w:pos="6412"/>
+          <w:tab w:val="left" w:pos="7328"/>
+          <w:tab w:val="left" w:pos="8244"/>
+          <w:tab w:val="left" w:pos="9160"/>
+          <w:tab w:val="left" w:pos="10076"/>
+          <w:tab w:val="left" w:pos="10992"/>
+          <w:tab w:val="left" w:pos="11908"/>
+          <w:tab w:val="left" w:pos="12824"/>
+          <w:tab w:val="left" w:pos="13740"/>
+          <w:tab w:val="left" w:pos="14656"/>
+        </w:tabs>
+        <w:spacing w:after="0" w:line="240" w:lineRule="auto"/>
+        <w:rPr>
+          <w:rFonts w:ascii="Courier New" w:eastAsia="Times New Roman" w:hAnsi="Courier New" w:cs="Courier New"/>
+          <w:sz w:val="20"/>
+          <w:szCs w:val="20"/>
+          <w:lang w:eastAsia="en-IN"/>
+        </w:rPr>
+      </w:pPr>
+      <w:r>
+        <w:rPr>
+          <w:rFonts w:ascii="Courier New" w:eastAsia="Times New Roman" w:hAnsi="Courier New" w:cs="Courier New"/>
+          <w:sz w:val="20"/>
+          <w:szCs w:val="20"/>
+          <w:lang w:eastAsia="en-IN"/>
+        </w:rPr>
+        <w:t>a=</w:t>
+      </w:r>
+      <w:proofErr w:type="spellStart"/>
+      <w:r>
+        <w:rPr>
+          <w:rFonts w:ascii="Courier New" w:eastAsia="Times New Roman" w:hAnsi="Courier New" w:cs="Courier New"/>
+          <w:sz w:val="20"/>
+          <w:szCs w:val="20"/>
+          <w:lang w:eastAsia="en-IN"/>
+        </w:rPr>
+        <w:t>confusion_matrix</w:t>
+      </w:r>
+      <w:proofErr w:type="spellEnd"/>
+      <w:r>
+        <w:rPr>
+          <w:rFonts w:ascii="Courier New" w:eastAsia="Times New Roman" w:hAnsi="Courier New" w:cs="Courier New"/>
+          <w:sz w:val="20"/>
+          <w:szCs w:val="20"/>
+          <w:lang w:eastAsia="en-IN"/>
+        </w:rPr>
+        <w:t>(Y1.T,proba)</w:t>
+      </w:r>
+    </w:p>
+    <w:p>
+      <w:pPr>
+        <w:tabs>
+          <w:tab w:val="left" w:pos="916"/>
+          <w:tab w:val="left" w:pos="1832"/>
+          <w:tab w:val="left" w:pos="2748"/>
+          <w:tab w:val="left" w:pos="3664"/>
+          <w:tab w:val="left" w:pos="4580"/>
+          <w:tab w:val="left" w:pos="5496"/>
+          <w:tab w:val="left" w:pos="6412"/>
+          <w:tab w:val="left" w:pos="7328"/>
+          <w:tab w:val="left" w:pos="8244"/>
+          <w:tab w:val="left" w:pos="9160"/>
+          <w:tab w:val="left" w:pos="10076"/>
+          <w:tab w:val="left" w:pos="10992"/>
+          <w:tab w:val="left" w:pos="11908"/>
+          <w:tab w:val="left" w:pos="12824"/>
+          <w:tab w:val="left" w:pos="13740"/>
+          <w:tab w:val="left" w:pos="14656"/>
+        </w:tabs>
+        <w:spacing w:after="0" w:line="240" w:lineRule="auto"/>
+        <w:rPr>
+          <w:rFonts w:ascii="Courier New" w:eastAsia="Times New Roman" w:hAnsi="Courier New" w:cs="Courier New"/>
+          <w:sz w:val="20"/>
+          <w:szCs w:val="20"/>
+          <w:lang w:eastAsia="en-IN"/>
+        </w:rPr>
+      </w:pPr>
+      <w:r>
+        <w:rPr>
+          <w:rFonts w:ascii="Courier New" w:eastAsia="Times New Roman" w:hAnsi="Courier New" w:cs="Courier New"/>
+          <w:sz w:val="20"/>
+          <w:szCs w:val="20"/>
+          <w:lang w:eastAsia="en-IN"/>
+        </w:rPr>
+        <w:t>print(a)</w:t>
+      </w:r>
+    </w:p>
+    <w:p>
+      <w:pPr>
+        <w:tabs>
+          <w:tab w:val="left" w:pos="916"/>
+          <w:tab w:val="left" w:pos="1832"/>
+          <w:tab w:val="left" w:pos="2748"/>
+          <w:tab w:val="left" w:pos="3664"/>
+          <w:tab w:val="left" w:pos="4580"/>
+          <w:tab w:val="left" w:pos="5496"/>
+          <w:tab w:val="left" w:pos="6412"/>
+          <w:tab w:val="left" w:pos="7328"/>
+          <w:tab w:val="left" w:pos="8244"/>
+          <w:tab w:val="left" w:pos="9160"/>
+          <w:tab w:val="left" w:pos="10076"/>
+          <w:tab w:val="left" w:pos="10992"/>
+          <w:tab w:val="left" w:pos="11908"/>
+          <w:tab w:val="left" w:pos="12824"/>
+          <w:tab w:val="left" w:pos="13740"/>
+          <w:tab w:val="left" w:pos="14656"/>
+        </w:tabs>
+        <w:spacing w:after="0" w:line="240" w:lineRule="auto"/>
+        <w:rPr>
+          <w:rFonts w:ascii="Courier New" w:eastAsia="Times New Roman" w:hAnsi="Courier New" w:cs="Courier New"/>
+          <w:sz w:val="20"/>
+          <w:szCs w:val="20"/>
+          <w:lang w:eastAsia="en-IN"/>
+        </w:rPr>
+      </w:pPr>
+      <w:r>
+        <w:rPr>
+          <w:rFonts w:ascii="Courier New" w:eastAsia="Times New Roman" w:hAnsi="Courier New" w:cs="Courier New"/>
+          <w:sz w:val="20"/>
+          <w:szCs w:val="20"/>
+          <w:lang w:eastAsia="en-IN"/>
+        </w:rPr>
+        <w:t xml:space="preserve">from </w:t>
+      </w:r>
+      <w:proofErr w:type="spellStart"/>
+      <w:r>
+        <w:rPr>
+          <w:rFonts w:ascii="Courier New" w:eastAsia="Times New Roman" w:hAnsi="Courier New" w:cs="Courier New"/>
+          <w:sz w:val="20"/>
+          <w:szCs w:val="20"/>
+          <w:lang w:eastAsia="en-IN"/>
+        </w:rPr>
+        <w:t>sklearn.metrics</w:t>
+      </w:r>
+      <w:proofErr w:type="spellEnd"/>
+      <w:r>
+        <w:rPr>
+          <w:rFonts w:ascii="Courier New" w:eastAsia="Times New Roman" w:hAnsi="Courier New" w:cs="Courier New"/>
+          <w:sz w:val="20"/>
+          <w:szCs w:val="20"/>
+          <w:lang w:eastAsia="en-IN"/>
+        </w:rPr>
+        <w:t xml:space="preserve"> import </w:t>
+      </w:r>
+      <w:proofErr w:type="spellStart"/>
+      <w:r>
+        <w:rPr>
+          <w:rFonts w:ascii="Courier New" w:eastAsia="Times New Roman" w:hAnsi="Courier New" w:cs="Courier New"/>
+          <w:sz w:val="20"/>
+          <w:szCs w:val="20"/>
+          <w:lang w:eastAsia="en-IN"/>
+        </w:rPr>
+        <w:t>accuracy_score</w:t>
+      </w:r>
+      <w:proofErr w:type="spellEnd"/>
+      <w:r>
+        <w:rPr>
+          <w:rFonts w:ascii="Courier New" w:eastAsia="Times New Roman" w:hAnsi="Courier New" w:cs="Courier New"/>
+          <w:sz w:val="20"/>
+          <w:szCs w:val="20"/>
+          <w:lang w:eastAsia="en-IN"/>
+        </w:rPr>
+        <w:t xml:space="preserve">, </w:t>
+      </w:r>
+      <w:proofErr w:type="spellStart"/>
+      <w:r>
+        <w:rPr>
+          <w:rFonts w:ascii="Courier New" w:eastAsia="Times New Roman" w:hAnsi="Courier New" w:cs="Courier New"/>
+          <w:sz w:val="20"/>
+          <w:szCs w:val="20"/>
+          <w:lang w:eastAsia="en-IN"/>
+        </w:rPr>
+        <w:t>precision_score</w:t>
+      </w:r>
+      <w:proofErr w:type="spellEnd"/>
+      <w:r>
+        <w:rPr>
+          <w:rFonts w:ascii="Courier New" w:eastAsia="Times New Roman" w:hAnsi="Courier New" w:cs="Courier New"/>
+          <w:sz w:val="20"/>
+          <w:szCs w:val="20"/>
+          <w:lang w:eastAsia="en-IN"/>
+        </w:rPr>
+        <w:t xml:space="preserve">, </w:t>
+      </w:r>
+      <w:proofErr w:type="spellStart"/>
+      <w:r>
+        <w:rPr>
+          <w:rFonts w:ascii="Courier New" w:eastAsia="Times New Roman" w:hAnsi="Courier New" w:cs="Courier New"/>
+          <w:sz w:val="20"/>
+          <w:szCs w:val="20"/>
+          <w:lang w:eastAsia="en-IN"/>
+        </w:rPr>
+        <w:t>recall_score</w:t>
+      </w:r>
+      <w:proofErr w:type="spellEnd"/>
+      <w:r>
+        <w:rPr>
+          <w:rFonts w:ascii="Courier New" w:eastAsia="Times New Roman" w:hAnsi="Courier New" w:cs="Courier New"/>
+          <w:sz w:val="20"/>
+          <w:szCs w:val="20"/>
+          <w:lang w:eastAsia="en-IN"/>
+        </w:rPr>
+        <w:t>, f1_score</w:t>
+      </w:r>
+    </w:p>
+    <w:p>
+      <w:pPr>
+        <w:tabs>
+          <w:tab w:val="left" w:pos="916"/>
+          <w:tab w:val="left" w:pos="1832"/>
+          <w:tab w:val="left" w:pos="2748"/>
+          <w:tab w:val="left" w:pos="3664"/>
+          <w:tab w:val="left" w:pos="4580"/>
+          <w:tab w:val="left" w:pos="5496"/>
+          <w:tab w:val="left" w:pos="6412"/>
+          <w:tab w:val="left" w:pos="7328"/>
+          <w:tab w:val="left" w:pos="8244"/>
+          <w:tab w:val="left" w:pos="9160"/>
+          <w:tab w:val="left" w:pos="10076"/>
+          <w:tab w:val="left" w:pos="10992"/>
+          <w:tab w:val="left" w:pos="11908"/>
+          <w:tab w:val="left" w:pos="12824"/>
+          <w:tab w:val="left" w:pos="13740"/>
+          <w:tab w:val="left" w:pos="14656"/>
+        </w:tabs>
+        <w:spacing w:after="0" w:line="240" w:lineRule="auto"/>
+        <w:rPr>
+          <w:rFonts w:ascii="Courier New" w:eastAsia="Times New Roman" w:hAnsi="Courier New" w:cs="Courier New"/>
+          <w:sz w:val="20"/>
+          <w:szCs w:val="20"/>
+          <w:lang w:eastAsia="en-IN"/>
+        </w:rPr>
+      </w:pPr>
+      <w:r>
+        <w:rPr>
+          <w:rFonts w:ascii="Courier New" w:eastAsia="Times New Roman" w:hAnsi="Courier New" w:cs="Courier New"/>
+          <w:sz w:val="20"/>
+          <w:szCs w:val="20"/>
+          <w:lang w:eastAsia="en-IN"/>
+        </w:rPr>
+        <w:t>print('Accuracy: {:.2f}'.format(</w:t>
+      </w:r>
+      <w:proofErr w:type="spellStart"/>
+      <w:r>
+        <w:rPr>
+          <w:rFonts w:ascii="Courier New" w:eastAsia="Times New Roman" w:hAnsi="Courier New" w:cs="Courier New"/>
+          <w:sz w:val="20"/>
+          <w:szCs w:val="20"/>
+          <w:lang w:eastAsia="en-IN"/>
+        </w:rPr>
+        <w:t>accuracy_score</w:t>
+      </w:r>
+      <w:proofErr w:type="spellEnd"/>
+      <w:r>
+        <w:rPr>
+          <w:rFonts w:ascii="Courier New" w:eastAsia="Times New Roman" w:hAnsi="Courier New" w:cs="Courier New"/>
+          <w:sz w:val="20"/>
+          <w:szCs w:val="20"/>
+          <w:lang w:eastAsia="en-IN"/>
+        </w:rPr>
+        <w:t xml:space="preserve">(Y1.T, </w:t>
+      </w:r>
+      <w:proofErr w:type="spellStart"/>
+      <w:r>
+        <w:rPr>
+          <w:rFonts w:ascii="Courier New" w:eastAsia="Times New Roman" w:hAnsi="Courier New" w:cs="Courier New"/>
+          <w:sz w:val="20"/>
+          <w:szCs w:val="20"/>
+          <w:lang w:eastAsia="en-IN"/>
+        </w:rPr>
+        <w:t>proba</w:t>
+      </w:r>
+      <w:proofErr w:type="spellEnd"/>
+      <w:r>
+        <w:rPr>
+          <w:rFonts w:ascii="Courier New" w:eastAsia="Times New Roman" w:hAnsi="Courier New" w:cs="Courier New"/>
+          <w:sz w:val="20"/>
+          <w:szCs w:val="20"/>
+          <w:lang w:eastAsia="en-IN"/>
+        </w:rPr>
+        <w:t>)))</w:t>
+      </w:r>
+    </w:p>
+    <w:p>
+      <w:pPr>
+        <w:tabs>
+          <w:tab w:val="left" w:pos="916"/>
+          <w:tab w:val="left" w:pos="1832"/>
+          <w:tab w:val="left" w:pos="2748"/>
+          <w:tab w:val="left" w:pos="3664"/>
+          <w:tab w:val="left" w:pos="4580"/>
+          <w:tab w:val="left" w:pos="5496"/>
+          <w:tab w:val="left" w:pos="6412"/>
+          <w:tab w:val="left" w:pos="7328"/>
+          <w:tab w:val="left" w:pos="8244"/>
+          <w:tab w:val="left" w:pos="9160"/>
+          <w:tab w:val="left" w:pos="10076"/>
+          <w:tab w:val="left" w:pos="10992"/>
+          <w:tab w:val="left" w:pos="11908"/>
+          <w:tab w:val="left" w:pos="12824"/>
+          <w:tab w:val="left" w:pos="13740"/>
+          <w:tab w:val="left" w:pos="14656"/>
+        </w:tabs>
+        <w:spacing w:after="0" w:line="240" w:lineRule="auto"/>
+        <w:rPr>
+          <w:rFonts w:ascii="Courier New" w:eastAsia="Times New Roman" w:hAnsi="Courier New" w:cs="Courier New"/>
+          <w:sz w:val="20"/>
+          <w:szCs w:val="20"/>
+          <w:lang w:eastAsia="en-IN"/>
+        </w:rPr>
+      </w:pPr>
+      <w:r>
+        <w:rPr>
+          <w:rFonts w:ascii="Courier New" w:eastAsia="Times New Roman" w:hAnsi="Courier New" w:cs="Courier New"/>
+          <w:sz w:val="20"/>
+          <w:szCs w:val="20"/>
+          <w:lang w:eastAsia="en-IN"/>
+        </w:rPr>
+        <w:t>print('Precision: {:.2f}'.format(</w:t>
+      </w:r>
+      <w:proofErr w:type="spellStart"/>
+      <w:r>
+        <w:rPr>
+          <w:rFonts w:ascii="Courier New" w:eastAsia="Times New Roman" w:hAnsi="Courier New" w:cs="Courier New"/>
+          <w:sz w:val="20"/>
+          <w:szCs w:val="20"/>
+          <w:lang w:eastAsia="en-IN"/>
+        </w:rPr>
+        <w:t>precision_score</w:t>
+      </w:r>
+      <w:proofErr w:type="spellEnd"/>
+      <w:r>
+        <w:rPr>
+          <w:rFonts w:ascii="Courier New" w:eastAsia="Times New Roman" w:hAnsi="Courier New" w:cs="Courier New"/>
+          <w:sz w:val="20"/>
+          <w:szCs w:val="20"/>
+          <w:lang w:eastAsia="en-IN"/>
+        </w:rPr>
+        <w:t xml:space="preserve">(Y1.T, </w:t>
+      </w:r>
+      <w:proofErr w:type="spellStart"/>
+      <w:r>
+        <w:rPr>
+          <w:rFonts w:ascii="Courier New" w:eastAsia="Times New Roman" w:hAnsi="Courier New" w:cs="Courier New"/>
+          <w:sz w:val="20"/>
+          <w:szCs w:val="20"/>
+          <w:lang w:eastAsia="en-IN"/>
+        </w:rPr>
+        <w:t>proba,average</w:t>
+      </w:r>
+      <w:proofErr w:type="spellEnd"/>
+      <w:r>
+        <w:rPr>
+          <w:rFonts w:ascii="Courier New" w:eastAsia="Times New Roman" w:hAnsi="Courier New" w:cs="Courier New"/>
+          <w:sz w:val="20"/>
+          <w:szCs w:val="20"/>
+          <w:lang w:eastAsia="en-IN"/>
+        </w:rPr>
+        <w:t>="micro")))</w:t>
+      </w:r>
+    </w:p>
+    <w:p>
+      <w:pPr>
+        <w:tabs>
+          <w:tab w:val="left" w:pos="916"/>
+          <w:tab w:val="left" w:pos="1832"/>
+          <w:tab w:val="left" w:pos="2748"/>
+          <w:tab w:val="left" w:pos="3664"/>
+          <w:tab w:val="left" w:pos="4580"/>
+          <w:tab w:val="left" w:pos="5496"/>
+          <w:tab w:val="left" w:pos="6412"/>
+          <w:tab w:val="left" w:pos="7328"/>
+          <w:tab w:val="left" w:pos="8244"/>
+          <w:tab w:val="left" w:pos="9160"/>
+          <w:tab w:val="left" w:pos="10076"/>
+          <w:tab w:val="left" w:pos="10992"/>
+          <w:tab w:val="left" w:pos="11908"/>
+          <w:tab w:val="left" w:pos="12824"/>
+          <w:tab w:val="left" w:pos="13740"/>
+          <w:tab w:val="left" w:pos="14656"/>
+        </w:tabs>
+        <w:spacing w:after="0" w:line="240" w:lineRule="auto"/>
+        <w:rPr>
+          <w:rFonts w:ascii="Courier New" w:eastAsia="Times New Roman" w:hAnsi="Courier New" w:cs="Courier New"/>
+          <w:sz w:val="20"/>
+          <w:szCs w:val="20"/>
+          <w:lang w:eastAsia="en-IN"/>
+        </w:rPr>
+      </w:pPr>
+      <w:r>
+        <w:rPr>
+          <w:rFonts w:ascii="Courier New" w:eastAsia="Times New Roman" w:hAnsi="Courier New" w:cs="Courier New"/>
+          <w:sz w:val="20"/>
+          <w:szCs w:val="20"/>
+          <w:lang w:eastAsia="en-IN"/>
+        </w:rPr>
+        <w:t>print('Recall: {:.2f}'.format(</w:t>
+      </w:r>
+      <w:proofErr w:type="spellStart"/>
+      <w:r>
+        <w:rPr>
+          <w:rFonts w:ascii="Courier New" w:eastAsia="Times New Roman" w:hAnsi="Courier New" w:cs="Courier New"/>
+          <w:sz w:val="20"/>
+          <w:szCs w:val="20"/>
+          <w:lang w:eastAsia="en-IN"/>
+        </w:rPr>
+        <w:t>recall_score</w:t>
+      </w:r>
+      <w:proofErr w:type="spellEnd"/>
+      <w:r>
+        <w:rPr>
+          <w:rFonts w:ascii="Courier New" w:eastAsia="Times New Roman" w:hAnsi="Courier New" w:cs="Courier New"/>
+          <w:sz w:val="20"/>
+          <w:szCs w:val="20"/>
+          <w:lang w:eastAsia="en-IN"/>
+        </w:rPr>
+        <w:t xml:space="preserve">(Y1.T, </w:t>
+      </w:r>
+      <w:proofErr w:type="spellStart"/>
+      <w:r>
+        <w:rPr>
+          <w:rFonts w:ascii="Courier New" w:eastAsia="Times New Roman" w:hAnsi="Courier New" w:cs="Courier New"/>
+          <w:sz w:val="20"/>
+          <w:szCs w:val="20"/>
+          <w:lang w:eastAsia="en-IN"/>
+        </w:rPr>
+        <w:t>proba,average</w:t>
+      </w:r>
+      <w:proofErr w:type="spellEnd"/>
+      <w:r>
+        <w:rPr>
+          <w:rFonts w:ascii="Courier New" w:eastAsia="Times New Roman" w:hAnsi="Courier New" w:cs="Courier New"/>
+          <w:sz w:val="20"/>
+          <w:szCs w:val="20"/>
+          <w:lang w:eastAsia="en-IN"/>
+        </w:rPr>
+        <w:t>="micro")))</w:t>
+      </w:r>
+    </w:p>
+    <w:p>
+      <w:pPr>
+        <w:tabs>
+          <w:tab w:val="left" w:pos="916"/>
+          <w:tab w:val="left" w:pos="1832"/>
+          <w:tab w:val="left" w:pos="2748"/>
+          <w:tab w:val="left" w:pos="3664"/>
+          <w:tab w:val="left" w:pos="4580"/>
+          <w:tab w:val="left" w:pos="5496"/>
+          <w:tab w:val="left" w:pos="6412"/>
+          <w:tab w:val="left" w:pos="7328"/>
+          <w:tab w:val="left" w:pos="8244"/>
+          <w:tab w:val="left" w:pos="9160"/>
+          <w:tab w:val="left" w:pos="10076"/>
+          <w:tab w:val="left" w:pos="10992"/>
+          <w:tab w:val="left" w:pos="11908"/>
+          <w:tab w:val="left" w:pos="12824"/>
+          <w:tab w:val="left" w:pos="13740"/>
+          <w:tab w:val="left" w:pos="14656"/>
+        </w:tabs>
+        <w:spacing w:after="0" w:line="240" w:lineRule="auto"/>
+        <w:rPr>
+          <w:rFonts w:ascii="Courier New" w:eastAsia="Times New Roman" w:hAnsi="Courier New" w:cs="Courier New"/>
+          <w:sz w:val="20"/>
+          <w:szCs w:val="20"/>
+          <w:lang w:eastAsia="en-IN"/>
+        </w:rPr>
+      </w:pPr>
+    </w:p>
+    <w:p>
+      <w:pPr>
+        <w:tabs>
+          <w:tab w:val="left" w:pos="916"/>
+          <w:tab w:val="left" w:pos="1832"/>
+          <w:tab w:val="left" w:pos="2748"/>
+          <w:tab w:val="left" w:pos="3664"/>
+          <w:tab w:val="left" w:pos="4580"/>
+          <w:tab w:val="left" w:pos="5496"/>
+          <w:tab w:val="left" w:pos="6412"/>
+          <w:tab w:val="left" w:pos="7328"/>
+          <w:tab w:val="left" w:pos="8244"/>
+          <w:tab w:val="left" w:pos="9160"/>
+          <w:tab w:val="left" w:pos="10076"/>
+          <w:tab w:val="left" w:pos="10992"/>
+          <w:tab w:val="left" w:pos="11908"/>
+          <w:tab w:val="left" w:pos="12824"/>
+          <w:tab w:val="left" w:pos="13740"/>
+          <w:tab w:val="left" w:pos="14656"/>
+        </w:tabs>
+        <w:spacing w:after="0" w:line="240" w:lineRule="auto"/>
+        <w:rPr>
+          <w:rFonts w:ascii="Courier New" w:eastAsia="Times New Roman" w:hAnsi="Courier New" w:cs="Courier New"/>
+          <w:sz w:val="20"/>
+          <w:szCs w:val="20"/>
+          <w:lang w:eastAsia="en-IN"/>
+        </w:rPr>
+      </w:pPr>
+      <w:r>
+        <w:rPr>
+          <w:rFonts w:ascii="Courier New" w:eastAsia="Times New Roman" w:hAnsi="Courier New" w:cs="Courier New"/>
+          <w:sz w:val="20"/>
+          <w:szCs w:val="20"/>
+          <w:lang w:eastAsia="en-IN"/>
+        </w:rPr>
+        <w:t># Read the test data</w:t>
+      </w:r>
+    </w:p>
+    <w:p>
+      <w:pPr>
+        <w:tabs>
+          <w:tab w:val="left" w:pos="916"/>
+          <w:tab w:val="left" w:pos="1832"/>
+          <w:tab w:val="left" w:pos="2748"/>
+          <w:tab w:val="left" w:pos="3664"/>
+          <w:tab w:val="left" w:pos="4580"/>
+          <w:tab w:val="left" w:pos="5496"/>
+          <w:tab w:val="left" w:pos="6412"/>
+          <w:tab w:val="left" w:pos="7328"/>
+          <w:tab w:val="left" w:pos="8244"/>
+          <w:tab w:val="left" w:pos="9160"/>
+          <w:tab w:val="left" w:pos="10076"/>
+          <w:tab w:val="left" w:pos="10992"/>
+          <w:tab w:val="left" w:pos="11908"/>
+          <w:tab w:val="left" w:pos="12824"/>
+          <w:tab w:val="left" w:pos="13740"/>
+          <w:tab w:val="left" w:pos="14656"/>
+        </w:tabs>
+        <w:spacing w:after="0" w:line="240" w:lineRule="auto"/>
+        <w:rPr>
+          <w:rFonts w:ascii="Courier New" w:eastAsia="Times New Roman" w:hAnsi="Courier New" w:cs="Courier New"/>
+          <w:sz w:val="20"/>
+          <w:szCs w:val="20"/>
+          <w:lang w:eastAsia="en-IN"/>
+        </w:rPr>
+      </w:pPr>
+      <w:proofErr w:type="spellStart"/>
+      <w:r>
+        <w:rPr>
+          <w:rFonts w:ascii="Courier New" w:eastAsia="Times New Roman" w:hAnsi="Courier New" w:cs="Courier New"/>
+          <w:sz w:val="20"/>
+          <w:szCs w:val="20"/>
+          <w:lang w:eastAsia="en-IN"/>
+        </w:rPr>
+        <w:t>lbls</w:t>
+      </w:r>
+      <w:proofErr w:type="spellEnd"/>
+      <w:r>
+        <w:rPr>
+          <w:rFonts w:ascii="Courier New" w:eastAsia="Times New Roman" w:hAnsi="Courier New" w:cs="Courier New"/>
+          <w:sz w:val="20"/>
+          <w:szCs w:val="20"/>
+          <w:lang w:eastAsia="en-IN"/>
+        </w:rPr>
+        <w:t>=[]</w:t>
+      </w:r>
+    </w:p>
+    <w:p>
+      <w:pPr>
+        <w:tabs>
+          <w:tab w:val="left" w:pos="916"/>
+          <w:tab w:val="left" w:pos="1832"/>
+          <w:tab w:val="left" w:pos="2748"/>
+          <w:tab w:val="left" w:pos="3664"/>
+          <w:tab w:val="left" w:pos="4580"/>
+          <w:tab w:val="left" w:pos="5496"/>
+          <w:tab w:val="left" w:pos="6412"/>
+          <w:tab w:val="left" w:pos="7328"/>
+          <w:tab w:val="left" w:pos="8244"/>
+          <w:tab w:val="left" w:pos="9160"/>
+          <w:tab w:val="left" w:pos="10076"/>
+          <w:tab w:val="left" w:pos="10992"/>
+          <w:tab w:val="left" w:pos="11908"/>
+          <w:tab w:val="left" w:pos="12824"/>
+          <w:tab w:val="left" w:pos="13740"/>
+          <w:tab w:val="left" w:pos="14656"/>
+        </w:tabs>
+        <w:spacing w:after="0" w:line="240" w:lineRule="auto"/>
+        <w:rPr>
+          <w:rFonts w:ascii="Courier New" w:eastAsia="Times New Roman" w:hAnsi="Courier New" w:cs="Courier New"/>
+          <w:sz w:val="20"/>
+          <w:szCs w:val="20"/>
+          <w:lang w:eastAsia="en-IN"/>
+        </w:rPr>
+      </w:pPr>
+      <w:proofErr w:type="spellStart"/>
+      <w:r>
+        <w:rPr>
+          <w:rFonts w:ascii="Courier New" w:eastAsia="Times New Roman" w:hAnsi="Courier New" w:cs="Courier New"/>
+          <w:sz w:val="20"/>
+          <w:szCs w:val="20"/>
+          <w:lang w:eastAsia="en-IN"/>
+        </w:rPr>
+        <w:t>pxls</w:t>
+      </w:r>
+      <w:proofErr w:type="spellEnd"/>
+      <w:r>
+        <w:rPr>
+          <w:rFonts w:ascii="Courier New" w:eastAsia="Times New Roman" w:hAnsi="Courier New" w:cs="Courier New"/>
+          <w:sz w:val="20"/>
+          <w:szCs w:val="20"/>
+          <w:lang w:eastAsia="en-IN"/>
+        </w:rPr>
+        <w:t>=[]</w:t>
+      </w:r>
+    </w:p>
+    <w:p>
+      <w:pPr>
+        <w:tabs>
+          <w:tab w:val="left" w:pos="916"/>
+          <w:tab w:val="left" w:pos="1832"/>
+          <w:tab w:val="left" w:pos="2748"/>
+          <w:tab w:val="left" w:pos="3664"/>
+          <w:tab w:val="left" w:pos="4580"/>
+          <w:tab w:val="left" w:pos="5496"/>
+          <w:tab w:val="left" w:pos="6412"/>
+          <w:tab w:val="left" w:pos="7328"/>
+          <w:tab w:val="left" w:pos="8244"/>
+          <w:tab w:val="left" w:pos="9160"/>
+          <w:tab w:val="left" w:pos="10076"/>
+          <w:tab w:val="left" w:pos="10992"/>
+          <w:tab w:val="left" w:pos="11908"/>
+          <w:tab w:val="left" w:pos="12824"/>
+          <w:tab w:val="left" w:pos="13740"/>
+          <w:tab w:val="left" w:pos="14656"/>
+        </w:tabs>
+        <w:spacing w:after="0" w:line="240" w:lineRule="auto"/>
+        <w:rPr>
+          <w:rFonts w:ascii="Courier New" w:eastAsia="Times New Roman" w:hAnsi="Courier New" w:cs="Courier New"/>
+          <w:sz w:val="20"/>
+          <w:szCs w:val="20"/>
+          <w:lang w:eastAsia="en-IN"/>
+        </w:rPr>
+      </w:pPr>
+      <w:r>
+        <w:rPr>
+          <w:rFonts w:ascii="Courier New" w:eastAsia="Times New Roman" w:hAnsi="Courier New" w:cs="Courier New"/>
+          <w:sz w:val="20"/>
+          <w:szCs w:val="20"/>
+          <w:lang w:eastAsia="en-IN"/>
+        </w:rPr>
+        <w:t>print(</w:t>
+      </w:r>
+      <w:proofErr w:type="spellStart"/>
+      <w:r>
+        <w:rPr>
+          <w:rFonts w:ascii="Courier New" w:eastAsia="Times New Roman" w:hAnsi="Courier New" w:cs="Courier New"/>
+          <w:sz w:val="20"/>
+          <w:szCs w:val="20"/>
+          <w:lang w:eastAsia="en-IN"/>
+        </w:rPr>
+        <w:t>len</w:t>
+      </w:r>
+      <w:proofErr w:type="spellEnd"/>
+      <w:r>
+        <w:rPr>
+          <w:rFonts w:ascii="Courier New" w:eastAsia="Times New Roman" w:hAnsi="Courier New" w:cs="Courier New"/>
+          <w:sz w:val="20"/>
+          <w:szCs w:val="20"/>
+          <w:lang w:eastAsia="en-IN"/>
+        </w:rPr>
+        <w:t>(test))</w:t>
+      </w:r>
+    </w:p>
+    <w:p>
+      <w:pPr>
+        <w:tabs>
+          <w:tab w:val="left" w:pos="916"/>
+          <w:tab w:val="left" w:pos="1832"/>
+          <w:tab w:val="left" w:pos="2748"/>
+          <w:tab w:val="left" w:pos="3664"/>
+          <w:tab w:val="left" w:pos="4580"/>
+          <w:tab w:val="left" w:pos="5496"/>
+          <w:tab w:val="left" w:pos="6412"/>
+          <w:tab w:val="left" w:pos="7328"/>
+          <w:tab w:val="left" w:pos="8244"/>
+          <w:tab w:val="left" w:pos="9160"/>
+          <w:tab w:val="left" w:pos="10076"/>
+          <w:tab w:val="left" w:pos="10992"/>
+          <w:tab w:val="left" w:pos="11908"/>
+          <w:tab w:val="left" w:pos="12824"/>
+          <w:tab w:val="left" w:pos="13740"/>
+          <w:tab w:val="left" w:pos="14656"/>
+        </w:tabs>
+        <w:spacing w:after="0" w:line="240" w:lineRule="auto"/>
+        <w:rPr>
+          <w:rFonts w:ascii="Courier New" w:eastAsia="Times New Roman" w:hAnsi="Courier New" w:cs="Courier New"/>
+          <w:sz w:val="20"/>
+          <w:szCs w:val="20"/>
+          <w:lang w:eastAsia="en-IN"/>
+        </w:rPr>
+      </w:pPr>
+      <w:r>
+        <w:rPr>
+          <w:rFonts w:ascii="Courier New" w:eastAsia="Times New Roman" w:hAnsi="Courier New" w:cs="Courier New"/>
+          <w:sz w:val="20"/>
+          <w:szCs w:val="20"/>
+          <w:lang w:eastAsia="en-IN"/>
+        </w:rPr>
+        <w:t xml:space="preserve">for </w:t>
+      </w:r>
+      <w:proofErr w:type="spellStart"/>
+      <w:r>
+        <w:rPr>
+          <w:rFonts w:ascii="Courier New" w:eastAsia="Times New Roman" w:hAnsi="Courier New" w:cs="Courier New"/>
+          <w:sz w:val="20"/>
+          <w:szCs w:val="20"/>
+          <w:lang w:eastAsia="en-IN"/>
+        </w:rPr>
+        <w:t>i</w:t>
+      </w:r>
+      <w:proofErr w:type="spellEnd"/>
+      <w:r>
+        <w:rPr>
+          <w:rFonts w:ascii="Courier New" w:eastAsia="Times New Roman" w:hAnsi="Courier New" w:cs="Courier New"/>
+          <w:sz w:val="20"/>
+          <w:szCs w:val="20"/>
+          <w:lang w:eastAsia="en-IN"/>
+        </w:rPr>
+        <w:t xml:space="preserve"> in range(10000):</w:t>
+      </w:r>
+    </w:p>
+    <w:p>
+      <w:pPr>
+        <w:tabs>
+          <w:tab w:val="left" w:pos="916"/>
+          <w:tab w:val="left" w:pos="1832"/>
+          <w:tab w:val="left" w:pos="2748"/>
+          <w:tab w:val="left" w:pos="3664"/>
+          <w:tab w:val="left" w:pos="4580"/>
+          <w:tab w:val="left" w:pos="5496"/>
+          <w:tab w:val="left" w:pos="6412"/>
+          <w:tab w:val="left" w:pos="7328"/>
+          <w:tab w:val="left" w:pos="8244"/>
+          <w:tab w:val="left" w:pos="9160"/>
+          <w:tab w:val="left" w:pos="10076"/>
+          <w:tab w:val="left" w:pos="10992"/>
+          <w:tab w:val="left" w:pos="11908"/>
+          <w:tab w:val="left" w:pos="12824"/>
+          <w:tab w:val="left" w:pos="13740"/>
+          <w:tab w:val="left" w:pos="14656"/>
+        </w:tabs>
+        <w:spacing w:after="0" w:line="240" w:lineRule="auto"/>
+        <w:rPr>
+          <w:rFonts w:ascii="Courier New" w:eastAsia="Times New Roman" w:hAnsi="Courier New" w:cs="Courier New"/>
+          <w:sz w:val="20"/>
+          <w:szCs w:val="20"/>
+          <w:lang w:eastAsia="en-IN"/>
+        </w:rPr>
+      </w:pPr>
+      <w:r>
+        <w:rPr>
+          <w:rFonts w:ascii="Courier New" w:eastAsia="Times New Roman" w:hAnsi="Courier New" w:cs="Courier New"/>
+          <w:sz w:val="20"/>
+          <w:szCs w:val="20"/>
+          <w:lang w:eastAsia="en-IN"/>
+        </w:rPr>
+        <w:t xml:space="preserve">       </w:t>
+      </w:r>
+      <w:proofErr w:type="spellStart"/>
+      <w:r>
+        <w:rPr>
+          <w:rFonts w:ascii="Courier New" w:eastAsia="Times New Roman" w:hAnsi="Courier New" w:cs="Courier New"/>
+          <w:sz w:val="20"/>
+          <w:szCs w:val="20"/>
+          <w:lang w:eastAsia="en-IN"/>
+        </w:rPr>
+        <w:t>l,p</w:t>
+      </w:r>
+      <w:proofErr w:type="spellEnd"/>
+      <w:r>
+        <w:rPr>
+          <w:rFonts w:ascii="Courier New" w:eastAsia="Times New Roman" w:hAnsi="Courier New" w:cs="Courier New"/>
+          <w:sz w:val="20"/>
+          <w:szCs w:val="20"/>
+          <w:lang w:eastAsia="en-IN"/>
+        </w:rPr>
+        <w:t>=test[</w:t>
+      </w:r>
+      <w:proofErr w:type="spellStart"/>
+      <w:r>
+        <w:rPr>
+          <w:rFonts w:ascii="Courier New" w:eastAsia="Times New Roman" w:hAnsi="Courier New" w:cs="Courier New"/>
+          <w:sz w:val="20"/>
+          <w:szCs w:val="20"/>
+          <w:lang w:eastAsia="en-IN"/>
+        </w:rPr>
+        <w:t>i</w:t>
+      </w:r>
+      <w:proofErr w:type="spellEnd"/>
+      <w:r>
+        <w:rPr>
+          <w:rFonts w:ascii="Courier New" w:eastAsia="Times New Roman" w:hAnsi="Courier New" w:cs="Courier New"/>
+          <w:sz w:val="20"/>
+          <w:szCs w:val="20"/>
+          <w:lang w:eastAsia="en-IN"/>
+        </w:rPr>
+        <w:t>]</w:t>
+      </w:r>
+    </w:p>
+    <w:p>
+      <w:pPr>
+        <w:tabs>
+          <w:tab w:val="left" w:pos="916"/>
+          <w:tab w:val="left" w:pos="1832"/>
+          <w:tab w:val="left" w:pos="2748"/>
+          <w:tab w:val="left" w:pos="3664"/>
+          <w:tab w:val="left" w:pos="4580"/>
+          <w:tab w:val="left" w:pos="5496"/>
+          <w:tab w:val="left" w:pos="6412"/>
+          <w:tab w:val="left" w:pos="7328"/>
+          <w:tab w:val="left" w:pos="8244"/>
+          <w:tab w:val="left" w:pos="9160"/>
+          <w:tab w:val="left" w:pos="10076"/>
+          <w:tab w:val="left" w:pos="10992"/>
+          <w:tab w:val="left" w:pos="11908"/>
+          <w:tab w:val="left" w:pos="12824"/>
+          <w:tab w:val="left" w:pos="13740"/>
+          <w:tab w:val="left" w:pos="14656"/>
+        </w:tabs>
+        <w:spacing w:after="0" w:line="240" w:lineRule="auto"/>
+        <w:rPr>
+          <w:rFonts w:ascii="Courier New" w:eastAsia="Times New Roman" w:hAnsi="Courier New" w:cs="Courier New"/>
+          <w:sz w:val="20"/>
+          <w:szCs w:val="20"/>
+          <w:lang w:eastAsia="en-IN"/>
+        </w:rPr>
+      </w:pPr>
+      <w:r>
+        <w:rPr>
+          <w:rFonts w:ascii="Courier New" w:eastAsia="Times New Roman" w:hAnsi="Courier New" w:cs="Courier New"/>
+          <w:sz w:val="20"/>
+          <w:szCs w:val="20"/>
+          <w:lang w:eastAsia="en-IN"/>
+        </w:rPr>
+        <w:t xml:space="preserve">       </w:t>
+      </w:r>
+      <w:proofErr w:type="spellStart"/>
+      <w:r>
+        <w:rPr>
+          <w:rFonts w:ascii="Courier New" w:eastAsia="Times New Roman" w:hAnsi="Courier New" w:cs="Courier New"/>
+          <w:sz w:val="20"/>
+          <w:szCs w:val="20"/>
+          <w:lang w:eastAsia="en-IN"/>
+        </w:rPr>
+        <w:t>lbls.append</w:t>
+      </w:r>
+      <w:proofErr w:type="spellEnd"/>
+      <w:r>
+        <w:rPr>
+          <w:rFonts w:ascii="Courier New" w:eastAsia="Times New Roman" w:hAnsi="Courier New" w:cs="Courier New"/>
+          <w:sz w:val="20"/>
+          <w:szCs w:val="20"/>
+          <w:lang w:eastAsia="en-IN"/>
+        </w:rPr>
+        <w:t>(l)</w:t>
+      </w:r>
+    </w:p>
+    <w:p>
+      <w:pPr>
+        <w:tabs>
+          <w:tab w:val="left" w:pos="916"/>
+          <w:tab w:val="left" w:pos="1832"/>
+          <w:tab w:val="left" w:pos="2748"/>
+          <w:tab w:val="left" w:pos="3664"/>
+          <w:tab w:val="left" w:pos="4580"/>
+          <w:tab w:val="left" w:pos="5496"/>
+          <w:tab w:val="left" w:pos="6412"/>
+          <w:tab w:val="left" w:pos="7328"/>
+          <w:tab w:val="left" w:pos="8244"/>
+          <w:tab w:val="left" w:pos="9160"/>
+          <w:tab w:val="left" w:pos="10076"/>
+          <w:tab w:val="left" w:pos="10992"/>
+          <w:tab w:val="left" w:pos="11908"/>
+          <w:tab w:val="left" w:pos="12824"/>
+          <w:tab w:val="left" w:pos="13740"/>
+          <w:tab w:val="left" w:pos="14656"/>
+        </w:tabs>
+        <w:spacing w:after="0" w:line="240" w:lineRule="auto"/>
+        <w:rPr>
+          <w:rFonts w:ascii="Courier New" w:eastAsia="Times New Roman" w:hAnsi="Courier New" w:cs="Courier New"/>
+          <w:sz w:val="20"/>
+          <w:szCs w:val="20"/>
+          <w:lang w:eastAsia="en-IN"/>
+        </w:rPr>
+      </w:pPr>
+      <w:r>
+        <w:rPr>
+          <w:rFonts w:ascii="Courier New" w:eastAsia="Times New Roman" w:hAnsi="Courier New" w:cs="Courier New"/>
+          <w:sz w:val="20"/>
+          <w:szCs w:val="20"/>
+          <w:lang w:eastAsia="en-IN"/>
+        </w:rPr>
+        <w:t xml:space="preserve">       </w:t>
+      </w:r>
+      <w:proofErr w:type="spellStart"/>
+      <w:r>
+        <w:rPr>
+          <w:rFonts w:ascii="Courier New" w:eastAsia="Times New Roman" w:hAnsi="Courier New" w:cs="Courier New"/>
+          <w:sz w:val="20"/>
+          <w:szCs w:val="20"/>
+          <w:lang w:eastAsia="en-IN"/>
+        </w:rPr>
+        <w:t>pxls.append</w:t>
+      </w:r>
+      <w:proofErr w:type="spellEnd"/>
+      <w:r>
+        <w:rPr>
+          <w:rFonts w:ascii="Courier New" w:eastAsia="Times New Roman" w:hAnsi="Courier New" w:cs="Courier New"/>
+          <w:sz w:val="20"/>
+          <w:szCs w:val="20"/>
+          <w:lang w:eastAsia="en-IN"/>
+        </w:rPr>
+        <w:t>(p)</w:t>
+      </w:r>
+    </w:p>
+    <w:p>
+      <w:pPr>
+        <w:tabs>
+          <w:tab w:val="left" w:pos="916"/>
+          <w:tab w:val="left" w:pos="1832"/>
+          <w:tab w:val="left" w:pos="2748"/>
+          <w:tab w:val="left" w:pos="3664"/>
+          <w:tab w:val="left" w:pos="4580"/>
+          <w:tab w:val="left" w:pos="5496"/>
+          <w:tab w:val="left" w:pos="6412"/>
+          <w:tab w:val="left" w:pos="7328"/>
+          <w:tab w:val="left" w:pos="8244"/>
+          <w:tab w:val="left" w:pos="9160"/>
+          <w:tab w:val="left" w:pos="10076"/>
+          <w:tab w:val="left" w:pos="10992"/>
+          <w:tab w:val="left" w:pos="11908"/>
+          <w:tab w:val="left" w:pos="12824"/>
+          <w:tab w:val="left" w:pos="13740"/>
+          <w:tab w:val="left" w:pos="14656"/>
+        </w:tabs>
+        <w:spacing w:after="0" w:line="240" w:lineRule="auto"/>
+        <w:rPr>
+          <w:rFonts w:ascii="Courier New" w:eastAsia="Times New Roman" w:hAnsi="Courier New" w:cs="Courier New"/>
+          <w:sz w:val="20"/>
+          <w:szCs w:val="20"/>
+          <w:lang w:eastAsia="en-IN"/>
+        </w:rPr>
+      </w:pPr>
+      <w:proofErr w:type="spellStart"/>
+      <w:r>
+        <w:rPr>
+          <w:rFonts w:ascii="Courier New" w:eastAsia="Times New Roman" w:hAnsi="Courier New" w:cs="Courier New"/>
+          <w:sz w:val="20"/>
+          <w:szCs w:val="20"/>
+          <w:lang w:eastAsia="en-IN"/>
+        </w:rPr>
+        <w:t>testLabels</w:t>
+      </w:r>
+      <w:proofErr w:type="spellEnd"/>
+      <w:r>
+        <w:rPr>
+          <w:rFonts w:ascii="Courier New" w:eastAsia="Times New Roman" w:hAnsi="Courier New" w:cs="Courier New"/>
+          <w:sz w:val="20"/>
+          <w:szCs w:val="20"/>
+          <w:lang w:eastAsia="en-IN"/>
+        </w:rPr>
+        <w:t xml:space="preserve">= </w:t>
       </w:r>
       <w:proofErr w:type="spellStart"/>
       <w:r>
@@ -6135,14 +8214,25 @@
           <w:lang w:eastAsia="en-IN"/>
         </w:rPr>
       </w:pPr>
-      <w:r>
-        <w:rPr>
-          <w:rFonts w:ascii="Courier New" w:eastAsia="Times New Roman" w:hAnsi="Courier New" w:cs="Courier New"/>
-          <w:sz w:val="20"/>
-          <w:szCs w:val="20"/>
-          <w:lang w:eastAsia="en-IN"/>
-        </w:rPr>
-        <w:t>pixels=</w:t>
+      <w:proofErr w:type="spellStart"/>
+      <w:r>
+        <w:rPr>
+          <w:rFonts w:ascii="Courier New" w:eastAsia="Times New Roman" w:hAnsi="Courier New" w:cs="Courier New"/>
+          <w:sz w:val="20"/>
+          <w:szCs w:val="20"/>
+          <w:lang w:eastAsia="en-IN"/>
+        </w:rPr>
+        <w:t>testPixels</w:t>
+      </w:r>
+      <w:proofErr w:type="spellEnd"/>
+      <w:r>
+        <w:rPr>
+          <w:rFonts w:ascii="Courier New" w:eastAsia="Times New Roman" w:hAnsi="Courier New" w:cs="Courier New"/>
+          <w:sz w:val="20"/>
+          <w:szCs w:val="20"/>
+          <w:lang w:eastAsia="en-IN"/>
+        </w:rPr>
+        <w:t>=</w:t>
       </w:r>
       <w:proofErr w:type="spellStart"/>
       <w:r>
@@ -6213,24 +8303,35 @@
           <w:lang w:eastAsia="en-IN"/>
         </w:rPr>
       </w:pPr>
-      <w:r>
-        <w:rPr>
-          <w:rFonts w:ascii="Courier New" w:eastAsia="Times New Roman" w:hAnsi="Courier New" w:cs="Courier New"/>
-          <w:sz w:val="20"/>
-          <w:szCs w:val="20"/>
-          <w:lang w:eastAsia="en-IN"/>
-        </w:rPr>
-        <w:t>y=</w:t>
-      </w:r>
-      <w:proofErr w:type="spellStart"/>
-      <w:r>
-        <w:rPr>
-          <w:rFonts w:ascii="Courier New" w:eastAsia="Times New Roman" w:hAnsi="Courier New" w:cs="Courier New"/>
-          <w:sz w:val="20"/>
-          <w:szCs w:val="20"/>
-          <w:lang w:eastAsia="en-IN"/>
-        </w:rPr>
-        <w:t>labels.reshape</w:t>
+      <w:proofErr w:type="spellStart"/>
+      <w:r>
+        <w:rPr>
+          <w:rFonts w:ascii="Courier New" w:eastAsia="Times New Roman" w:hAnsi="Courier New" w:cs="Courier New"/>
+          <w:sz w:val="20"/>
+          <w:szCs w:val="20"/>
+          <w:lang w:eastAsia="en-IN"/>
+        </w:rPr>
+        <w:t>ytest</w:t>
+      </w:r>
+      <w:proofErr w:type="spellEnd"/>
+      <w:r>
+        <w:rPr>
+          <w:rFonts w:ascii="Courier New" w:eastAsia="Times New Roman" w:hAnsi="Courier New" w:cs="Courier New"/>
+          <w:sz w:val="20"/>
+          <w:szCs w:val="20"/>
+          <w:lang w:eastAsia="en-IN"/>
+        </w:rPr>
+        <w:t>=</w:t>
+      </w:r>
+      <w:proofErr w:type="spellStart"/>
+      <w:r>
+        <w:rPr>
+          <w:rFonts w:ascii="Courier New" w:eastAsia="Times New Roman" w:hAnsi="Courier New" w:cs="Courier New"/>
+          <w:sz w:val="20"/>
+          <w:szCs w:val="20"/>
+          <w:lang w:eastAsia="en-IN"/>
+        </w:rPr>
+        <w:t>testLabels.reshape</w:t>
       </w:r>
       <w:proofErr w:type="spellEnd"/>
       <w:r>
@@ -6271,24 +8372,35 @@
           <w:lang w:eastAsia="en-IN"/>
         </w:rPr>
       </w:pPr>
-      <w:r>
-        <w:rPr>
-          <w:rFonts w:ascii="Courier New" w:eastAsia="Times New Roman" w:hAnsi="Courier New" w:cs="Courier New"/>
-          <w:sz w:val="20"/>
-          <w:szCs w:val="20"/>
-          <w:lang w:eastAsia="en-IN"/>
-        </w:rPr>
-        <w:t>X=</w:t>
-      </w:r>
-      <w:proofErr w:type="spellStart"/>
-      <w:r>
-        <w:rPr>
-          <w:rFonts w:ascii="Courier New" w:eastAsia="Times New Roman" w:hAnsi="Courier New" w:cs="Courier New"/>
-          <w:sz w:val="20"/>
-          <w:szCs w:val="20"/>
-          <w:lang w:eastAsia="en-IN"/>
-        </w:rPr>
-        <w:t>pixels.reshape</w:t>
+      <w:proofErr w:type="spellStart"/>
+      <w:r>
+        <w:rPr>
+          <w:rFonts w:ascii="Courier New" w:eastAsia="Times New Roman" w:hAnsi="Courier New" w:cs="Courier New"/>
+          <w:sz w:val="20"/>
+          <w:szCs w:val="20"/>
+          <w:lang w:eastAsia="en-IN"/>
+        </w:rPr>
+        <w:t>Xtest</w:t>
+      </w:r>
+      <w:proofErr w:type="spellEnd"/>
+      <w:r>
+        <w:rPr>
+          <w:rFonts w:ascii="Courier New" w:eastAsia="Times New Roman" w:hAnsi="Courier New" w:cs="Courier New"/>
+          <w:sz w:val="20"/>
+          <w:szCs w:val="20"/>
+          <w:lang w:eastAsia="en-IN"/>
+        </w:rPr>
+        <w:t>=</w:t>
+      </w:r>
+      <w:proofErr w:type="spellStart"/>
+      <w:r>
+        <w:rPr>
+          <w:rFonts w:ascii="Courier New" w:eastAsia="Times New Roman" w:hAnsi="Courier New" w:cs="Courier New"/>
+          <w:sz w:val="20"/>
+          <w:szCs w:val="20"/>
+          <w:lang w:eastAsia="en-IN"/>
+        </w:rPr>
+        <w:t>testPixels.reshape</w:t>
       </w:r>
       <w:proofErr w:type="spellEnd"/>
       <w:r>
@@ -6308,7 +8420,7 @@
           <w:szCs w:val="20"/>
           <w:lang w:eastAsia="en-IN"/>
         </w:rPr>
-        <w:t>pixels.shape</w:t>
+        <w:t>testPixels.shape</w:t>
       </w:r>
       <w:proofErr w:type="spellEnd"/>
       <w:r>
@@ -6356,490 +8468,521 @@
           <w:szCs w:val="20"/>
           <w:lang w:eastAsia="en-IN"/>
         </w:rPr>
-        <w:t>X1=X.T</w:t>
-      </w:r>
-    </w:p>
-    <w:p>
-      <w:pPr>
-        <w:tabs>
-          <w:tab w:val="left" w:pos="916"/>
-          <w:tab w:val="left" w:pos="1832"/>
-          <w:tab w:val="left" w:pos="2748"/>
-          <w:tab w:val="left" w:pos="3664"/>
-          <w:tab w:val="left" w:pos="4580"/>
-          <w:tab w:val="left" w:pos="5496"/>
-          <w:tab w:val="left" w:pos="6412"/>
-          <w:tab w:val="left" w:pos="7328"/>
-          <w:tab w:val="left" w:pos="8244"/>
-          <w:tab w:val="left" w:pos="9160"/>
-          <w:tab w:val="left" w:pos="10076"/>
-          <w:tab w:val="left" w:pos="10992"/>
-          <w:tab w:val="left" w:pos="11908"/>
-          <w:tab w:val="left" w:pos="12824"/>
-          <w:tab w:val="left" w:pos="13740"/>
-          <w:tab w:val="left" w:pos="14656"/>
-        </w:tabs>
-        <w:spacing w:after="0" w:line="240" w:lineRule="auto"/>
-        <w:rPr>
-          <w:rFonts w:ascii="Courier New" w:eastAsia="Times New Roman" w:hAnsi="Courier New" w:cs="Courier New"/>
-          <w:sz w:val="20"/>
-          <w:szCs w:val="20"/>
-          <w:lang w:eastAsia="en-IN"/>
-        </w:rPr>
-      </w:pPr>
-      <w:r>
-        <w:rPr>
-          <w:rFonts w:ascii="Courier New" w:eastAsia="Times New Roman" w:hAnsi="Courier New" w:cs="Courier New"/>
-          <w:sz w:val="20"/>
-          <w:szCs w:val="20"/>
-          <w:lang w:eastAsia="en-IN"/>
-        </w:rPr>
-        <w:t>Y1=</w:t>
-      </w:r>
-      <w:proofErr w:type="spellStart"/>
-      <w:r>
-        <w:rPr>
-          <w:rFonts w:ascii="Courier New" w:eastAsia="Times New Roman" w:hAnsi="Courier New" w:cs="Courier New"/>
-          <w:sz w:val="20"/>
-          <w:szCs w:val="20"/>
-          <w:lang w:eastAsia="en-IN"/>
-        </w:rPr>
-        <w:t>y.T</w:t>
-      </w:r>
-      <w:proofErr w:type="spellEnd"/>
-    </w:p>
-    <w:p>
-      <w:pPr>
-        <w:tabs>
-          <w:tab w:val="left" w:pos="916"/>
-          <w:tab w:val="left" w:pos="1832"/>
-          <w:tab w:val="left" w:pos="2748"/>
-          <w:tab w:val="left" w:pos="3664"/>
-          <w:tab w:val="left" w:pos="4580"/>
-          <w:tab w:val="left" w:pos="5496"/>
-          <w:tab w:val="left" w:pos="6412"/>
-          <w:tab w:val="left" w:pos="7328"/>
-          <w:tab w:val="left" w:pos="8244"/>
-          <w:tab w:val="left" w:pos="9160"/>
-          <w:tab w:val="left" w:pos="10076"/>
-          <w:tab w:val="left" w:pos="10992"/>
-          <w:tab w:val="left" w:pos="11908"/>
-          <w:tab w:val="left" w:pos="12824"/>
-          <w:tab w:val="left" w:pos="13740"/>
-          <w:tab w:val="left" w:pos="14656"/>
-        </w:tabs>
-        <w:spacing w:after="0" w:line="240" w:lineRule="auto"/>
-        <w:rPr>
-          <w:rFonts w:ascii="Courier New" w:eastAsia="Times New Roman" w:hAnsi="Courier New" w:cs="Courier New"/>
-          <w:sz w:val="20"/>
-          <w:szCs w:val="20"/>
-          <w:lang w:eastAsia="en-IN"/>
-        </w:rPr>
-      </w:pPr>
-      <w:r>
-        <w:rPr>
-          <w:rFonts w:ascii="Courier New" w:eastAsia="Times New Roman" w:hAnsi="Courier New" w:cs="Courier New"/>
-          <w:sz w:val="20"/>
-          <w:szCs w:val="20"/>
-          <w:lang w:eastAsia="en-IN"/>
-        </w:rPr>
-        <w:t># Set the dimensions of the layers. The MNIST data is 28x28 pixels= 784</w:t>
-      </w:r>
-    </w:p>
-    <w:p>
-      <w:pPr>
-        <w:tabs>
-          <w:tab w:val="left" w:pos="916"/>
-          <w:tab w:val="left" w:pos="1832"/>
-          <w:tab w:val="left" w:pos="2748"/>
-          <w:tab w:val="left" w:pos="3664"/>
-          <w:tab w:val="left" w:pos="4580"/>
-          <w:tab w:val="left" w:pos="5496"/>
-          <w:tab w:val="left" w:pos="6412"/>
-          <w:tab w:val="left" w:pos="7328"/>
-          <w:tab w:val="left" w:pos="8244"/>
-          <w:tab w:val="left" w:pos="9160"/>
-          <w:tab w:val="left" w:pos="10076"/>
-          <w:tab w:val="left" w:pos="10992"/>
-          <w:tab w:val="left" w:pos="11908"/>
-          <w:tab w:val="left" w:pos="12824"/>
-          <w:tab w:val="left" w:pos="13740"/>
-          <w:tab w:val="left" w:pos="14656"/>
-        </w:tabs>
-        <w:spacing w:after="0" w:line="240" w:lineRule="auto"/>
-        <w:rPr>
-          <w:rFonts w:ascii="Courier New" w:eastAsia="Times New Roman" w:hAnsi="Courier New" w:cs="Courier New"/>
-          <w:sz w:val="20"/>
-          <w:szCs w:val="20"/>
-          <w:lang w:eastAsia="en-IN"/>
-        </w:rPr>
-      </w:pPr>
-      <w:r>
-        <w:rPr>
-          <w:rFonts w:ascii="Courier New" w:eastAsia="Times New Roman" w:hAnsi="Courier New" w:cs="Courier New"/>
-          <w:sz w:val="20"/>
-          <w:szCs w:val="20"/>
-          <w:lang w:eastAsia="en-IN"/>
-        </w:rPr>
-        <w:t xml:space="preserve"># Hence input layer is 784. For the 10 digits the </w:t>
-      </w:r>
-      <w:proofErr w:type="spellStart"/>
-      <w:r>
-        <w:rPr>
-          <w:rFonts w:ascii="Courier New" w:eastAsia="Times New Roman" w:hAnsi="Courier New" w:cs="Courier New"/>
-          <w:sz w:val="20"/>
-          <w:szCs w:val="20"/>
-          <w:lang w:eastAsia="en-IN"/>
-        </w:rPr>
-        <w:t>Softmax</w:t>
-      </w:r>
-      <w:proofErr w:type="spellEnd"/>
-      <w:r>
-        <w:rPr>
-          <w:rFonts w:ascii="Courier New" w:eastAsia="Times New Roman" w:hAnsi="Courier New" w:cs="Courier New"/>
-          <w:sz w:val="20"/>
-          <w:szCs w:val="20"/>
-          <w:lang w:eastAsia="en-IN"/>
-        </w:rPr>
-        <w:t xml:space="preserve"> classifier</w:t>
-      </w:r>
-    </w:p>
-    <w:p>
-      <w:pPr>
-        <w:tabs>
-          <w:tab w:val="left" w:pos="916"/>
-          <w:tab w:val="left" w:pos="1832"/>
-          <w:tab w:val="left" w:pos="2748"/>
-          <w:tab w:val="left" w:pos="3664"/>
-          <w:tab w:val="left" w:pos="4580"/>
-          <w:tab w:val="left" w:pos="5496"/>
-          <w:tab w:val="left" w:pos="6412"/>
-          <w:tab w:val="left" w:pos="7328"/>
-          <w:tab w:val="left" w:pos="8244"/>
-          <w:tab w:val="left" w:pos="9160"/>
-          <w:tab w:val="left" w:pos="10076"/>
-          <w:tab w:val="left" w:pos="10992"/>
-          <w:tab w:val="left" w:pos="11908"/>
-          <w:tab w:val="left" w:pos="12824"/>
-          <w:tab w:val="left" w:pos="13740"/>
-          <w:tab w:val="left" w:pos="14656"/>
-        </w:tabs>
-        <w:spacing w:after="0" w:line="240" w:lineRule="auto"/>
-        <w:rPr>
-          <w:rFonts w:ascii="Courier New" w:eastAsia="Times New Roman" w:hAnsi="Courier New" w:cs="Courier New"/>
-          <w:sz w:val="20"/>
-          <w:szCs w:val="20"/>
-          <w:lang w:eastAsia="en-IN"/>
-        </w:rPr>
-      </w:pPr>
-      <w:r>
-        <w:rPr>
-          <w:rFonts w:ascii="Courier New" w:eastAsia="Times New Roman" w:hAnsi="Courier New" w:cs="Courier New"/>
-          <w:sz w:val="20"/>
-          <w:szCs w:val="20"/>
-          <w:lang w:eastAsia="en-IN"/>
-        </w:rPr>
-        <w:t># has to handle 10 outputs</w:t>
-      </w:r>
-    </w:p>
-    <w:p>
-      <w:pPr>
-        <w:tabs>
-          <w:tab w:val="left" w:pos="916"/>
-          <w:tab w:val="left" w:pos="1832"/>
-          <w:tab w:val="left" w:pos="2748"/>
-          <w:tab w:val="left" w:pos="3664"/>
-          <w:tab w:val="left" w:pos="4580"/>
-          <w:tab w:val="left" w:pos="5496"/>
-          <w:tab w:val="left" w:pos="6412"/>
-          <w:tab w:val="left" w:pos="7328"/>
-          <w:tab w:val="left" w:pos="8244"/>
-          <w:tab w:val="left" w:pos="9160"/>
-          <w:tab w:val="left" w:pos="10076"/>
-          <w:tab w:val="left" w:pos="10992"/>
-          <w:tab w:val="left" w:pos="11908"/>
-          <w:tab w:val="left" w:pos="12824"/>
-          <w:tab w:val="left" w:pos="13740"/>
-          <w:tab w:val="left" w:pos="14656"/>
-        </w:tabs>
-        <w:spacing w:after="0" w:line="240" w:lineRule="auto"/>
-        <w:rPr>
-          <w:rFonts w:ascii="Courier New" w:eastAsia="Times New Roman" w:hAnsi="Courier New" w:cs="Courier New"/>
-          <w:sz w:val="20"/>
-          <w:szCs w:val="20"/>
-          <w:lang w:eastAsia="en-IN"/>
-        </w:rPr>
-      </w:pPr>
-      <w:proofErr w:type="spellStart"/>
-      <w:r>
-        <w:rPr>
-          <w:rFonts w:ascii="Courier New" w:eastAsia="Times New Roman" w:hAnsi="Courier New" w:cs="Courier New"/>
-          <w:sz w:val="20"/>
-          <w:szCs w:val="20"/>
-          <w:lang w:eastAsia="en-IN"/>
-        </w:rPr>
-        <w:t>layersDimensions</w:t>
-      </w:r>
-      <w:proofErr w:type="spellEnd"/>
-      <w:r>
-        <w:rPr>
-          <w:rFonts w:ascii="Courier New" w:eastAsia="Times New Roman" w:hAnsi="Courier New" w:cs="Courier New"/>
-          <w:sz w:val="20"/>
-          <w:szCs w:val="20"/>
-          <w:lang w:eastAsia="en-IN"/>
-        </w:rPr>
-        <w:t xml:space="preserve">=[784, 15,9,10] # Works very </w:t>
-      </w:r>
-      <w:proofErr w:type="spellStart"/>
-      <w:r>
-        <w:rPr>
-          <w:rFonts w:ascii="Courier New" w:eastAsia="Times New Roman" w:hAnsi="Courier New" w:cs="Courier New"/>
-          <w:sz w:val="20"/>
-          <w:szCs w:val="20"/>
-          <w:lang w:eastAsia="en-IN"/>
-        </w:rPr>
-        <w:t>well,lr</w:t>
-      </w:r>
-      <w:proofErr w:type="spellEnd"/>
-      <w:r>
-        <w:rPr>
-          <w:rFonts w:ascii="Courier New" w:eastAsia="Times New Roman" w:hAnsi="Courier New" w:cs="Courier New"/>
-          <w:sz w:val="20"/>
-          <w:szCs w:val="20"/>
-          <w:lang w:eastAsia="en-IN"/>
-        </w:rPr>
-        <w:t>=0.01,mini_batch =1000, total=20000</w:t>
-      </w:r>
-    </w:p>
-    <w:p>
-      <w:pPr>
-        <w:tabs>
-          <w:tab w:val="left" w:pos="916"/>
-          <w:tab w:val="left" w:pos="1832"/>
-          <w:tab w:val="left" w:pos="2748"/>
-          <w:tab w:val="left" w:pos="3664"/>
-          <w:tab w:val="left" w:pos="4580"/>
-          <w:tab w:val="left" w:pos="5496"/>
-          <w:tab w:val="left" w:pos="6412"/>
-          <w:tab w:val="left" w:pos="7328"/>
-          <w:tab w:val="left" w:pos="8244"/>
-          <w:tab w:val="left" w:pos="9160"/>
-          <w:tab w:val="left" w:pos="10076"/>
-          <w:tab w:val="left" w:pos="10992"/>
-          <w:tab w:val="left" w:pos="11908"/>
-          <w:tab w:val="left" w:pos="12824"/>
-          <w:tab w:val="left" w:pos="13740"/>
-          <w:tab w:val="left" w:pos="14656"/>
-        </w:tabs>
-        <w:spacing w:after="0" w:line="240" w:lineRule="auto"/>
-        <w:rPr>
-          <w:rFonts w:ascii="Courier New" w:eastAsia="Times New Roman" w:hAnsi="Courier New" w:cs="Courier New"/>
-          <w:sz w:val="20"/>
-          <w:szCs w:val="20"/>
-          <w:lang w:eastAsia="en-IN"/>
-        </w:rPr>
-      </w:pPr>
-      <w:proofErr w:type="spellStart"/>
-      <w:r>
-        <w:rPr>
-          <w:rFonts w:ascii="Courier New" w:eastAsia="Times New Roman" w:hAnsi="Courier New" w:cs="Courier New"/>
-          <w:sz w:val="20"/>
-          <w:szCs w:val="20"/>
-          <w:lang w:eastAsia="en-IN"/>
-        </w:rPr>
-        <w:t>np.random.seed</w:t>
-      </w:r>
-      <w:proofErr w:type="spellEnd"/>
-      <w:r>
-        <w:rPr>
-          <w:rFonts w:ascii="Courier New" w:eastAsia="Times New Roman" w:hAnsi="Courier New" w:cs="Courier New"/>
-          <w:sz w:val="20"/>
-          <w:szCs w:val="20"/>
-          <w:lang w:eastAsia="en-IN"/>
-        </w:rPr>
-        <w:t>(1)</w:t>
-      </w:r>
-    </w:p>
-    <w:p>
-      <w:pPr>
-        <w:tabs>
-          <w:tab w:val="left" w:pos="916"/>
-          <w:tab w:val="left" w:pos="1832"/>
-          <w:tab w:val="left" w:pos="2748"/>
-          <w:tab w:val="left" w:pos="3664"/>
-          <w:tab w:val="left" w:pos="4580"/>
-          <w:tab w:val="left" w:pos="5496"/>
-          <w:tab w:val="left" w:pos="6412"/>
-          <w:tab w:val="left" w:pos="7328"/>
-          <w:tab w:val="left" w:pos="8244"/>
-          <w:tab w:val="left" w:pos="9160"/>
-          <w:tab w:val="left" w:pos="10076"/>
-          <w:tab w:val="left" w:pos="10992"/>
-          <w:tab w:val="left" w:pos="11908"/>
-          <w:tab w:val="left" w:pos="12824"/>
-          <w:tab w:val="left" w:pos="13740"/>
-          <w:tab w:val="left" w:pos="14656"/>
-        </w:tabs>
-        <w:spacing w:after="0" w:line="240" w:lineRule="auto"/>
-        <w:rPr>
-          <w:rFonts w:ascii="Courier New" w:eastAsia="Times New Roman" w:hAnsi="Courier New" w:cs="Courier New"/>
-          <w:sz w:val="20"/>
-          <w:szCs w:val="20"/>
-          <w:lang w:eastAsia="en-IN"/>
-        </w:rPr>
-      </w:pPr>
-      <w:r>
-        <w:rPr>
-          <w:rFonts w:ascii="Courier New" w:eastAsia="Times New Roman" w:hAnsi="Courier New" w:cs="Courier New"/>
-          <w:sz w:val="20"/>
-          <w:szCs w:val="20"/>
-          <w:lang w:eastAsia="en-IN"/>
-        </w:rPr>
-        <w:t xml:space="preserve">costs = []  </w:t>
-      </w:r>
-    </w:p>
-    <w:p>
-      <w:pPr>
-        <w:tabs>
-          <w:tab w:val="left" w:pos="916"/>
-          <w:tab w:val="left" w:pos="1832"/>
-          <w:tab w:val="left" w:pos="2748"/>
-          <w:tab w:val="left" w:pos="3664"/>
-          <w:tab w:val="left" w:pos="4580"/>
-          <w:tab w:val="left" w:pos="5496"/>
-          <w:tab w:val="left" w:pos="6412"/>
-          <w:tab w:val="left" w:pos="7328"/>
-          <w:tab w:val="left" w:pos="8244"/>
-          <w:tab w:val="left" w:pos="9160"/>
-          <w:tab w:val="left" w:pos="10076"/>
-          <w:tab w:val="left" w:pos="10992"/>
-          <w:tab w:val="left" w:pos="11908"/>
-          <w:tab w:val="left" w:pos="12824"/>
-          <w:tab w:val="left" w:pos="13740"/>
-          <w:tab w:val="left" w:pos="14656"/>
-        </w:tabs>
-        <w:spacing w:after="0" w:line="240" w:lineRule="auto"/>
-        <w:rPr>
-          <w:rFonts w:ascii="Courier New" w:eastAsia="Times New Roman" w:hAnsi="Courier New" w:cs="Courier New"/>
-          <w:sz w:val="20"/>
-          <w:szCs w:val="20"/>
-          <w:lang w:eastAsia="en-IN"/>
-        </w:rPr>
-      </w:pPr>
-      <w:r>
-        <w:rPr>
-          <w:rFonts w:ascii="Courier New" w:eastAsia="Times New Roman" w:hAnsi="Courier New" w:cs="Courier New"/>
-          <w:sz w:val="20"/>
-          <w:szCs w:val="20"/>
-          <w:lang w:eastAsia="en-IN"/>
-        </w:rPr>
-        <w:t># Run Stochastic Gradient Descent with Learning Rate=0.01, mini batch size=1000</w:t>
-      </w:r>
-    </w:p>
-    <w:p>
-      <w:pPr>
-        <w:tabs>
-          <w:tab w:val="left" w:pos="916"/>
-          <w:tab w:val="left" w:pos="1832"/>
-          <w:tab w:val="left" w:pos="2748"/>
-          <w:tab w:val="left" w:pos="3664"/>
-          <w:tab w:val="left" w:pos="4580"/>
-          <w:tab w:val="left" w:pos="5496"/>
-          <w:tab w:val="left" w:pos="6412"/>
-          <w:tab w:val="left" w:pos="7328"/>
-          <w:tab w:val="left" w:pos="8244"/>
-          <w:tab w:val="left" w:pos="9160"/>
-          <w:tab w:val="left" w:pos="10076"/>
-          <w:tab w:val="left" w:pos="10992"/>
-          <w:tab w:val="left" w:pos="11908"/>
-          <w:tab w:val="left" w:pos="12824"/>
-          <w:tab w:val="left" w:pos="13740"/>
-          <w:tab w:val="left" w:pos="14656"/>
-        </w:tabs>
-        <w:spacing w:after="0" w:line="240" w:lineRule="auto"/>
-        <w:rPr>
-          <w:rFonts w:ascii="Courier New" w:eastAsia="Times New Roman" w:hAnsi="Courier New" w:cs="Courier New"/>
-          <w:sz w:val="20"/>
-          <w:szCs w:val="20"/>
-          <w:lang w:eastAsia="en-IN"/>
-        </w:rPr>
-      </w:pPr>
-      <w:r>
-        <w:rPr>
-          <w:rFonts w:ascii="Courier New" w:eastAsia="Times New Roman" w:hAnsi="Courier New" w:cs="Courier New"/>
-          <w:sz w:val="20"/>
-          <w:szCs w:val="20"/>
-          <w:lang w:eastAsia="en-IN"/>
-        </w:rPr>
-        <w:t># number of epochs=3000</w:t>
-      </w:r>
-    </w:p>
-    <w:p>
-      <w:pPr>
-        <w:tabs>
-          <w:tab w:val="left" w:pos="916"/>
-          <w:tab w:val="left" w:pos="1832"/>
-          <w:tab w:val="left" w:pos="2748"/>
-          <w:tab w:val="left" w:pos="3664"/>
-          <w:tab w:val="left" w:pos="4580"/>
-          <w:tab w:val="left" w:pos="5496"/>
-          <w:tab w:val="left" w:pos="6412"/>
-          <w:tab w:val="left" w:pos="7328"/>
-          <w:tab w:val="left" w:pos="8244"/>
-          <w:tab w:val="left" w:pos="9160"/>
-          <w:tab w:val="left" w:pos="10076"/>
-          <w:tab w:val="left" w:pos="10992"/>
-          <w:tab w:val="left" w:pos="11908"/>
-          <w:tab w:val="left" w:pos="12824"/>
-          <w:tab w:val="left" w:pos="13740"/>
-          <w:tab w:val="left" w:pos="14656"/>
-        </w:tabs>
-        <w:spacing w:after="0" w:line="240" w:lineRule="auto"/>
-        <w:rPr>
-          <w:rFonts w:ascii="Courier New" w:eastAsia="Times New Roman" w:hAnsi="Courier New" w:cs="Courier New"/>
-          <w:sz w:val="20"/>
-          <w:szCs w:val="20"/>
-          <w:lang w:eastAsia="en-IN"/>
-        </w:rPr>
-      </w:pPr>
-      <w:r>
-        <w:rPr>
-          <w:rFonts w:ascii="Courier New" w:eastAsia="Times New Roman" w:hAnsi="Courier New" w:cs="Courier New"/>
-          <w:sz w:val="20"/>
-          <w:szCs w:val="20"/>
-          <w:lang w:eastAsia="en-IN"/>
-        </w:rPr>
-        <w:t xml:space="preserve">parameters = </w:t>
-      </w:r>
-      <w:proofErr w:type="spellStart"/>
-      <w:r>
-        <w:rPr>
-          <w:rFonts w:ascii="Courier New" w:eastAsia="Times New Roman" w:hAnsi="Courier New" w:cs="Courier New"/>
-          <w:sz w:val="20"/>
-          <w:szCs w:val="20"/>
-          <w:lang w:eastAsia="en-IN"/>
-        </w:rPr>
-        <w:t>L_Layer_DeepModel_SGD</w:t>
-      </w:r>
-      <w:proofErr w:type="spellEnd"/>
-      <w:r>
-        <w:rPr>
-          <w:rFonts w:ascii="Courier New" w:eastAsia="Times New Roman" w:hAnsi="Courier New" w:cs="Courier New"/>
-          <w:sz w:val="20"/>
-          <w:szCs w:val="20"/>
-          <w:lang w:eastAsia="en-IN"/>
-        </w:rPr>
-        <w:t xml:space="preserve">(X1, Y1, </w:t>
-      </w:r>
-      <w:proofErr w:type="spellStart"/>
-      <w:r>
-        <w:rPr>
-          <w:rFonts w:ascii="Courier New" w:eastAsia="Times New Roman" w:hAnsi="Courier New" w:cs="Courier New"/>
-          <w:sz w:val="20"/>
-          <w:szCs w:val="20"/>
-          <w:lang w:eastAsia="en-IN"/>
-        </w:rPr>
-        <w:t>layersDimensions</w:t>
+        <w:t>X1test=</w:t>
+      </w:r>
+      <w:proofErr w:type="spellStart"/>
+      <w:r>
+        <w:rPr>
+          <w:rFonts w:ascii="Courier New" w:eastAsia="Times New Roman" w:hAnsi="Courier New" w:cs="Courier New"/>
+          <w:sz w:val="20"/>
+          <w:szCs w:val="20"/>
+          <w:lang w:eastAsia="en-IN"/>
+        </w:rPr>
+        <w:t>Xtest.T</w:t>
+      </w:r>
+      <w:proofErr w:type="spellEnd"/>
+    </w:p>
+    <w:p>
+      <w:pPr>
+        <w:tabs>
+          <w:tab w:val="left" w:pos="916"/>
+          <w:tab w:val="left" w:pos="1832"/>
+          <w:tab w:val="left" w:pos="2748"/>
+          <w:tab w:val="left" w:pos="3664"/>
+          <w:tab w:val="left" w:pos="4580"/>
+          <w:tab w:val="left" w:pos="5496"/>
+          <w:tab w:val="left" w:pos="6412"/>
+          <w:tab w:val="left" w:pos="7328"/>
+          <w:tab w:val="left" w:pos="8244"/>
+          <w:tab w:val="left" w:pos="9160"/>
+          <w:tab w:val="left" w:pos="10076"/>
+          <w:tab w:val="left" w:pos="10992"/>
+          <w:tab w:val="left" w:pos="11908"/>
+          <w:tab w:val="left" w:pos="12824"/>
+          <w:tab w:val="left" w:pos="13740"/>
+          <w:tab w:val="left" w:pos="14656"/>
+        </w:tabs>
+        <w:spacing w:after="0" w:line="240" w:lineRule="auto"/>
+        <w:rPr>
+          <w:rFonts w:ascii="Courier New" w:eastAsia="Times New Roman" w:hAnsi="Courier New" w:cs="Courier New"/>
+          <w:sz w:val="20"/>
+          <w:szCs w:val="20"/>
+          <w:lang w:eastAsia="en-IN"/>
+        </w:rPr>
+      </w:pPr>
+      <w:r>
+        <w:rPr>
+          <w:rFonts w:ascii="Courier New" w:eastAsia="Times New Roman" w:hAnsi="Courier New" w:cs="Courier New"/>
+          <w:sz w:val="20"/>
+          <w:szCs w:val="20"/>
+          <w:lang w:eastAsia="en-IN"/>
+        </w:rPr>
+        <w:t>Y1test=</w:t>
+      </w:r>
+      <w:proofErr w:type="spellStart"/>
+      <w:r>
+        <w:rPr>
+          <w:rFonts w:ascii="Courier New" w:eastAsia="Times New Roman" w:hAnsi="Courier New" w:cs="Courier New"/>
+          <w:sz w:val="20"/>
+          <w:szCs w:val="20"/>
+          <w:lang w:eastAsia="en-IN"/>
+        </w:rPr>
+        <w:t>ytest.T</w:t>
+      </w:r>
+      <w:proofErr w:type="spellEnd"/>
+    </w:p>
+    <w:p>
+      <w:pPr>
+        <w:tabs>
+          <w:tab w:val="left" w:pos="916"/>
+          <w:tab w:val="left" w:pos="1832"/>
+          <w:tab w:val="left" w:pos="2748"/>
+          <w:tab w:val="left" w:pos="3664"/>
+          <w:tab w:val="left" w:pos="4580"/>
+          <w:tab w:val="left" w:pos="5496"/>
+          <w:tab w:val="left" w:pos="6412"/>
+          <w:tab w:val="left" w:pos="7328"/>
+          <w:tab w:val="left" w:pos="8244"/>
+          <w:tab w:val="left" w:pos="9160"/>
+          <w:tab w:val="left" w:pos="10076"/>
+          <w:tab w:val="left" w:pos="10992"/>
+          <w:tab w:val="left" w:pos="11908"/>
+          <w:tab w:val="left" w:pos="12824"/>
+          <w:tab w:val="left" w:pos="13740"/>
+          <w:tab w:val="left" w:pos="14656"/>
+        </w:tabs>
+        <w:spacing w:after="0" w:line="240" w:lineRule="auto"/>
+        <w:rPr>
+          <w:rFonts w:ascii="Courier New" w:eastAsia="Times New Roman" w:hAnsi="Courier New" w:cs="Courier New"/>
+          <w:sz w:val="20"/>
+          <w:szCs w:val="20"/>
+          <w:lang w:eastAsia="en-IN"/>
+        </w:rPr>
+      </w:pPr>
+    </w:p>
+    <w:p>
+      <w:pPr>
+        <w:tabs>
+          <w:tab w:val="left" w:pos="916"/>
+          <w:tab w:val="left" w:pos="1832"/>
+          <w:tab w:val="left" w:pos="2748"/>
+          <w:tab w:val="left" w:pos="3664"/>
+          <w:tab w:val="left" w:pos="4580"/>
+          <w:tab w:val="left" w:pos="5496"/>
+          <w:tab w:val="left" w:pos="6412"/>
+          <w:tab w:val="left" w:pos="7328"/>
+          <w:tab w:val="left" w:pos="8244"/>
+          <w:tab w:val="left" w:pos="9160"/>
+          <w:tab w:val="left" w:pos="10076"/>
+          <w:tab w:val="left" w:pos="10992"/>
+          <w:tab w:val="left" w:pos="11908"/>
+          <w:tab w:val="left" w:pos="12824"/>
+          <w:tab w:val="left" w:pos="13740"/>
+          <w:tab w:val="left" w:pos="14656"/>
+        </w:tabs>
+        <w:spacing w:after="0" w:line="240" w:lineRule="auto"/>
+        <w:rPr>
+          <w:rFonts w:ascii="Courier New" w:eastAsia="Times New Roman" w:hAnsi="Courier New" w:cs="Courier New"/>
+          <w:sz w:val="20"/>
+          <w:szCs w:val="20"/>
+          <w:lang w:eastAsia="en-IN"/>
+        </w:rPr>
+      </w:pPr>
+      <w:r>
+        <w:rPr>
+          <w:rFonts w:ascii="Courier New" w:eastAsia="Times New Roman" w:hAnsi="Courier New" w:cs="Courier New"/>
+          <w:sz w:val="20"/>
+          <w:szCs w:val="20"/>
+          <w:lang w:eastAsia="en-IN"/>
+        </w:rPr>
+        <w:t># Compute the Confusion Matrix on Test set</w:t>
+      </w:r>
+    </w:p>
+    <w:p>
+      <w:pPr>
+        <w:tabs>
+          <w:tab w:val="left" w:pos="916"/>
+          <w:tab w:val="left" w:pos="1832"/>
+          <w:tab w:val="left" w:pos="2748"/>
+          <w:tab w:val="left" w:pos="3664"/>
+          <w:tab w:val="left" w:pos="4580"/>
+          <w:tab w:val="left" w:pos="5496"/>
+          <w:tab w:val="left" w:pos="6412"/>
+          <w:tab w:val="left" w:pos="7328"/>
+          <w:tab w:val="left" w:pos="8244"/>
+          <w:tab w:val="left" w:pos="9160"/>
+          <w:tab w:val="left" w:pos="10076"/>
+          <w:tab w:val="left" w:pos="10992"/>
+          <w:tab w:val="left" w:pos="11908"/>
+          <w:tab w:val="left" w:pos="12824"/>
+          <w:tab w:val="left" w:pos="13740"/>
+          <w:tab w:val="left" w:pos="14656"/>
+        </w:tabs>
+        <w:spacing w:after="0" w:line="240" w:lineRule="auto"/>
+        <w:rPr>
+          <w:rFonts w:ascii="Courier New" w:eastAsia="Times New Roman" w:hAnsi="Courier New" w:cs="Courier New"/>
+          <w:sz w:val="20"/>
+          <w:szCs w:val="20"/>
+          <w:lang w:eastAsia="en-IN"/>
+        </w:rPr>
+      </w:pPr>
+      <w:r>
+        <w:rPr>
+          <w:rFonts w:ascii="Courier New" w:eastAsia="Times New Roman" w:hAnsi="Courier New" w:cs="Courier New"/>
+          <w:sz w:val="20"/>
+          <w:szCs w:val="20"/>
+          <w:lang w:eastAsia="en-IN"/>
+        </w:rPr>
+        <w:t># Compute the test accuracy, precision and recall</w:t>
+      </w:r>
+    </w:p>
+    <w:p>
+      <w:pPr>
+        <w:tabs>
+          <w:tab w:val="left" w:pos="916"/>
+          <w:tab w:val="left" w:pos="1832"/>
+          <w:tab w:val="left" w:pos="2748"/>
+          <w:tab w:val="left" w:pos="3664"/>
+          <w:tab w:val="left" w:pos="4580"/>
+          <w:tab w:val="left" w:pos="5496"/>
+          <w:tab w:val="left" w:pos="6412"/>
+          <w:tab w:val="left" w:pos="7328"/>
+          <w:tab w:val="left" w:pos="8244"/>
+          <w:tab w:val="left" w:pos="9160"/>
+          <w:tab w:val="left" w:pos="10076"/>
+          <w:tab w:val="left" w:pos="10992"/>
+          <w:tab w:val="left" w:pos="11908"/>
+          <w:tab w:val="left" w:pos="12824"/>
+          <w:tab w:val="left" w:pos="13740"/>
+          <w:tab w:val="left" w:pos="14656"/>
+        </w:tabs>
+        <w:spacing w:after="0" w:line="240" w:lineRule="auto"/>
+        <w:rPr>
+          <w:rFonts w:ascii="Courier New" w:eastAsia="Times New Roman" w:hAnsi="Courier New" w:cs="Courier New"/>
+          <w:sz w:val="20"/>
+          <w:szCs w:val="20"/>
+          <w:lang w:eastAsia="en-IN"/>
+        </w:rPr>
+      </w:pPr>
+      <w:proofErr w:type="spellStart"/>
+      <w:r>
+        <w:rPr>
+          <w:rFonts w:ascii="Courier New" w:eastAsia="Times New Roman" w:hAnsi="Courier New" w:cs="Courier New"/>
+          <w:sz w:val="20"/>
+          <w:szCs w:val="20"/>
+          <w:lang w:eastAsia="en-IN"/>
+        </w:rPr>
+        <w:t>probaTest</w:t>
+      </w:r>
+      <w:proofErr w:type="spellEnd"/>
+      <w:r>
+        <w:rPr>
+          <w:rFonts w:ascii="Courier New" w:eastAsia="Times New Roman" w:hAnsi="Courier New" w:cs="Courier New"/>
+          <w:sz w:val="20"/>
+          <w:szCs w:val="20"/>
+          <w:lang w:eastAsia="en-IN"/>
+        </w:rPr>
+        <w:t>=</w:t>
+      </w:r>
+      <w:proofErr w:type="spellStart"/>
+      <w:r>
+        <w:rPr>
+          <w:rFonts w:ascii="Courier New" w:eastAsia="Times New Roman" w:hAnsi="Courier New" w:cs="Courier New"/>
+          <w:sz w:val="20"/>
+          <w:szCs w:val="20"/>
+          <w:lang w:eastAsia="en-IN"/>
+        </w:rPr>
+        <w:t>predict_proba</w:t>
+      </w:r>
+      <w:proofErr w:type="spellEnd"/>
+      <w:r>
+        <w:rPr>
+          <w:rFonts w:ascii="Courier New" w:eastAsia="Times New Roman" w:hAnsi="Courier New" w:cs="Courier New"/>
+          <w:sz w:val="20"/>
+          <w:szCs w:val="20"/>
+          <w:lang w:eastAsia="en-IN"/>
+        </w:rPr>
+        <w:t>(parameters, X1test,outputActivationFunc="</w:t>
+      </w:r>
+      <w:proofErr w:type="spellStart"/>
+      <w:r>
+        <w:rPr>
+          <w:rFonts w:ascii="Courier New" w:eastAsia="Times New Roman" w:hAnsi="Courier New" w:cs="Courier New"/>
+          <w:sz w:val="20"/>
+          <w:szCs w:val="20"/>
+          <w:lang w:eastAsia="en-IN"/>
+        </w:rPr>
+        <w:t>softmax</w:t>
+      </w:r>
+      <w:proofErr w:type="spellEnd"/>
+      <w:r>
+        <w:rPr>
+          <w:rFonts w:ascii="Courier New" w:eastAsia="Times New Roman" w:hAnsi="Courier New" w:cs="Courier New"/>
+          <w:sz w:val="20"/>
+          <w:szCs w:val="20"/>
+          <w:lang w:eastAsia="en-IN"/>
+        </w:rPr>
+        <w:t>")</w:t>
+      </w:r>
+    </w:p>
+    <w:p>
+      <w:pPr>
+        <w:tabs>
+          <w:tab w:val="left" w:pos="916"/>
+          <w:tab w:val="left" w:pos="1832"/>
+          <w:tab w:val="left" w:pos="2748"/>
+          <w:tab w:val="left" w:pos="3664"/>
+          <w:tab w:val="left" w:pos="4580"/>
+          <w:tab w:val="left" w:pos="5496"/>
+          <w:tab w:val="left" w:pos="6412"/>
+          <w:tab w:val="left" w:pos="7328"/>
+          <w:tab w:val="left" w:pos="8244"/>
+          <w:tab w:val="left" w:pos="9160"/>
+          <w:tab w:val="left" w:pos="10076"/>
+          <w:tab w:val="left" w:pos="10992"/>
+          <w:tab w:val="left" w:pos="11908"/>
+          <w:tab w:val="left" w:pos="12824"/>
+          <w:tab w:val="left" w:pos="13740"/>
+          <w:tab w:val="left" w:pos="14656"/>
+        </w:tabs>
+        <w:spacing w:after="0" w:line="240" w:lineRule="auto"/>
+        <w:rPr>
+          <w:rFonts w:ascii="Courier New" w:eastAsia="Times New Roman" w:hAnsi="Courier New" w:cs="Courier New"/>
+          <w:sz w:val="20"/>
+          <w:szCs w:val="20"/>
+          <w:lang w:eastAsia="en-IN"/>
+        </w:rPr>
+      </w:pPr>
+      <w:r>
+        <w:rPr>
+          <w:rFonts w:ascii="Courier New" w:eastAsia="Times New Roman" w:hAnsi="Courier New" w:cs="Courier New"/>
+          <w:sz w:val="20"/>
+          <w:szCs w:val="20"/>
+          <w:lang w:eastAsia="en-IN"/>
+        </w:rPr>
+        <w:t xml:space="preserve">#A2, cache = </w:t>
+      </w:r>
+      <w:proofErr w:type="spellStart"/>
+      <w:r>
+        <w:rPr>
+          <w:rFonts w:ascii="Courier New" w:eastAsia="Times New Roman" w:hAnsi="Courier New" w:cs="Courier New"/>
+          <w:sz w:val="20"/>
+          <w:szCs w:val="20"/>
+          <w:lang w:eastAsia="en-IN"/>
+        </w:rPr>
+        <w:t>forwardPropagationDeep</w:t>
+      </w:r>
+      <w:proofErr w:type="spellEnd"/>
+      <w:r>
+        <w:rPr>
+          <w:rFonts w:ascii="Courier New" w:eastAsia="Times New Roman" w:hAnsi="Courier New" w:cs="Courier New"/>
+          <w:sz w:val="20"/>
+          <w:szCs w:val="20"/>
+          <w:lang w:eastAsia="en-IN"/>
+        </w:rPr>
+        <w:t>(X1, parameters)</w:t>
+      </w:r>
+    </w:p>
+    <w:p>
+      <w:pPr>
+        <w:tabs>
+          <w:tab w:val="left" w:pos="916"/>
+          <w:tab w:val="left" w:pos="1832"/>
+          <w:tab w:val="left" w:pos="2748"/>
+          <w:tab w:val="left" w:pos="3664"/>
+          <w:tab w:val="left" w:pos="4580"/>
+          <w:tab w:val="left" w:pos="5496"/>
+          <w:tab w:val="left" w:pos="6412"/>
+          <w:tab w:val="left" w:pos="7328"/>
+          <w:tab w:val="left" w:pos="8244"/>
+          <w:tab w:val="left" w:pos="9160"/>
+          <w:tab w:val="left" w:pos="10076"/>
+          <w:tab w:val="left" w:pos="10992"/>
+          <w:tab w:val="left" w:pos="11908"/>
+          <w:tab w:val="left" w:pos="12824"/>
+          <w:tab w:val="left" w:pos="13740"/>
+          <w:tab w:val="left" w:pos="14656"/>
+        </w:tabs>
+        <w:spacing w:after="0" w:line="240" w:lineRule="auto"/>
+        <w:rPr>
+          <w:rFonts w:ascii="Courier New" w:eastAsia="Times New Roman" w:hAnsi="Courier New" w:cs="Courier New"/>
+          <w:sz w:val="20"/>
+          <w:szCs w:val="20"/>
+          <w:lang w:eastAsia="en-IN"/>
+        </w:rPr>
+      </w:pPr>
+      <w:r>
+        <w:rPr>
+          <w:rFonts w:ascii="Courier New" w:eastAsia="Times New Roman" w:hAnsi="Courier New" w:cs="Courier New"/>
+          <w:sz w:val="20"/>
+          <w:szCs w:val="20"/>
+          <w:lang w:eastAsia="en-IN"/>
+        </w:rPr>
+        <w:t>#proba=np.argmax(A2, axis=0).reshape(-1,1)</w:t>
+      </w:r>
+    </w:p>
+    <w:p>
+      <w:pPr>
+        <w:tabs>
+          <w:tab w:val="left" w:pos="916"/>
+          <w:tab w:val="left" w:pos="1832"/>
+          <w:tab w:val="left" w:pos="2748"/>
+          <w:tab w:val="left" w:pos="3664"/>
+          <w:tab w:val="left" w:pos="4580"/>
+          <w:tab w:val="left" w:pos="5496"/>
+          <w:tab w:val="left" w:pos="6412"/>
+          <w:tab w:val="left" w:pos="7328"/>
+          <w:tab w:val="left" w:pos="8244"/>
+          <w:tab w:val="left" w:pos="9160"/>
+          <w:tab w:val="left" w:pos="10076"/>
+          <w:tab w:val="left" w:pos="10992"/>
+          <w:tab w:val="left" w:pos="11908"/>
+          <w:tab w:val="left" w:pos="12824"/>
+          <w:tab w:val="left" w:pos="13740"/>
+          <w:tab w:val="left" w:pos="14656"/>
+        </w:tabs>
+        <w:spacing w:after="0" w:line="240" w:lineRule="auto"/>
+        <w:rPr>
+          <w:rFonts w:ascii="Courier New" w:eastAsia="Times New Roman" w:hAnsi="Courier New" w:cs="Courier New"/>
+          <w:sz w:val="20"/>
+          <w:szCs w:val="20"/>
+          <w:lang w:eastAsia="en-IN"/>
+        </w:rPr>
+      </w:pPr>
+      <w:r>
+        <w:rPr>
+          <w:rFonts w:ascii="Courier New" w:eastAsia="Times New Roman" w:hAnsi="Courier New" w:cs="Courier New"/>
+          <w:sz w:val="20"/>
+          <w:szCs w:val="20"/>
+          <w:lang w:eastAsia="en-IN"/>
+        </w:rPr>
+        <w:t>a=</w:t>
+      </w:r>
+      <w:proofErr w:type="spellStart"/>
+      <w:r>
+        <w:rPr>
+          <w:rFonts w:ascii="Courier New" w:eastAsia="Times New Roman" w:hAnsi="Courier New" w:cs="Courier New"/>
+          <w:sz w:val="20"/>
+          <w:szCs w:val="20"/>
+          <w:lang w:eastAsia="en-IN"/>
+        </w:rPr>
+        <w:t>confusion_matrix</w:t>
+      </w:r>
+      <w:proofErr w:type="spellEnd"/>
+      <w:r>
+        <w:rPr>
+          <w:rFonts w:ascii="Courier New" w:eastAsia="Times New Roman" w:hAnsi="Courier New" w:cs="Courier New"/>
+          <w:sz w:val="20"/>
+          <w:szCs w:val="20"/>
+          <w:lang w:eastAsia="en-IN"/>
+        </w:rPr>
+        <w:t>(Y1test.T,probaTest)</w:t>
+      </w:r>
+    </w:p>
+    <w:p>
+      <w:pPr>
+        <w:tabs>
+          <w:tab w:val="left" w:pos="916"/>
+          <w:tab w:val="left" w:pos="1832"/>
+          <w:tab w:val="left" w:pos="2748"/>
+          <w:tab w:val="left" w:pos="3664"/>
+          <w:tab w:val="left" w:pos="4580"/>
+          <w:tab w:val="left" w:pos="5496"/>
+          <w:tab w:val="left" w:pos="6412"/>
+          <w:tab w:val="left" w:pos="7328"/>
+          <w:tab w:val="left" w:pos="8244"/>
+          <w:tab w:val="left" w:pos="9160"/>
+          <w:tab w:val="left" w:pos="10076"/>
+          <w:tab w:val="left" w:pos="10992"/>
+          <w:tab w:val="left" w:pos="11908"/>
+          <w:tab w:val="left" w:pos="12824"/>
+          <w:tab w:val="left" w:pos="13740"/>
+          <w:tab w:val="left" w:pos="14656"/>
+        </w:tabs>
+        <w:spacing w:after="0" w:line="240" w:lineRule="auto"/>
+        <w:rPr>
+          <w:rFonts w:ascii="Courier New" w:eastAsia="Times New Roman" w:hAnsi="Courier New" w:cs="Courier New"/>
+          <w:sz w:val="20"/>
+          <w:szCs w:val="20"/>
+          <w:lang w:eastAsia="en-IN"/>
+        </w:rPr>
+      </w:pPr>
+      <w:r>
+        <w:rPr>
+          <w:rFonts w:ascii="Courier New" w:eastAsia="Times New Roman" w:hAnsi="Courier New" w:cs="Courier New"/>
+          <w:sz w:val="20"/>
+          <w:szCs w:val="20"/>
+          <w:lang w:eastAsia="en-IN"/>
+        </w:rPr>
+        <w:t>print(a)</w:t>
+      </w:r>
+    </w:p>
+    <w:p>
+      <w:pPr>
+        <w:tabs>
+          <w:tab w:val="left" w:pos="916"/>
+          <w:tab w:val="left" w:pos="1832"/>
+          <w:tab w:val="left" w:pos="2748"/>
+          <w:tab w:val="left" w:pos="3664"/>
+          <w:tab w:val="left" w:pos="4580"/>
+          <w:tab w:val="left" w:pos="5496"/>
+          <w:tab w:val="left" w:pos="6412"/>
+          <w:tab w:val="left" w:pos="7328"/>
+          <w:tab w:val="left" w:pos="8244"/>
+          <w:tab w:val="left" w:pos="9160"/>
+          <w:tab w:val="left" w:pos="10076"/>
+          <w:tab w:val="left" w:pos="10992"/>
+          <w:tab w:val="left" w:pos="11908"/>
+          <w:tab w:val="left" w:pos="12824"/>
+          <w:tab w:val="left" w:pos="13740"/>
+          <w:tab w:val="left" w:pos="14656"/>
+        </w:tabs>
+        <w:spacing w:after="0" w:line="240" w:lineRule="auto"/>
+        <w:rPr>
+          <w:rFonts w:ascii="Courier New" w:eastAsia="Times New Roman" w:hAnsi="Courier New" w:cs="Courier New"/>
+          <w:sz w:val="20"/>
+          <w:szCs w:val="20"/>
+          <w:lang w:eastAsia="en-IN"/>
+        </w:rPr>
+      </w:pPr>
+      <w:r>
+        <w:rPr>
+          <w:rFonts w:ascii="Courier New" w:eastAsia="Times New Roman" w:hAnsi="Courier New" w:cs="Courier New"/>
+          <w:sz w:val="20"/>
+          <w:szCs w:val="20"/>
+          <w:lang w:eastAsia="en-IN"/>
+        </w:rPr>
+        <w:t xml:space="preserve">from </w:t>
+      </w:r>
+      <w:proofErr w:type="spellStart"/>
+      <w:r>
+        <w:rPr>
+          <w:rFonts w:ascii="Courier New" w:eastAsia="Times New Roman" w:hAnsi="Courier New" w:cs="Courier New"/>
+          <w:sz w:val="20"/>
+          <w:szCs w:val="20"/>
+          <w:lang w:eastAsia="en-IN"/>
+        </w:rPr>
+        <w:t>sklearn.metrics</w:t>
+      </w:r>
+      <w:proofErr w:type="spellEnd"/>
+      <w:r>
+        <w:rPr>
+          <w:rFonts w:ascii="Courier New" w:eastAsia="Times New Roman" w:hAnsi="Courier New" w:cs="Courier New"/>
+          <w:sz w:val="20"/>
+          <w:szCs w:val="20"/>
+          <w:lang w:eastAsia="en-IN"/>
+        </w:rPr>
+        <w:t xml:space="preserve"> import </w:t>
+      </w:r>
+      <w:proofErr w:type="spellStart"/>
+      <w:r>
+        <w:rPr>
+          <w:rFonts w:ascii="Courier New" w:eastAsia="Times New Roman" w:hAnsi="Courier New" w:cs="Courier New"/>
+          <w:sz w:val="20"/>
+          <w:szCs w:val="20"/>
+          <w:lang w:eastAsia="en-IN"/>
+        </w:rPr>
+        <w:t>accuracy_score</w:t>
       </w:r>
       <w:proofErr w:type="spellEnd"/>
       <w:r>
@@ -6859,601 +9002,75 @@
           <w:szCs w:val="20"/>
           <w:lang w:eastAsia="en-IN"/>
         </w:rPr>
-        <w:t>hiddenActivationFunc</w:t>
-      </w:r>
-      <w:proofErr w:type="spellEnd"/>
-      <w:r>
-        <w:rPr>
-          <w:rFonts w:ascii="Courier New" w:eastAsia="Times New Roman" w:hAnsi="Courier New" w:cs="Courier New"/>
-          <w:sz w:val="20"/>
-          <w:szCs w:val="20"/>
-          <w:lang w:eastAsia="en-IN"/>
-        </w:rPr>
-        <w:t>='</w:t>
-      </w:r>
-      <w:proofErr w:type="spellStart"/>
-      <w:r>
-        <w:rPr>
-          <w:rFonts w:ascii="Courier New" w:eastAsia="Times New Roman" w:hAnsi="Courier New" w:cs="Courier New"/>
-          <w:sz w:val="20"/>
-          <w:szCs w:val="20"/>
-          <w:lang w:eastAsia="en-IN"/>
-        </w:rPr>
-        <w:t>relu</w:t>
-      </w:r>
-      <w:proofErr w:type="spellEnd"/>
-      <w:r>
-        <w:rPr>
-          <w:rFonts w:ascii="Courier New" w:eastAsia="Times New Roman" w:hAnsi="Courier New" w:cs="Courier New"/>
-          <w:sz w:val="20"/>
-          <w:szCs w:val="20"/>
-          <w:lang w:eastAsia="en-IN"/>
-        </w:rPr>
-        <w:t xml:space="preserve">', </w:t>
-      </w:r>
-      <w:proofErr w:type="spellStart"/>
-      <w:r>
-        <w:rPr>
-          <w:rFonts w:ascii="Courier New" w:eastAsia="Times New Roman" w:hAnsi="Courier New" w:cs="Courier New"/>
-          <w:sz w:val="20"/>
-          <w:szCs w:val="20"/>
-          <w:lang w:eastAsia="en-IN"/>
-        </w:rPr>
-        <w:t>outputActivationFunc</w:t>
-      </w:r>
-      <w:proofErr w:type="spellEnd"/>
-      <w:r>
-        <w:rPr>
-          <w:rFonts w:ascii="Courier New" w:eastAsia="Times New Roman" w:hAnsi="Courier New" w:cs="Courier New"/>
-          <w:sz w:val="20"/>
-          <w:szCs w:val="20"/>
-          <w:lang w:eastAsia="en-IN"/>
-        </w:rPr>
-        <w:t>="</w:t>
-      </w:r>
-      <w:proofErr w:type="spellStart"/>
-      <w:r>
-        <w:rPr>
-          <w:rFonts w:ascii="Courier New" w:eastAsia="Times New Roman" w:hAnsi="Courier New" w:cs="Courier New"/>
-          <w:sz w:val="20"/>
-          <w:szCs w:val="20"/>
-          <w:lang w:eastAsia="en-IN"/>
-        </w:rPr>
-        <w:t>softmax</w:t>
-      </w:r>
-      <w:proofErr w:type="spellEnd"/>
-      <w:r>
-        <w:rPr>
-          <w:rFonts w:ascii="Courier New" w:eastAsia="Times New Roman" w:hAnsi="Courier New" w:cs="Courier New"/>
-          <w:sz w:val="20"/>
-          <w:szCs w:val="20"/>
-          <w:lang w:eastAsia="en-IN"/>
-        </w:rPr>
-        <w:t>",</w:t>
-      </w:r>
-      <w:proofErr w:type="spellStart"/>
-      <w:r>
-        <w:rPr>
-          <w:rFonts w:ascii="Courier New" w:eastAsia="Times New Roman" w:hAnsi="Courier New" w:cs="Courier New"/>
-          <w:sz w:val="20"/>
-          <w:szCs w:val="20"/>
-          <w:lang w:eastAsia="en-IN"/>
-        </w:rPr>
-        <w:t>learningRate</w:t>
-      </w:r>
-      <w:proofErr w:type="spellEnd"/>
-      <w:r>
-        <w:rPr>
-          <w:rFonts w:ascii="Courier New" w:eastAsia="Times New Roman" w:hAnsi="Courier New" w:cs="Courier New"/>
-          <w:sz w:val="20"/>
-          <w:szCs w:val="20"/>
-          <w:lang w:eastAsia="en-IN"/>
-        </w:rPr>
-        <w:t xml:space="preserve"> = 0.01 ,</w:t>
-      </w:r>
-      <w:proofErr w:type="spellStart"/>
-      <w:r>
-        <w:rPr>
-          <w:rFonts w:ascii="Courier New" w:eastAsia="Times New Roman" w:hAnsi="Courier New" w:cs="Courier New"/>
-          <w:sz w:val="20"/>
-          <w:szCs w:val="20"/>
-          <w:lang w:eastAsia="en-IN"/>
-        </w:rPr>
-        <w:t>mini_batch_size</w:t>
-      </w:r>
-      <w:proofErr w:type="spellEnd"/>
-      <w:r>
-        <w:rPr>
-          <w:rFonts w:ascii="Courier New" w:eastAsia="Times New Roman" w:hAnsi="Courier New" w:cs="Courier New"/>
-          <w:sz w:val="20"/>
-          <w:szCs w:val="20"/>
-          <w:lang w:eastAsia="en-IN"/>
-        </w:rPr>
-        <w:t xml:space="preserve"> =1000, </w:t>
-      </w:r>
-      <w:proofErr w:type="spellStart"/>
-      <w:r>
-        <w:rPr>
-          <w:rFonts w:ascii="Courier New" w:eastAsia="Times New Roman" w:hAnsi="Courier New" w:cs="Courier New"/>
-          <w:sz w:val="20"/>
-          <w:szCs w:val="20"/>
-          <w:lang w:eastAsia="en-IN"/>
-        </w:rPr>
-        <w:t>num_epochs</w:t>
-      </w:r>
-      <w:proofErr w:type="spellEnd"/>
-      <w:r>
-        <w:rPr>
-          <w:rFonts w:ascii="Courier New" w:eastAsia="Times New Roman" w:hAnsi="Courier New" w:cs="Courier New"/>
-          <w:sz w:val="20"/>
-          <w:szCs w:val="20"/>
-          <w:lang w:eastAsia="en-IN"/>
-        </w:rPr>
-        <w:t xml:space="preserve"> = 3000, </w:t>
-      </w:r>
-      <w:proofErr w:type="spellStart"/>
-      <w:r>
-        <w:rPr>
-          <w:rFonts w:ascii="Courier New" w:eastAsia="Times New Roman" w:hAnsi="Courier New" w:cs="Courier New"/>
-          <w:sz w:val="20"/>
-          <w:szCs w:val="20"/>
-          <w:lang w:eastAsia="en-IN"/>
-        </w:rPr>
-        <w:t>print_cost</w:t>
-      </w:r>
-      <w:proofErr w:type="spellEnd"/>
-      <w:r>
-        <w:rPr>
-          <w:rFonts w:ascii="Courier New" w:eastAsia="Times New Roman" w:hAnsi="Courier New" w:cs="Courier New"/>
-          <w:sz w:val="20"/>
-          <w:szCs w:val="20"/>
-          <w:lang w:eastAsia="en-IN"/>
-        </w:rPr>
-        <w:t xml:space="preserve"> = True)</w:t>
-      </w:r>
-    </w:p>
-    <w:p>
-      <w:pPr>
-        <w:tabs>
-          <w:tab w:val="left" w:pos="916"/>
-          <w:tab w:val="left" w:pos="1832"/>
-          <w:tab w:val="left" w:pos="2748"/>
-          <w:tab w:val="left" w:pos="3664"/>
-          <w:tab w:val="left" w:pos="4580"/>
-          <w:tab w:val="left" w:pos="5496"/>
-          <w:tab w:val="left" w:pos="6412"/>
-          <w:tab w:val="left" w:pos="7328"/>
-          <w:tab w:val="left" w:pos="8244"/>
-          <w:tab w:val="left" w:pos="9160"/>
-          <w:tab w:val="left" w:pos="10076"/>
-          <w:tab w:val="left" w:pos="10992"/>
-          <w:tab w:val="left" w:pos="11908"/>
-          <w:tab w:val="left" w:pos="12824"/>
-          <w:tab w:val="left" w:pos="13740"/>
-          <w:tab w:val="left" w:pos="14656"/>
-        </w:tabs>
-        <w:spacing w:after="0" w:line="240" w:lineRule="auto"/>
-        <w:rPr>
-          <w:rFonts w:ascii="Courier New" w:eastAsia="Times New Roman" w:hAnsi="Courier New" w:cs="Courier New"/>
-          <w:sz w:val="20"/>
-          <w:szCs w:val="20"/>
-          <w:lang w:eastAsia="en-IN"/>
-        </w:rPr>
-      </w:pPr>
-    </w:p>
-    <w:p>
-      <w:pPr>
-        <w:tabs>
-          <w:tab w:val="left" w:pos="916"/>
-          <w:tab w:val="left" w:pos="1832"/>
-          <w:tab w:val="left" w:pos="2748"/>
-          <w:tab w:val="left" w:pos="3664"/>
-          <w:tab w:val="left" w:pos="4580"/>
-          <w:tab w:val="left" w:pos="5496"/>
-          <w:tab w:val="left" w:pos="6412"/>
-          <w:tab w:val="left" w:pos="7328"/>
-          <w:tab w:val="left" w:pos="8244"/>
-          <w:tab w:val="left" w:pos="9160"/>
-          <w:tab w:val="left" w:pos="10076"/>
-          <w:tab w:val="left" w:pos="10992"/>
-          <w:tab w:val="left" w:pos="11908"/>
-          <w:tab w:val="left" w:pos="12824"/>
-          <w:tab w:val="left" w:pos="13740"/>
-          <w:tab w:val="left" w:pos="14656"/>
-        </w:tabs>
-        <w:spacing w:after="0" w:line="240" w:lineRule="auto"/>
-        <w:rPr>
-          <w:rFonts w:ascii="Courier New" w:eastAsia="Times New Roman" w:hAnsi="Courier New" w:cs="Courier New"/>
-          <w:sz w:val="20"/>
-          <w:szCs w:val="20"/>
-          <w:lang w:eastAsia="en-IN"/>
-        </w:rPr>
-      </w:pPr>
-      <w:r>
-        <w:rPr>
-          <w:rFonts w:ascii="Courier New" w:eastAsia="Times New Roman" w:hAnsi="Courier New" w:cs="Courier New"/>
-          <w:sz w:val="20"/>
-          <w:szCs w:val="20"/>
-          <w:lang w:eastAsia="en-IN"/>
-        </w:rPr>
-        <w:t># Compute the Confusion Matrix on Training set</w:t>
-      </w:r>
-    </w:p>
-    <w:p>
-      <w:pPr>
-        <w:tabs>
-          <w:tab w:val="left" w:pos="916"/>
-          <w:tab w:val="left" w:pos="1832"/>
-          <w:tab w:val="left" w:pos="2748"/>
-          <w:tab w:val="left" w:pos="3664"/>
-          <w:tab w:val="left" w:pos="4580"/>
-          <w:tab w:val="left" w:pos="5496"/>
-          <w:tab w:val="left" w:pos="6412"/>
-          <w:tab w:val="left" w:pos="7328"/>
-          <w:tab w:val="left" w:pos="8244"/>
-          <w:tab w:val="left" w:pos="9160"/>
-          <w:tab w:val="left" w:pos="10076"/>
-          <w:tab w:val="left" w:pos="10992"/>
-          <w:tab w:val="left" w:pos="11908"/>
-          <w:tab w:val="left" w:pos="12824"/>
-          <w:tab w:val="left" w:pos="13740"/>
-          <w:tab w:val="left" w:pos="14656"/>
-        </w:tabs>
-        <w:spacing w:after="0" w:line="240" w:lineRule="auto"/>
-        <w:rPr>
-          <w:rFonts w:ascii="Courier New" w:eastAsia="Times New Roman" w:hAnsi="Courier New" w:cs="Courier New"/>
-          <w:sz w:val="20"/>
-          <w:szCs w:val="20"/>
-          <w:lang w:eastAsia="en-IN"/>
-        </w:rPr>
-      </w:pPr>
-      <w:r>
-        <w:rPr>
-          <w:rFonts w:ascii="Courier New" w:eastAsia="Times New Roman" w:hAnsi="Courier New" w:cs="Courier New"/>
-          <w:sz w:val="20"/>
-          <w:szCs w:val="20"/>
-          <w:lang w:eastAsia="en-IN"/>
-        </w:rPr>
-        <w:t># Compute the training accuracy, precision and recall</w:t>
-      </w:r>
-    </w:p>
-    <w:p>
-      <w:pPr>
-        <w:tabs>
-          <w:tab w:val="left" w:pos="916"/>
-          <w:tab w:val="left" w:pos="1832"/>
-          <w:tab w:val="left" w:pos="2748"/>
-          <w:tab w:val="left" w:pos="3664"/>
-          <w:tab w:val="left" w:pos="4580"/>
-          <w:tab w:val="left" w:pos="5496"/>
-          <w:tab w:val="left" w:pos="6412"/>
-          <w:tab w:val="left" w:pos="7328"/>
-          <w:tab w:val="left" w:pos="8244"/>
-          <w:tab w:val="left" w:pos="9160"/>
-          <w:tab w:val="left" w:pos="10076"/>
-          <w:tab w:val="left" w:pos="10992"/>
-          <w:tab w:val="left" w:pos="11908"/>
-          <w:tab w:val="left" w:pos="12824"/>
-          <w:tab w:val="left" w:pos="13740"/>
-          <w:tab w:val="left" w:pos="14656"/>
-        </w:tabs>
-        <w:spacing w:after="0" w:line="240" w:lineRule="auto"/>
-        <w:rPr>
-          <w:rFonts w:ascii="Courier New" w:eastAsia="Times New Roman" w:hAnsi="Courier New" w:cs="Courier New"/>
-          <w:sz w:val="20"/>
-          <w:szCs w:val="20"/>
-          <w:lang w:eastAsia="en-IN"/>
-        </w:rPr>
-      </w:pPr>
-      <w:proofErr w:type="spellStart"/>
-      <w:r>
-        <w:rPr>
-          <w:rFonts w:ascii="Courier New" w:eastAsia="Times New Roman" w:hAnsi="Courier New" w:cs="Courier New"/>
-          <w:sz w:val="20"/>
-          <w:szCs w:val="20"/>
-          <w:lang w:eastAsia="en-IN"/>
-        </w:rPr>
-        <w:t>proba</w:t>
-      </w:r>
-      <w:proofErr w:type="spellEnd"/>
-      <w:r>
-        <w:rPr>
-          <w:rFonts w:ascii="Courier New" w:eastAsia="Times New Roman" w:hAnsi="Courier New" w:cs="Courier New"/>
-          <w:sz w:val="20"/>
-          <w:szCs w:val="20"/>
-          <w:lang w:eastAsia="en-IN"/>
-        </w:rPr>
-        <w:t>=</w:t>
-      </w:r>
-      <w:proofErr w:type="spellStart"/>
-      <w:r>
-        <w:rPr>
-          <w:rFonts w:ascii="Courier New" w:eastAsia="Times New Roman" w:hAnsi="Courier New" w:cs="Courier New"/>
-          <w:sz w:val="20"/>
-          <w:szCs w:val="20"/>
-          <w:lang w:eastAsia="en-IN"/>
-        </w:rPr>
-        <w:t>predict_proba</w:t>
-      </w:r>
-      <w:proofErr w:type="spellEnd"/>
-      <w:r>
-        <w:rPr>
-          <w:rFonts w:ascii="Courier New" w:eastAsia="Times New Roman" w:hAnsi="Courier New" w:cs="Courier New"/>
-          <w:sz w:val="20"/>
-          <w:szCs w:val="20"/>
-          <w:lang w:eastAsia="en-IN"/>
-        </w:rPr>
-        <w:t>(parameters, X1,outputActivationFunc="</w:t>
-      </w:r>
-      <w:proofErr w:type="spellStart"/>
-      <w:r>
-        <w:rPr>
-          <w:rFonts w:ascii="Courier New" w:eastAsia="Times New Roman" w:hAnsi="Courier New" w:cs="Courier New"/>
-          <w:sz w:val="20"/>
-          <w:szCs w:val="20"/>
-          <w:lang w:eastAsia="en-IN"/>
-        </w:rPr>
-        <w:t>softmax</w:t>
-      </w:r>
-      <w:proofErr w:type="spellEnd"/>
-      <w:r>
-        <w:rPr>
-          <w:rFonts w:ascii="Courier New" w:eastAsia="Times New Roman" w:hAnsi="Courier New" w:cs="Courier New"/>
-          <w:sz w:val="20"/>
-          <w:szCs w:val="20"/>
-          <w:lang w:eastAsia="en-IN"/>
-        </w:rPr>
-        <w:t>")</w:t>
-      </w:r>
-    </w:p>
-    <w:p>
-      <w:pPr>
-        <w:tabs>
-          <w:tab w:val="left" w:pos="916"/>
-          <w:tab w:val="left" w:pos="1832"/>
-          <w:tab w:val="left" w:pos="2748"/>
-          <w:tab w:val="left" w:pos="3664"/>
-          <w:tab w:val="left" w:pos="4580"/>
-          <w:tab w:val="left" w:pos="5496"/>
-          <w:tab w:val="left" w:pos="6412"/>
-          <w:tab w:val="left" w:pos="7328"/>
-          <w:tab w:val="left" w:pos="8244"/>
-          <w:tab w:val="left" w:pos="9160"/>
-          <w:tab w:val="left" w:pos="10076"/>
-          <w:tab w:val="left" w:pos="10992"/>
-          <w:tab w:val="left" w:pos="11908"/>
-          <w:tab w:val="left" w:pos="12824"/>
-          <w:tab w:val="left" w:pos="13740"/>
-          <w:tab w:val="left" w:pos="14656"/>
-        </w:tabs>
-        <w:spacing w:after="0" w:line="240" w:lineRule="auto"/>
-        <w:rPr>
-          <w:rFonts w:ascii="Courier New" w:eastAsia="Times New Roman" w:hAnsi="Courier New" w:cs="Courier New"/>
-          <w:sz w:val="20"/>
-          <w:szCs w:val="20"/>
-          <w:lang w:eastAsia="en-IN"/>
-        </w:rPr>
-      </w:pPr>
-      <w:r>
-        <w:rPr>
-          <w:rFonts w:ascii="Courier New" w:eastAsia="Times New Roman" w:hAnsi="Courier New" w:cs="Courier New"/>
-          <w:sz w:val="20"/>
-          <w:szCs w:val="20"/>
-          <w:lang w:eastAsia="en-IN"/>
-        </w:rPr>
-        <w:t xml:space="preserve">#A2, cache = </w:t>
-      </w:r>
-      <w:proofErr w:type="spellStart"/>
-      <w:r>
-        <w:rPr>
-          <w:rFonts w:ascii="Courier New" w:eastAsia="Times New Roman" w:hAnsi="Courier New" w:cs="Courier New"/>
-          <w:sz w:val="20"/>
-          <w:szCs w:val="20"/>
-          <w:lang w:eastAsia="en-IN"/>
-        </w:rPr>
-        <w:t>forwardPropagationDeep</w:t>
-      </w:r>
-      <w:proofErr w:type="spellEnd"/>
-      <w:r>
-        <w:rPr>
-          <w:rFonts w:ascii="Courier New" w:eastAsia="Times New Roman" w:hAnsi="Courier New" w:cs="Courier New"/>
-          <w:sz w:val="20"/>
-          <w:szCs w:val="20"/>
-          <w:lang w:eastAsia="en-IN"/>
-        </w:rPr>
-        <w:t>(X1, parameters)</w:t>
-      </w:r>
-    </w:p>
-    <w:p>
-      <w:pPr>
-        <w:tabs>
-          <w:tab w:val="left" w:pos="916"/>
-          <w:tab w:val="left" w:pos="1832"/>
-          <w:tab w:val="left" w:pos="2748"/>
-          <w:tab w:val="left" w:pos="3664"/>
-          <w:tab w:val="left" w:pos="4580"/>
-          <w:tab w:val="left" w:pos="5496"/>
-          <w:tab w:val="left" w:pos="6412"/>
-          <w:tab w:val="left" w:pos="7328"/>
-          <w:tab w:val="left" w:pos="8244"/>
-          <w:tab w:val="left" w:pos="9160"/>
-          <w:tab w:val="left" w:pos="10076"/>
-          <w:tab w:val="left" w:pos="10992"/>
-          <w:tab w:val="left" w:pos="11908"/>
-          <w:tab w:val="left" w:pos="12824"/>
-          <w:tab w:val="left" w:pos="13740"/>
-          <w:tab w:val="left" w:pos="14656"/>
-        </w:tabs>
-        <w:spacing w:after="0" w:line="240" w:lineRule="auto"/>
-        <w:rPr>
-          <w:rFonts w:ascii="Courier New" w:eastAsia="Times New Roman" w:hAnsi="Courier New" w:cs="Courier New"/>
-          <w:sz w:val="20"/>
-          <w:szCs w:val="20"/>
-          <w:lang w:eastAsia="en-IN"/>
-        </w:rPr>
-      </w:pPr>
-      <w:r>
-        <w:rPr>
-          <w:rFonts w:ascii="Courier New" w:eastAsia="Times New Roman" w:hAnsi="Courier New" w:cs="Courier New"/>
-          <w:sz w:val="20"/>
-          <w:szCs w:val="20"/>
-          <w:lang w:eastAsia="en-IN"/>
-        </w:rPr>
-        <w:t>#proba=np.argmax(A2, axis=0).reshape(-1,1)</w:t>
-      </w:r>
-    </w:p>
-    <w:p>
-      <w:pPr>
-        <w:tabs>
-          <w:tab w:val="left" w:pos="916"/>
-          <w:tab w:val="left" w:pos="1832"/>
-          <w:tab w:val="left" w:pos="2748"/>
-          <w:tab w:val="left" w:pos="3664"/>
-          <w:tab w:val="left" w:pos="4580"/>
-          <w:tab w:val="left" w:pos="5496"/>
-          <w:tab w:val="left" w:pos="6412"/>
-          <w:tab w:val="left" w:pos="7328"/>
-          <w:tab w:val="left" w:pos="8244"/>
-          <w:tab w:val="left" w:pos="9160"/>
-          <w:tab w:val="left" w:pos="10076"/>
-          <w:tab w:val="left" w:pos="10992"/>
-          <w:tab w:val="left" w:pos="11908"/>
-          <w:tab w:val="left" w:pos="12824"/>
-          <w:tab w:val="left" w:pos="13740"/>
-          <w:tab w:val="left" w:pos="14656"/>
-        </w:tabs>
-        <w:spacing w:after="0" w:line="240" w:lineRule="auto"/>
-        <w:rPr>
-          <w:rFonts w:ascii="Courier New" w:eastAsia="Times New Roman" w:hAnsi="Courier New" w:cs="Courier New"/>
-          <w:sz w:val="20"/>
-          <w:szCs w:val="20"/>
-          <w:lang w:eastAsia="en-IN"/>
-        </w:rPr>
-      </w:pPr>
-      <w:r>
-        <w:rPr>
-          <w:rFonts w:ascii="Courier New" w:eastAsia="Times New Roman" w:hAnsi="Courier New" w:cs="Courier New"/>
-          <w:sz w:val="20"/>
-          <w:szCs w:val="20"/>
-          <w:lang w:eastAsia="en-IN"/>
-        </w:rPr>
-        <w:t>a=</w:t>
-      </w:r>
-      <w:proofErr w:type="spellStart"/>
-      <w:r>
-        <w:rPr>
-          <w:rFonts w:ascii="Courier New" w:eastAsia="Times New Roman" w:hAnsi="Courier New" w:cs="Courier New"/>
-          <w:sz w:val="20"/>
-          <w:szCs w:val="20"/>
-          <w:lang w:eastAsia="en-IN"/>
-        </w:rPr>
-        <w:t>confusion_matrix</w:t>
-      </w:r>
-      <w:proofErr w:type="spellEnd"/>
-      <w:r>
-        <w:rPr>
-          <w:rFonts w:ascii="Courier New" w:eastAsia="Times New Roman" w:hAnsi="Courier New" w:cs="Courier New"/>
-          <w:sz w:val="20"/>
-          <w:szCs w:val="20"/>
-          <w:lang w:eastAsia="en-IN"/>
-        </w:rPr>
-        <w:t>(Y1.T,proba)</w:t>
-      </w:r>
-    </w:p>
-    <w:p>
-      <w:pPr>
-        <w:tabs>
-          <w:tab w:val="left" w:pos="916"/>
-          <w:tab w:val="left" w:pos="1832"/>
-          <w:tab w:val="left" w:pos="2748"/>
-          <w:tab w:val="left" w:pos="3664"/>
-          <w:tab w:val="left" w:pos="4580"/>
-          <w:tab w:val="left" w:pos="5496"/>
-          <w:tab w:val="left" w:pos="6412"/>
-          <w:tab w:val="left" w:pos="7328"/>
-          <w:tab w:val="left" w:pos="8244"/>
-          <w:tab w:val="left" w:pos="9160"/>
-          <w:tab w:val="left" w:pos="10076"/>
-          <w:tab w:val="left" w:pos="10992"/>
-          <w:tab w:val="left" w:pos="11908"/>
-          <w:tab w:val="left" w:pos="12824"/>
-          <w:tab w:val="left" w:pos="13740"/>
-          <w:tab w:val="left" w:pos="14656"/>
-        </w:tabs>
-        <w:spacing w:after="0" w:line="240" w:lineRule="auto"/>
-        <w:rPr>
-          <w:rFonts w:ascii="Courier New" w:eastAsia="Times New Roman" w:hAnsi="Courier New" w:cs="Courier New"/>
-          <w:sz w:val="20"/>
-          <w:szCs w:val="20"/>
-          <w:lang w:eastAsia="en-IN"/>
-        </w:rPr>
-      </w:pPr>
-      <w:r>
-        <w:rPr>
-          <w:rFonts w:ascii="Courier New" w:eastAsia="Times New Roman" w:hAnsi="Courier New" w:cs="Courier New"/>
-          <w:sz w:val="20"/>
-          <w:szCs w:val="20"/>
-          <w:lang w:eastAsia="en-IN"/>
-        </w:rPr>
-        <w:t>print(a)</w:t>
-      </w:r>
-    </w:p>
-    <w:p>
-      <w:pPr>
-        <w:tabs>
-          <w:tab w:val="left" w:pos="916"/>
-          <w:tab w:val="left" w:pos="1832"/>
-          <w:tab w:val="left" w:pos="2748"/>
-          <w:tab w:val="left" w:pos="3664"/>
-          <w:tab w:val="left" w:pos="4580"/>
-          <w:tab w:val="left" w:pos="5496"/>
-          <w:tab w:val="left" w:pos="6412"/>
-          <w:tab w:val="left" w:pos="7328"/>
-          <w:tab w:val="left" w:pos="8244"/>
-          <w:tab w:val="left" w:pos="9160"/>
-          <w:tab w:val="left" w:pos="10076"/>
-          <w:tab w:val="left" w:pos="10992"/>
-          <w:tab w:val="left" w:pos="11908"/>
-          <w:tab w:val="left" w:pos="12824"/>
-          <w:tab w:val="left" w:pos="13740"/>
-          <w:tab w:val="left" w:pos="14656"/>
-        </w:tabs>
-        <w:spacing w:after="0" w:line="240" w:lineRule="auto"/>
-        <w:rPr>
-          <w:rFonts w:ascii="Courier New" w:eastAsia="Times New Roman" w:hAnsi="Courier New" w:cs="Courier New"/>
-          <w:sz w:val="20"/>
-          <w:szCs w:val="20"/>
-          <w:lang w:eastAsia="en-IN"/>
-        </w:rPr>
-      </w:pPr>
-      <w:r>
-        <w:rPr>
-          <w:rFonts w:ascii="Courier New" w:eastAsia="Times New Roman" w:hAnsi="Courier New" w:cs="Courier New"/>
-          <w:sz w:val="20"/>
-          <w:szCs w:val="20"/>
-          <w:lang w:eastAsia="en-IN"/>
-        </w:rPr>
-        <w:t xml:space="preserve">from </w:t>
-      </w:r>
-      <w:proofErr w:type="spellStart"/>
-      <w:r>
-        <w:rPr>
-          <w:rFonts w:ascii="Courier New" w:eastAsia="Times New Roman" w:hAnsi="Courier New" w:cs="Courier New"/>
-          <w:sz w:val="20"/>
-          <w:szCs w:val="20"/>
-          <w:lang w:eastAsia="en-IN"/>
-        </w:rPr>
-        <w:t>sklearn.metrics</w:t>
-      </w:r>
-      <w:proofErr w:type="spellEnd"/>
-      <w:r>
-        <w:rPr>
-          <w:rFonts w:ascii="Courier New" w:eastAsia="Times New Roman" w:hAnsi="Courier New" w:cs="Courier New"/>
-          <w:sz w:val="20"/>
-          <w:szCs w:val="20"/>
-          <w:lang w:eastAsia="en-IN"/>
-        </w:rPr>
-        <w:t xml:space="preserve"> import </w:t>
+        <w:t>precision_score</w:t>
+      </w:r>
+      <w:proofErr w:type="spellEnd"/>
+      <w:r>
+        <w:rPr>
+          <w:rFonts w:ascii="Courier New" w:eastAsia="Times New Roman" w:hAnsi="Courier New" w:cs="Courier New"/>
+          <w:sz w:val="20"/>
+          <w:szCs w:val="20"/>
+          <w:lang w:eastAsia="en-IN"/>
+        </w:rPr>
+        <w:t xml:space="preserve">, </w:t>
+      </w:r>
+      <w:proofErr w:type="spellStart"/>
+      <w:r>
+        <w:rPr>
+          <w:rFonts w:ascii="Courier New" w:eastAsia="Times New Roman" w:hAnsi="Courier New" w:cs="Courier New"/>
+          <w:sz w:val="20"/>
+          <w:szCs w:val="20"/>
+          <w:lang w:eastAsia="en-IN"/>
+        </w:rPr>
+        <w:t>recall_score</w:t>
+      </w:r>
+      <w:proofErr w:type="spellEnd"/>
+      <w:r>
+        <w:rPr>
+          <w:rFonts w:ascii="Courier New" w:eastAsia="Times New Roman" w:hAnsi="Courier New" w:cs="Courier New"/>
+          <w:sz w:val="20"/>
+          <w:szCs w:val="20"/>
+          <w:lang w:eastAsia="en-IN"/>
+        </w:rPr>
+        <w:t>, f1_score</w:t>
+      </w:r>
+    </w:p>
+    <w:p>
+      <w:pPr>
+        <w:tabs>
+          <w:tab w:val="left" w:pos="916"/>
+          <w:tab w:val="left" w:pos="1832"/>
+          <w:tab w:val="left" w:pos="2748"/>
+          <w:tab w:val="left" w:pos="3664"/>
+          <w:tab w:val="left" w:pos="4580"/>
+          <w:tab w:val="left" w:pos="5496"/>
+          <w:tab w:val="left" w:pos="6412"/>
+          <w:tab w:val="left" w:pos="7328"/>
+          <w:tab w:val="left" w:pos="8244"/>
+          <w:tab w:val="left" w:pos="9160"/>
+          <w:tab w:val="left" w:pos="10076"/>
+          <w:tab w:val="left" w:pos="10992"/>
+          <w:tab w:val="left" w:pos="11908"/>
+          <w:tab w:val="left" w:pos="12824"/>
+          <w:tab w:val="left" w:pos="13740"/>
+          <w:tab w:val="left" w:pos="14656"/>
+        </w:tabs>
+        <w:spacing w:after="0" w:line="240" w:lineRule="auto"/>
+        <w:rPr>
+          <w:rFonts w:ascii="Courier New" w:eastAsia="Times New Roman" w:hAnsi="Courier New" w:cs="Courier New"/>
+          <w:sz w:val="20"/>
+          <w:szCs w:val="20"/>
+          <w:lang w:eastAsia="en-IN"/>
+        </w:rPr>
+      </w:pPr>
+      <w:r>
+        <w:rPr>
+          <w:rFonts w:ascii="Courier New" w:eastAsia="Times New Roman" w:hAnsi="Courier New" w:cs="Courier New"/>
+          <w:sz w:val="20"/>
+          <w:szCs w:val="20"/>
+          <w:lang w:eastAsia="en-IN"/>
+        </w:rPr>
+        <w:t>print('Accuracy: {:.2f}'.format(</w:t>
       </w:r>
       <w:proofErr w:type="spellStart"/>
       <w:r>
@@ -7473,7 +9090,65 @@
           <w:szCs w:val="20"/>
           <w:lang w:eastAsia="en-IN"/>
         </w:rPr>
-        <w:t xml:space="preserve">, </w:t>
+        <w:t xml:space="preserve">(Y1test.T, </w:t>
+      </w:r>
+      <w:proofErr w:type="spellStart"/>
+      <w:r>
+        <w:rPr>
+          <w:rFonts w:ascii="Courier New" w:eastAsia="Times New Roman" w:hAnsi="Courier New" w:cs="Courier New"/>
+          <w:sz w:val="20"/>
+          <w:szCs w:val="20"/>
+          <w:lang w:eastAsia="en-IN"/>
+        </w:rPr>
+        <w:t>probaTest</w:t>
+      </w:r>
+      <w:proofErr w:type="spellEnd"/>
+      <w:r>
+        <w:rPr>
+          <w:rFonts w:ascii="Courier New" w:eastAsia="Times New Roman" w:hAnsi="Courier New" w:cs="Courier New"/>
+          <w:sz w:val="20"/>
+          <w:szCs w:val="20"/>
+          <w:lang w:eastAsia="en-IN"/>
+        </w:rPr>
+        <w:t>)))</w:t>
+      </w:r>
+    </w:p>
+    <w:p>
+      <w:pPr>
+        <w:tabs>
+          <w:tab w:val="left" w:pos="916"/>
+          <w:tab w:val="left" w:pos="1832"/>
+          <w:tab w:val="left" w:pos="2748"/>
+          <w:tab w:val="left" w:pos="3664"/>
+          <w:tab w:val="left" w:pos="4580"/>
+          <w:tab w:val="left" w:pos="5496"/>
+          <w:tab w:val="left" w:pos="6412"/>
+          <w:tab w:val="left" w:pos="7328"/>
+          <w:tab w:val="left" w:pos="8244"/>
+          <w:tab w:val="left" w:pos="9160"/>
+          <w:tab w:val="left" w:pos="10076"/>
+          <w:tab w:val="left" w:pos="10992"/>
+          <w:tab w:val="left" w:pos="11908"/>
+          <w:tab w:val="left" w:pos="12824"/>
+          <w:tab w:val="left" w:pos="13740"/>
+          <w:tab w:val="left" w:pos="14656"/>
+        </w:tabs>
+        <w:spacing w:after="0" w:line="240" w:lineRule="auto"/>
+        <w:rPr>
+          <w:rFonts w:ascii="Courier New" w:eastAsia="Times New Roman" w:hAnsi="Courier New" w:cs="Courier New"/>
+          <w:sz w:val="20"/>
+          <w:szCs w:val="20"/>
+          <w:lang w:eastAsia="en-IN"/>
+        </w:rPr>
+      </w:pPr>
+      <w:r>
+        <w:rPr>
+          <w:rFonts w:ascii="Courier New" w:eastAsia="Times New Roman" w:hAnsi="Courier New" w:cs="Courier New"/>
+          <w:sz w:val="20"/>
+          <w:szCs w:val="20"/>
+          <w:lang w:eastAsia="en-IN"/>
+        </w:rPr>
+        <w:t>print('Precision: {:.2f}'.format(</w:t>
       </w:r>
       <w:proofErr w:type="spellStart"/>
       <w:r>
@@ -7493,7 +9168,65 @@
           <w:szCs w:val="20"/>
           <w:lang w:eastAsia="en-IN"/>
         </w:rPr>
-        <w:t xml:space="preserve">, </w:t>
+        <w:t xml:space="preserve">(Y1test.T, </w:t>
+      </w:r>
+      <w:proofErr w:type="spellStart"/>
+      <w:r>
+        <w:rPr>
+          <w:rFonts w:ascii="Courier New" w:eastAsia="Times New Roman" w:hAnsi="Courier New" w:cs="Courier New"/>
+          <w:sz w:val="20"/>
+          <w:szCs w:val="20"/>
+          <w:lang w:eastAsia="en-IN"/>
+        </w:rPr>
+        <w:t>probaTest,average</w:t>
+      </w:r>
+      <w:proofErr w:type="spellEnd"/>
+      <w:r>
+        <w:rPr>
+          <w:rFonts w:ascii="Courier New" w:eastAsia="Times New Roman" w:hAnsi="Courier New" w:cs="Courier New"/>
+          <w:sz w:val="20"/>
+          <w:szCs w:val="20"/>
+          <w:lang w:eastAsia="en-IN"/>
+        </w:rPr>
+        <w:t>="micro")))</w:t>
+      </w:r>
+    </w:p>
+    <w:p>
+      <w:pPr>
+        <w:tabs>
+          <w:tab w:val="left" w:pos="916"/>
+          <w:tab w:val="left" w:pos="1832"/>
+          <w:tab w:val="left" w:pos="2748"/>
+          <w:tab w:val="left" w:pos="3664"/>
+          <w:tab w:val="left" w:pos="4580"/>
+          <w:tab w:val="left" w:pos="5496"/>
+          <w:tab w:val="left" w:pos="6412"/>
+          <w:tab w:val="left" w:pos="7328"/>
+          <w:tab w:val="left" w:pos="8244"/>
+          <w:tab w:val="left" w:pos="9160"/>
+          <w:tab w:val="left" w:pos="10076"/>
+          <w:tab w:val="left" w:pos="10992"/>
+          <w:tab w:val="left" w:pos="11908"/>
+          <w:tab w:val="left" w:pos="12824"/>
+          <w:tab w:val="left" w:pos="13740"/>
+          <w:tab w:val="left" w:pos="14656"/>
+        </w:tabs>
+        <w:spacing w:after="0" w:line="240" w:lineRule="auto"/>
+        <w:rPr>
+          <w:rFonts w:ascii="Courier New" w:eastAsia="Times New Roman" w:hAnsi="Courier New" w:cs="Courier New"/>
+          <w:sz w:val="20"/>
+          <w:szCs w:val="20"/>
+          <w:lang w:eastAsia="en-IN"/>
+        </w:rPr>
+      </w:pPr>
+      <w:r>
+        <w:rPr>
+          <w:rFonts w:ascii="Courier New" w:eastAsia="Times New Roman" w:hAnsi="Courier New" w:cs="Courier New"/>
+          <w:sz w:val="20"/>
+          <w:szCs w:val="20"/>
+          <w:lang w:eastAsia="en-IN"/>
+        </w:rPr>
+        <w:t>print('Recall: {:.2f}'.format(</w:t>
       </w:r>
       <w:proofErr w:type="spellStart"/>
       <w:r>
@@ -7513,153 +9246,17 @@
           <w:szCs w:val="20"/>
           <w:lang w:eastAsia="en-IN"/>
         </w:rPr>
-        <w:t>, f1_score</w:t>
-      </w:r>
-    </w:p>
-    <w:p>
-      <w:pPr>
-        <w:tabs>
-          <w:tab w:val="left" w:pos="916"/>
-          <w:tab w:val="left" w:pos="1832"/>
-          <w:tab w:val="left" w:pos="2748"/>
-          <w:tab w:val="left" w:pos="3664"/>
-          <w:tab w:val="left" w:pos="4580"/>
-          <w:tab w:val="left" w:pos="5496"/>
-          <w:tab w:val="left" w:pos="6412"/>
-          <w:tab w:val="left" w:pos="7328"/>
-          <w:tab w:val="left" w:pos="8244"/>
-          <w:tab w:val="left" w:pos="9160"/>
-          <w:tab w:val="left" w:pos="10076"/>
-          <w:tab w:val="left" w:pos="10992"/>
-          <w:tab w:val="left" w:pos="11908"/>
-          <w:tab w:val="left" w:pos="12824"/>
-          <w:tab w:val="left" w:pos="13740"/>
-          <w:tab w:val="left" w:pos="14656"/>
-        </w:tabs>
-        <w:spacing w:after="0" w:line="240" w:lineRule="auto"/>
-        <w:rPr>
-          <w:rFonts w:ascii="Courier New" w:eastAsia="Times New Roman" w:hAnsi="Courier New" w:cs="Courier New"/>
-          <w:sz w:val="20"/>
-          <w:szCs w:val="20"/>
-          <w:lang w:eastAsia="en-IN"/>
-        </w:rPr>
-      </w:pPr>
-      <w:r>
-        <w:rPr>
-          <w:rFonts w:ascii="Courier New" w:eastAsia="Times New Roman" w:hAnsi="Courier New" w:cs="Courier New"/>
-          <w:sz w:val="20"/>
-          <w:szCs w:val="20"/>
-          <w:lang w:eastAsia="en-IN"/>
-        </w:rPr>
-        <w:t>print('Accuracy: {:.2f}'.format(</w:t>
-      </w:r>
-      <w:proofErr w:type="spellStart"/>
-      <w:r>
-        <w:rPr>
-          <w:rFonts w:ascii="Courier New" w:eastAsia="Times New Roman" w:hAnsi="Courier New" w:cs="Courier New"/>
-          <w:sz w:val="20"/>
-          <w:szCs w:val="20"/>
-          <w:lang w:eastAsia="en-IN"/>
-        </w:rPr>
-        <w:t>accuracy_score</w:t>
-      </w:r>
-      <w:proofErr w:type="spellEnd"/>
-      <w:r>
-        <w:rPr>
-          <w:rFonts w:ascii="Courier New" w:eastAsia="Times New Roman" w:hAnsi="Courier New" w:cs="Courier New"/>
-          <w:sz w:val="20"/>
-          <w:szCs w:val="20"/>
-          <w:lang w:eastAsia="en-IN"/>
-        </w:rPr>
-        <w:t xml:space="preserve">(Y1.T, </w:t>
-      </w:r>
-      <w:proofErr w:type="spellStart"/>
-      <w:r>
-        <w:rPr>
-          <w:rFonts w:ascii="Courier New" w:eastAsia="Times New Roman" w:hAnsi="Courier New" w:cs="Courier New"/>
-          <w:sz w:val="20"/>
-          <w:szCs w:val="20"/>
-          <w:lang w:eastAsia="en-IN"/>
-        </w:rPr>
-        <w:t>proba</w:t>
-      </w:r>
-      <w:proofErr w:type="spellEnd"/>
-      <w:r>
-        <w:rPr>
-          <w:rFonts w:ascii="Courier New" w:eastAsia="Times New Roman" w:hAnsi="Courier New" w:cs="Courier New"/>
-          <w:sz w:val="20"/>
-          <w:szCs w:val="20"/>
-          <w:lang w:eastAsia="en-IN"/>
-        </w:rPr>
-        <w:t>)))</w:t>
-      </w:r>
-    </w:p>
-    <w:p>
-      <w:pPr>
-        <w:tabs>
-          <w:tab w:val="left" w:pos="916"/>
-          <w:tab w:val="left" w:pos="1832"/>
-          <w:tab w:val="left" w:pos="2748"/>
-          <w:tab w:val="left" w:pos="3664"/>
-          <w:tab w:val="left" w:pos="4580"/>
-          <w:tab w:val="left" w:pos="5496"/>
-          <w:tab w:val="left" w:pos="6412"/>
-          <w:tab w:val="left" w:pos="7328"/>
-          <w:tab w:val="left" w:pos="8244"/>
-          <w:tab w:val="left" w:pos="9160"/>
-          <w:tab w:val="left" w:pos="10076"/>
-          <w:tab w:val="left" w:pos="10992"/>
-          <w:tab w:val="left" w:pos="11908"/>
-          <w:tab w:val="left" w:pos="12824"/>
-          <w:tab w:val="left" w:pos="13740"/>
-          <w:tab w:val="left" w:pos="14656"/>
-        </w:tabs>
-        <w:spacing w:after="0" w:line="240" w:lineRule="auto"/>
-        <w:rPr>
-          <w:rFonts w:ascii="Courier New" w:eastAsia="Times New Roman" w:hAnsi="Courier New" w:cs="Courier New"/>
-          <w:sz w:val="20"/>
-          <w:szCs w:val="20"/>
-          <w:lang w:eastAsia="en-IN"/>
-        </w:rPr>
-      </w:pPr>
-      <w:r>
-        <w:rPr>
-          <w:rFonts w:ascii="Courier New" w:eastAsia="Times New Roman" w:hAnsi="Courier New" w:cs="Courier New"/>
-          <w:sz w:val="20"/>
-          <w:szCs w:val="20"/>
-          <w:lang w:eastAsia="en-IN"/>
-        </w:rPr>
-        <w:t>print('Precision: {:.2f}'.format(</w:t>
-      </w:r>
-      <w:proofErr w:type="spellStart"/>
-      <w:r>
-        <w:rPr>
-          <w:rFonts w:ascii="Courier New" w:eastAsia="Times New Roman" w:hAnsi="Courier New" w:cs="Courier New"/>
-          <w:sz w:val="20"/>
-          <w:szCs w:val="20"/>
-          <w:lang w:eastAsia="en-IN"/>
-        </w:rPr>
-        <w:t>precision_score</w:t>
-      </w:r>
-      <w:proofErr w:type="spellEnd"/>
-      <w:r>
-        <w:rPr>
-          <w:rFonts w:ascii="Courier New" w:eastAsia="Times New Roman" w:hAnsi="Courier New" w:cs="Courier New"/>
-          <w:sz w:val="20"/>
-          <w:szCs w:val="20"/>
-          <w:lang w:eastAsia="en-IN"/>
-        </w:rPr>
-        <w:t xml:space="preserve">(Y1.T, </w:t>
-      </w:r>
-      <w:proofErr w:type="spellStart"/>
-      <w:r>
-        <w:rPr>
-          <w:rFonts w:ascii="Courier New" w:eastAsia="Times New Roman" w:hAnsi="Courier New" w:cs="Courier New"/>
-          <w:sz w:val="20"/>
-          <w:szCs w:val="20"/>
-          <w:lang w:eastAsia="en-IN"/>
-        </w:rPr>
-        <w:t>proba,average</w:t>
+        <w:t xml:space="preserve">(Y1test.T, </w:t>
+      </w:r>
+      <w:proofErr w:type="spellStart"/>
+      <w:r>
+        <w:rPr>
+          <w:rFonts w:ascii="Courier New" w:eastAsia="Times New Roman" w:hAnsi="Courier New" w:cs="Courier New"/>
+          <w:sz w:val="20"/>
+          <w:szCs w:val="20"/>
+          <w:lang w:eastAsia="en-IN"/>
+        </w:rPr>
+        <w:t>probaTest,average</w:t>
       </w:r>
       <w:proofErr w:type="spellEnd"/>
       <w:r>
@@ -7707,1616 +9304,45 @@
           <w:szCs w:val="20"/>
           <w:lang w:eastAsia="en-IN"/>
         </w:rPr>
-        <w:t>print('Recall: {:.2f}'.format(</w:t>
-      </w:r>
-      <w:proofErr w:type="spellStart"/>
-      <w:r>
-        <w:rPr>
-          <w:rFonts w:ascii="Courier New" w:eastAsia="Times New Roman" w:hAnsi="Courier New" w:cs="Courier New"/>
-          <w:sz w:val="20"/>
-          <w:szCs w:val="20"/>
-          <w:lang w:eastAsia="en-IN"/>
-        </w:rPr>
-        <w:t>recall_score</w:t>
-      </w:r>
-      <w:proofErr w:type="spellEnd"/>
-      <w:r>
-        <w:rPr>
-          <w:rFonts w:ascii="Courier New" w:eastAsia="Times New Roman" w:hAnsi="Courier New" w:cs="Courier New"/>
-          <w:sz w:val="20"/>
-          <w:szCs w:val="20"/>
-          <w:lang w:eastAsia="en-IN"/>
-        </w:rPr>
-        <w:t xml:space="preserve">(Y1.T, </w:t>
-      </w:r>
-      <w:proofErr w:type="spellStart"/>
-      <w:r>
-        <w:rPr>
-          <w:rFonts w:ascii="Courier New" w:eastAsia="Times New Roman" w:hAnsi="Courier New" w:cs="Courier New"/>
-          <w:sz w:val="20"/>
-          <w:szCs w:val="20"/>
-          <w:lang w:eastAsia="en-IN"/>
-        </w:rPr>
-        <w:t>proba,average</w:t>
-      </w:r>
-      <w:proofErr w:type="spellEnd"/>
-      <w:r>
-        <w:rPr>
-          <w:rFonts w:ascii="Courier New" w:eastAsia="Times New Roman" w:hAnsi="Courier New" w:cs="Courier New"/>
-          <w:sz w:val="20"/>
-          <w:szCs w:val="20"/>
-          <w:lang w:eastAsia="en-IN"/>
-        </w:rPr>
-        <w:t>="micro")))</w:t>
-      </w:r>
-    </w:p>
-    <w:p>
-      <w:pPr>
-        <w:tabs>
-          <w:tab w:val="left" w:pos="916"/>
-          <w:tab w:val="left" w:pos="1832"/>
-          <w:tab w:val="left" w:pos="2748"/>
-          <w:tab w:val="left" w:pos="3664"/>
-          <w:tab w:val="left" w:pos="4580"/>
-          <w:tab w:val="left" w:pos="5496"/>
-          <w:tab w:val="left" w:pos="6412"/>
-          <w:tab w:val="left" w:pos="7328"/>
-          <w:tab w:val="left" w:pos="8244"/>
-          <w:tab w:val="left" w:pos="9160"/>
-          <w:tab w:val="left" w:pos="10076"/>
-          <w:tab w:val="left" w:pos="10992"/>
-          <w:tab w:val="left" w:pos="11908"/>
-          <w:tab w:val="left" w:pos="12824"/>
-          <w:tab w:val="left" w:pos="13740"/>
-          <w:tab w:val="left" w:pos="14656"/>
-        </w:tabs>
-        <w:spacing w:after="0" w:line="240" w:lineRule="auto"/>
-        <w:rPr>
-          <w:rFonts w:ascii="Courier New" w:eastAsia="Times New Roman" w:hAnsi="Courier New" w:cs="Courier New"/>
-          <w:sz w:val="20"/>
-          <w:szCs w:val="20"/>
-          <w:lang w:eastAsia="en-IN"/>
-        </w:rPr>
-      </w:pPr>
-    </w:p>
-    <w:p>
-      <w:pPr>
-        <w:tabs>
-          <w:tab w:val="left" w:pos="916"/>
-          <w:tab w:val="left" w:pos="1832"/>
-          <w:tab w:val="left" w:pos="2748"/>
-          <w:tab w:val="left" w:pos="3664"/>
-          <w:tab w:val="left" w:pos="4580"/>
-          <w:tab w:val="left" w:pos="5496"/>
-          <w:tab w:val="left" w:pos="6412"/>
-          <w:tab w:val="left" w:pos="7328"/>
-          <w:tab w:val="left" w:pos="8244"/>
-          <w:tab w:val="left" w:pos="9160"/>
-          <w:tab w:val="left" w:pos="10076"/>
-          <w:tab w:val="left" w:pos="10992"/>
-          <w:tab w:val="left" w:pos="11908"/>
-          <w:tab w:val="left" w:pos="12824"/>
-          <w:tab w:val="left" w:pos="13740"/>
-          <w:tab w:val="left" w:pos="14656"/>
-        </w:tabs>
-        <w:spacing w:after="0" w:line="240" w:lineRule="auto"/>
-        <w:rPr>
-          <w:rFonts w:ascii="Courier New" w:eastAsia="Times New Roman" w:hAnsi="Courier New" w:cs="Courier New"/>
-          <w:sz w:val="20"/>
-          <w:szCs w:val="20"/>
-          <w:lang w:eastAsia="en-IN"/>
-        </w:rPr>
-      </w:pPr>
-      <w:r>
-        <w:rPr>
-          <w:rFonts w:ascii="Courier New" w:eastAsia="Times New Roman" w:hAnsi="Courier New" w:cs="Courier New"/>
-          <w:sz w:val="20"/>
-          <w:szCs w:val="20"/>
-          <w:lang w:eastAsia="en-IN"/>
-        </w:rPr>
-        <w:t># Read the test data</w:t>
-      </w:r>
-    </w:p>
-    <w:p>
-      <w:pPr>
-        <w:tabs>
-          <w:tab w:val="left" w:pos="916"/>
-          <w:tab w:val="left" w:pos="1832"/>
-          <w:tab w:val="left" w:pos="2748"/>
-          <w:tab w:val="left" w:pos="3664"/>
-          <w:tab w:val="left" w:pos="4580"/>
-          <w:tab w:val="left" w:pos="5496"/>
-          <w:tab w:val="left" w:pos="6412"/>
-          <w:tab w:val="left" w:pos="7328"/>
-          <w:tab w:val="left" w:pos="8244"/>
-          <w:tab w:val="left" w:pos="9160"/>
-          <w:tab w:val="left" w:pos="10076"/>
-          <w:tab w:val="left" w:pos="10992"/>
-          <w:tab w:val="left" w:pos="11908"/>
-          <w:tab w:val="left" w:pos="12824"/>
-          <w:tab w:val="left" w:pos="13740"/>
-          <w:tab w:val="left" w:pos="14656"/>
-        </w:tabs>
-        <w:spacing w:after="0" w:line="240" w:lineRule="auto"/>
-        <w:rPr>
-          <w:rFonts w:ascii="Courier New" w:eastAsia="Times New Roman" w:hAnsi="Courier New" w:cs="Courier New"/>
-          <w:sz w:val="20"/>
-          <w:szCs w:val="20"/>
-          <w:lang w:eastAsia="en-IN"/>
-        </w:rPr>
-      </w:pPr>
-      <w:proofErr w:type="spellStart"/>
-      <w:r>
-        <w:rPr>
-          <w:rFonts w:ascii="Courier New" w:eastAsia="Times New Roman" w:hAnsi="Courier New" w:cs="Courier New"/>
-          <w:sz w:val="20"/>
-          <w:szCs w:val="20"/>
-          <w:lang w:eastAsia="en-IN"/>
-        </w:rPr>
-        <w:t>lbls</w:t>
-      </w:r>
-      <w:proofErr w:type="spellEnd"/>
-      <w:r>
-        <w:rPr>
-          <w:rFonts w:ascii="Courier New" w:eastAsia="Times New Roman" w:hAnsi="Courier New" w:cs="Courier New"/>
-          <w:sz w:val="20"/>
-          <w:szCs w:val="20"/>
-          <w:lang w:eastAsia="en-IN"/>
-        </w:rPr>
-        <w:t>=[]</w:t>
-      </w:r>
-    </w:p>
-    <w:p>
-      <w:pPr>
-        <w:tabs>
-          <w:tab w:val="left" w:pos="916"/>
-          <w:tab w:val="left" w:pos="1832"/>
-          <w:tab w:val="left" w:pos="2748"/>
-          <w:tab w:val="left" w:pos="3664"/>
-          <w:tab w:val="left" w:pos="4580"/>
-          <w:tab w:val="left" w:pos="5496"/>
-          <w:tab w:val="left" w:pos="6412"/>
-          <w:tab w:val="left" w:pos="7328"/>
-          <w:tab w:val="left" w:pos="8244"/>
-          <w:tab w:val="left" w:pos="9160"/>
-          <w:tab w:val="left" w:pos="10076"/>
-          <w:tab w:val="left" w:pos="10992"/>
-          <w:tab w:val="left" w:pos="11908"/>
-          <w:tab w:val="left" w:pos="12824"/>
-          <w:tab w:val="left" w:pos="13740"/>
-          <w:tab w:val="left" w:pos="14656"/>
-        </w:tabs>
-        <w:spacing w:after="0" w:line="240" w:lineRule="auto"/>
-        <w:rPr>
-          <w:rFonts w:ascii="Courier New" w:eastAsia="Times New Roman" w:hAnsi="Courier New" w:cs="Courier New"/>
-          <w:sz w:val="20"/>
-          <w:szCs w:val="20"/>
-          <w:lang w:eastAsia="en-IN"/>
-        </w:rPr>
-      </w:pPr>
-      <w:proofErr w:type="spellStart"/>
-      <w:r>
-        <w:rPr>
-          <w:rFonts w:ascii="Courier New" w:eastAsia="Times New Roman" w:hAnsi="Courier New" w:cs="Courier New"/>
-          <w:sz w:val="20"/>
-          <w:szCs w:val="20"/>
-          <w:lang w:eastAsia="en-IN"/>
-        </w:rPr>
-        <w:t>pxls</w:t>
-      </w:r>
-      <w:proofErr w:type="spellEnd"/>
-      <w:r>
-        <w:rPr>
-          <w:rFonts w:ascii="Courier New" w:eastAsia="Times New Roman" w:hAnsi="Courier New" w:cs="Courier New"/>
-          <w:sz w:val="20"/>
-          <w:szCs w:val="20"/>
-          <w:lang w:eastAsia="en-IN"/>
-        </w:rPr>
-        <w:t>=[]</w:t>
-      </w:r>
-    </w:p>
-    <w:p>
-      <w:pPr>
-        <w:tabs>
-          <w:tab w:val="left" w:pos="916"/>
-          <w:tab w:val="left" w:pos="1832"/>
-          <w:tab w:val="left" w:pos="2748"/>
-          <w:tab w:val="left" w:pos="3664"/>
-          <w:tab w:val="left" w:pos="4580"/>
-          <w:tab w:val="left" w:pos="5496"/>
-          <w:tab w:val="left" w:pos="6412"/>
-          <w:tab w:val="left" w:pos="7328"/>
-          <w:tab w:val="left" w:pos="8244"/>
-          <w:tab w:val="left" w:pos="9160"/>
-          <w:tab w:val="left" w:pos="10076"/>
-          <w:tab w:val="left" w:pos="10992"/>
-          <w:tab w:val="left" w:pos="11908"/>
-          <w:tab w:val="left" w:pos="12824"/>
-          <w:tab w:val="left" w:pos="13740"/>
-          <w:tab w:val="left" w:pos="14656"/>
-        </w:tabs>
-        <w:spacing w:after="0" w:line="240" w:lineRule="auto"/>
-        <w:rPr>
-          <w:rFonts w:ascii="Courier New" w:eastAsia="Times New Roman" w:hAnsi="Courier New" w:cs="Courier New"/>
-          <w:sz w:val="20"/>
-          <w:szCs w:val="20"/>
-          <w:lang w:eastAsia="en-IN"/>
-        </w:rPr>
-      </w:pPr>
-      <w:r>
-        <w:rPr>
-          <w:rFonts w:ascii="Courier New" w:eastAsia="Times New Roman" w:hAnsi="Courier New" w:cs="Courier New"/>
-          <w:sz w:val="20"/>
-          <w:szCs w:val="20"/>
-          <w:lang w:eastAsia="en-IN"/>
-        </w:rPr>
-        <w:t>print(</w:t>
-      </w:r>
-      <w:proofErr w:type="spellStart"/>
-      <w:r>
-        <w:rPr>
-          <w:rFonts w:ascii="Courier New" w:eastAsia="Times New Roman" w:hAnsi="Courier New" w:cs="Courier New"/>
-          <w:sz w:val="20"/>
-          <w:szCs w:val="20"/>
-          <w:lang w:eastAsia="en-IN"/>
-        </w:rPr>
-        <w:t>len</w:t>
-      </w:r>
-      <w:proofErr w:type="spellEnd"/>
-      <w:r>
-        <w:rPr>
-          <w:rFonts w:ascii="Courier New" w:eastAsia="Times New Roman" w:hAnsi="Courier New" w:cs="Courier New"/>
-          <w:sz w:val="20"/>
-          <w:szCs w:val="20"/>
-          <w:lang w:eastAsia="en-IN"/>
-        </w:rPr>
-        <w:t>(test))</w:t>
-      </w:r>
-    </w:p>
-    <w:p>
-      <w:pPr>
-        <w:tabs>
-          <w:tab w:val="left" w:pos="916"/>
-          <w:tab w:val="left" w:pos="1832"/>
-          <w:tab w:val="left" w:pos="2748"/>
-          <w:tab w:val="left" w:pos="3664"/>
-          <w:tab w:val="left" w:pos="4580"/>
-          <w:tab w:val="left" w:pos="5496"/>
-          <w:tab w:val="left" w:pos="6412"/>
-          <w:tab w:val="left" w:pos="7328"/>
-          <w:tab w:val="left" w:pos="8244"/>
-          <w:tab w:val="left" w:pos="9160"/>
-          <w:tab w:val="left" w:pos="10076"/>
-          <w:tab w:val="left" w:pos="10992"/>
-          <w:tab w:val="left" w:pos="11908"/>
-          <w:tab w:val="left" w:pos="12824"/>
-          <w:tab w:val="left" w:pos="13740"/>
-          <w:tab w:val="left" w:pos="14656"/>
-        </w:tabs>
-        <w:spacing w:after="0" w:line="240" w:lineRule="auto"/>
-        <w:rPr>
-          <w:rFonts w:ascii="Courier New" w:eastAsia="Times New Roman" w:hAnsi="Courier New" w:cs="Courier New"/>
-          <w:sz w:val="20"/>
-          <w:szCs w:val="20"/>
-          <w:lang w:eastAsia="en-IN"/>
-        </w:rPr>
-      </w:pPr>
-      <w:r>
-        <w:rPr>
-          <w:rFonts w:ascii="Courier New" w:eastAsia="Times New Roman" w:hAnsi="Courier New" w:cs="Courier New"/>
-          <w:sz w:val="20"/>
-          <w:szCs w:val="20"/>
-          <w:lang w:eastAsia="en-IN"/>
-        </w:rPr>
-        <w:t xml:space="preserve">for </w:t>
-      </w:r>
-      <w:proofErr w:type="spellStart"/>
-      <w:r>
-        <w:rPr>
-          <w:rFonts w:ascii="Courier New" w:eastAsia="Times New Roman" w:hAnsi="Courier New" w:cs="Courier New"/>
-          <w:sz w:val="20"/>
-          <w:szCs w:val="20"/>
-          <w:lang w:eastAsia="en-IN"/>
-        </w:rPr>
-        <w:t>i</w:t>
-      </w:r>
-      <w:proofErr w:type="spellEnd"/>
-      <w:r>
-        <w:rPr>
-          <w:rFonts w:ascii="Courier New" w:eastAsia="Times New Roman" w:hAnsi="Courier New" w:cs="Courier New"/>
-          <w:sz w:val="20"/>
-          <w:szCs w:val="20"/>
-          <w:lang w:eastAsia="en-IN"/>
-        </w:rPr>
-        <w:t xml:space="preserve"> in range(10000):</w:t>
-      </w:r>
-    </w:p>
-    <w:p>
-      <w:pPr>
-        <w:tabs>
-          <w:tab w:val="left" w:pos="916"/>
-          <w:tab w:val="left" w:pos="1832"/>
-          <w:tab w:val="left" w:pos="2748"/>
-          <w:tab w:val="left" w:pos="3664"/>
-          <w:tab w:val="left" w:pos="4580"/>
-          <w:tab w:val="left" w:pos="5496"/>
-          <w:tab w:val="left" w:pos="6412"/>
-          <w:tab w:val="left" w:pos="7328"/>
-          <w:tab w:val="left" w:pos="8244"/>
-          <w:tab w:val="left" w:pos="9160"/>
-          <w:tab w:val="left" w:pos="10076"/>
-          <w:tab w:val="left" w:pos="10992"/>
-          <w:tab w:val="left" w:pos="11908"/>
-          <w:tab w:val="left" w:pos="12824"/>
-          <w:tab w:val="left" w:pos="13740"/>
-          <w:tab w:val="left" w:pos="14656"/>
-        </w:tabs>
-        <w:spacing w:after="0" w:line="240" w:lineRule="auto"/>
-        <w:rPr>
-          <w:rFonts w:ascii="Courier New" w:eastAsia="Times New Roman" w:hAnsi="Courier New" w:cs="Courier New"/>
-          <w:sz w:val="20"/>
-          <w:szCs w:val="20"/>
-          <w:lang w:eastAsia="en-IN"/>
-        </w:rPr>
-      </w:pPr>
-      <w:r>
-        <w:rPr>
-          <w:rFonts w:ascii="Courier New" w:eastAsia="Times New Roman" w:hAnsi="Courier New" w:cs="Courier New"/>
-          <w:sz w:val="20"/>
-          <w:szCs w:val="20"/>
-          <w:lang w:eastAsia="en-IN"/>
-        </w:rPr>
-        <w:t xml:space="preserve">       </w:t>
-      </w:r>
-      <w:proofErr w:type="spellStart"/>
-      <w:r>
-        <w:rPr>
-          <w:rFonts w:ascii="Courier New" w:eastAsia="Times New Roman" w:hAnsi="Courier New" w:cs="Courier New"/>
-          <w:sz w:val="20"/>
-          <w:szCs w:val="20"/>
-          <w:lang w:eastAsia="en-IN"/>
-        </w:rPr>
-        <w:t>l,p</w:t>
-      </w:r>
-      <w:proofErr w:type="spellEnd"/>
-      <w:r>
-        <w:rPr>
-          <w:rFonts w:ascii="Courier New" w:eastAsia="Times New Roman" w:hAnsi="Courier New" w:cs="Courier New"/>
-          <w:sz w:val="20"/>
-          <w:szCs w:val="20"/>
-          <w:lang w:eastAsia="en-IN"/>
-        </w:rPr>
-        <w:t>=test[</w:t>
-      </w:r>
-      <w:proofErr w:type="spellStart"/>
-      <w:r>
-        <w:rPr>
-          <w:rFonts w:ascii="Courier New" w:eastAsia="Times New Roman" w:hAnsi="Courier New" w:cs="Courier New"/>
-          <w:sz w:val="20"/>
-          <w:szCs w:val="20"/>
-          <w:lang w:eastAsia="en-IN"/>
-        </w:rPr>
-        <w:t>i</w:t>
-      </w:r>
-      <w:proofErr w:type="spellEnd"/>
-      <w:r>
-        <w:rPr>
-          <w:rFonts w:ascii="Courier New" w:eastAsia="Times New Roman" w:hAnsi="Courier New" w:cs="Courier New"/>
-          <w:sz w:val="20"/>
-          <w:szCs w:val="20"/>
-          <w:lang w:eastAsia="en-IN"/>
-        </w:rPr>
-        <w:t>]</w:t>
-      </w:r>
-    </w:p>
-    <w:p>
-      <w:pPr>
-        <w:tabs>
-          <w:tab w:val="left" w:pos="916"/>
-          <w:tab w:val="left" w:pos="1832"/>
-          <w:tab w:val="left" w:pos="2748"/>
-          <w:tab w:val="left" w:pos="3664"/>
-          <w:tab w:val="left" w:pos="4580"/>
-          <w:tab w:val="left" w:pos="5496"/>
-          <w:tab w:val="left" w:pos="6412"/>
-          <w:tab w:val="left" w:pos="7328"/>
-          <w:tab w:val="left" w:pos="8244"/>
-          <w:tab w:val="left" w:pos="9160"/>
-          <w:tab w:val="left" w:pos="10076"/>
-          <w:tab w:val="left" w:pos="10992"/>
-          <w:tab w:val="left" w:pos="11908"/>
-          <w:tab w:val="left" w:pos="12824"/>
-          <w:tab w:val="left" w:pos="13740"/>
-          <w:tab w:val="left" w:pos="14656"/>
-        </w:tabs>
-        <w:spacing w:after="0" w:line="240" w:lineRule="auto"/>
-        <w:rPr>
-          <w:rFonts w:ascii="Courier New" w:eastAsia="Times New Roman" w:hAnsi="Courier New" w:cs="Courier New"/>
-          <w:sz w:val="20"/>
-          <w:szCs w:val="20"/>
-          <w:lang w:eastAsia="en-IN"/>
-        </w:rPr>
-      </w:pPr>
-      <w:r>
-        <w:rPr>
-          <w:rFonts w:ascii="Courier New" w:eastAsia="Times New Roman" w:hAnsi="Courier New" w:cs="Courier New"/>
-          <w:sz w:val="20"/>
-          <w:szCs w:val="20"/>
-          <w:lang w:eastAsia="en-IN"/>
-        </w:rPr>
-        <w:t xml:space="preserve">       </w:t>
-      </w:r>
-      <w:proofErr w:type="spellStart"/>
-      <w:r>
-        <w:rPr>
-          <w:rFonts w:ascii="Courier New" w:eastAsia="Times New Roman" w:hAnsi="Courier New" w:cs="Courier New"/>
-          <w:sz w:val="20"/>
-          <w:szCs w:val="20"/>
-          <w:lang w:eastAsia="en-IN"/>
-        </w:rPr>
-        <w:t>lbls.append</w:t>
-      </w:r>
-      <w:proofErr w:type="spellEnd"/>
-      <w:r>
-        <w:rPr>
-          <w:rFonts w:ascii="Courier New" w:eastAsia="Times New Roman" w:hAnsi="Courier New" w:cs="Courier New"/>
-          <w:sz w:val="20"/>
-          <w:szCs w:val="20"/>
-          <w:lang w:eastAsia="en-IN"/>
-        </w:rPr>
-        <w:t>(l)</w:t>
-      </w:r>
-    </w:p>
-    <w:p>
-      <w:pPr>
-        <w:tabs>
-          <w:tab w:val="left" w:pos="916"/>
-          <w:tab w:val="left" w:pos="1832"/>
-          <w:tab w:val="left" w:pos="2748"/>
-          <w:tab w:val="left" w:pos="3664"/>
-          <w:tab w:val="left" w:pos="4580"/>
-          <w:tab w:val="left" w:pos="5496"/>
-          <w:tab w:val="left" w:pos="6412"/>
-          <w:tab w:val="left" w:pos="7328"/>
-          <w:tab w:val="left" w:pos="8244"/>
-          <w:tab w:val="left" w:pos="9160"/>
-          <w:tab w:val="left" w:pos="10076"/>
-          <w:tab w:val="left" w:pos="10992"/>
-          <w:tab w:val="left" w:pos="11908"/>
-          <w:tab w:val="left" w:pos="12824"/>
-          <w:tab w:val="left" w:pos="13740"/>
-          <w:tab w:val="left" w:pos="14656"/>
-        </w:tabs>
-        <w:spacing w:after="0" w:line="240" w:lineRule="auto"/>
-        <w:rPr>
-          <w:rFonts w:ascii="Courier New" w:eastAsia="Times New Roman" w:hAnsi="Courier New" w:cs="Courier New"/>
-          <w:sz w:val="20"/>
-          <w:szCs w:val="20"/>
-          <w:lang w:eastAsia="en-IN"/>
-        </w:rPr>
-      </w:pPr>
-      <w:r>
-        <w:rPr>
-          <w:rFonts w:ascii="Courier New" w:eastAsia="Times New Roman" w:hAnsi="Courier New" w:cs="Courier New"/>
-          <w:sz w:val="20"/>
-          <w:szCs w:val="20"/>
-          <w:lang w:eastAsia="en-IN"/>
-        </w:rPr>
-        <w:t xml:space="preserve">       </w:t>
-      </w:r>
-      <w:proofErr w:type="spellStart"/>
-      <w:r>
-        <w:rPr>
-          <w:rFonts w:ascii="Courier New" w:eastAsia="Times New Roman" w:hAnsi="Courier New" w:cs="Courier New"/>
-          <w:sz w:val="20"/>
-          <w:szCs w:val="20"/>
-          <w:lang w:eastAsia="en-IN"/>
-        </w:rPr>
-        <w:t>pxls.append</w:t>
-      </w:r>
-      <w:proofErr w:type="spellEnd"/>
-      <w:r>
-        <w:rPr>
-          <w:rFonts w:ascii="Courier New" w:eastAsia="Times New Roman" w:hAnsi="Courier New" w:cs="Courier New"/>
-          <w:sz w:val="20"/>
-          <w:szCs w:val="20"/>
-          <w:lang w:eastAsia="en-IN"/>
-        </w:rPr>
-        <w:t>(p)</w:t>
-      </w:r>
-    </w:p>
-    <w:p>
-      <w:pPr>
-        <w:tabs>
-          <w:tab w:val="left" w:pos="916"/>
-          <w:tab w:val="left" w:pos="1832"/>
-          <w:tab w:val="left" w:pos="2748"/>
-          <w:tab w:val="left" w:pos="3664"/>
-          <w:tab w:val="left" w:pos="4580"/>
-          <w:tab w:val="left" w:pos="5496"/>
-          <w:tab w:val="left" w:pos="6412"/>
-          <w:tab w:val="left" w:pos="7328"/>
-          <w:tab w:val="left" w:pos="8244"/>
-          <w:tab w:val="left" w:pos="9160"/>
-          <w:tab w:val="left" w:pos="10076"/>
-          <w:tab w:val="left" w:pos="10992"/>
-          <w:tab w:val="left" w:pos="11908"/>
-          <w:tab w:val="left" w:pos="12824"/>
-          <w:tab w:val="left" w:pos="13740"/>
-          <w:tab w:val="left" w:pos="14656"/>
-        </w:tabs>
-        <w:spacing w:after="0" w:line="240" w:lineRule="auto"/>
-        <w:rPr>
-          <w:rFonts w:ascii="Courier New" w:eastAsia="Times New Roman" w:hAnsi="Courier New" w:cs="Courier New"/>
-          <w:sz w:val="20"/>
-          <w:szCs w:val="20"/>
-          <w:lang w:eastAsia="en-IN"/>
-        </w:rPr>
-      </w:pPr>
-      <w:proofErr w:type="spellStart"/>
-      <w:r>
-        <w:rPr>
-          <w:rFonts w:ascii="Courier New" w:eastAsia="Times New Roman" w:hAnsi="Courier New" w:cs="Courier New"/>
-          <w:sz w:val="20"/>
-          <w:szCs w:val="20"/>
-          <w:lang w:eastAsia="en-IN"/>
-        </w:rPr>
-        <w:t>testLabels</w:t>
-      </w:r>
-      <w:proofErr w:type="spellEnd"/>
-      <w:r>
-        <w:rPr>
-          <w:rFonts w:ascii="Courier New" w:eastAsia="Times New Roman" w:hAnsi="Courier New" w:cs="Courier New"/>
-          <w:sz w:val="20"/>
-          <w:szCs w:val="20"/>
-          <w:lang w:eastAsia="en-IN"/>
-        </w:rPr>
-        <w:t xml:space="preserve">= </w:t>
-      </w:r>
-      <w:proofErr w:type="spellStart"/>
-      <w:r>
-        <w:rPr>
-          <w:rFonts w:ascii="Courier New" w:eastAsia="Times New Roman" w:hAnsi="Courier New" w:cs="Courier New"/>
-          <w:sz w:val="20"/>
-          <w:szCs w:val="20"/>
-          <w:lang w:eastAsia="en-IN"/>
-        </w:rPr>
-        <w:t>np.array</w:t>
-      </w:r>
-      <w:proofErr w:type="spellEnd"/>
-      <w:r>
-        <w:rPr>
-          <w:rFonts w:ascii="Courier New" w:eastAsia="Times New Roman" w:hAnsi="Courier New" w:cs="Courier New"/>
-          <w:sz w:val="20"/>
-          <w:szCs w:val="20"/>
-          <w:lang w:eastAsia="en-IN"/>
-        </w:rPr>
-        <w:t>(</w:t>
-      </w:r>
-      <w:proofErr w:type="spellStart"/>
-      <w:r>
-        <w:rPr>
-          <w:rFonts w:ascii="Courier New" w:eastAsia="Times New Roman" w:hAnsi="Courier New" w:cs="Courier New"/>
-          <w:sz w:val="20"/>
-          <w:szCs w:val="20"/>
-          <w:lang w:eastAsia="en-IN"/>
-        </w:rPr>
-        <w:t>lbls</w:t>
-      </w:r>
-      <w:proofErr w:type="spellEnd"/>
-      <w:r>
-        <w:rPr>
-          <w:rFonts w:ascii="Courier New" w:eastAsia="Times New Roman" w:hAnsi="Courier New" w:cs="Courier New"/>
-          <w:sz w:val="20"/>
-          <w:szCs w:val="20"/>
-          <w:lang w:eastAsia="en-IN"/>
-        </w:rPr>
-        <w:t>)</w:t>
-      </w:r>
-    </w:p>
-    <w:p>
-      <w:pPr>
-        <w:tabs>
-          <w:tab w:val="left" w:pos="916"/>
-          <w:tab w:val="left" w:pos="1832"/>
-          <w:tab w:val="left" w:pos="2748"/>
-          <w:tab w:val="left" w:pos="3664"/>
-          <w:tab w:val="left" w:pos="4580"/>
-          <w:tab w:val="left" w:pos="5496"/>
-          <w:tab w:val="left" w:pos="6412"/>
-          <w:tab w:val="left" w:pos="7328"/>
-          <w:tab w:val="left" w:pos="8244"/>
-          <w:tab w:val="left" w:pos="9160"/>
-          <w:tab w:val="left" w:pos="10076"/>
-          <w:tab w:val="left" w:pos="10992"/>
-          <w:tab w:val="left" w:pos="11908"/>
-          <w:tab w:val="left" w:pos="12824"/>
-          <w:tab w:val="left" w:pos="13740"/>
-          <w:tab w:val="left" w:pos="14656"/>
-        </w:tabs>
-        <w:spacing w:after="0" w:line="240" w:lineRule="auto"/>
-        <w:rPr>
-          <w:rFonts w:ascii="Courier New" w:eastAsia="Times New Roman" w:hAnsi="Courier New" w:cs="Courier New"/>
-          <w:sz w:val="20"/>
-          <w:szCs w:val="20"/>
-          <w:lang w:eastAsia="en-IN"/>
-        </w:rPr>
-      </w:pPr>
-      <w:proofErr w:type="spellStart"/>
-      <w:r>
-        <w:rPr>
-          <w:rFonts w:ascii="Courier New" w:eastAsia="Times New Roman" w:hAnsi="Courier New" w:cs="Courier New"/>
-          <w:sz w:val="20"/>
-          <w:szCs w:val="20"/>
-          <w:lang w:eastAsia="en-IN"/>
-        </w:rPr>
-        <w:t>testPixels</w:t>
-      </w:r>
-      <w:proofErr w:type="spellEnd"/>
-      <w:r>
-        <w:rPr>
-          <w:rFonts w:ascii="Courier New" w:eastAsia="Times New Roman" w:hAnsi="Courier New" w:cs="Courier New"/>
-          <w:sz w:val="20"/>
-          <w:szCs w:val="20"/>
-          <w:lang w:eastAsia="en-IN"/>
-        </w:rPr>
-        <w:t>=</w:t>
-      </w:r>
-      <w:proofErr w:type="spellStart"/>
-      <w:r>
-        <w:rPr>
-          <w:rFonts w:ascii="Courier New" w:eastAsia="Times New Roman" w:hAnsi="Courier New" w:cs="Courier New"/>
-          <w:sz w:val="20"/>
-          <w:szCs w:val="20"/>
-          <w:lang w:eastAsia="en-IN"/>
-        </w:rPr>
-        <w:t>np.array</w:t>
-      </w:r>
-      <w:proofErr w:type="spellEnd"/>
-      <w:r>
-        <w:rPr>
-          <w:rFonts w:ascii="Courier New" w:eastAsia="Times New Roman" w:hAnsi="Courier New" w:cs="Courier New"/>
-          <w:sz w:val="20"/>
-          <w:szCs w:val="20"/>
-          <w:lang w:eastAsia="en-IN"/>
-        </w:rPr>
-        <w:t>(</w:t>
-      </w:r>
-      <w:proofErr w:type="spellStart"/>
-      <w:r>
-        <w:rPr>
-          <w:rFonts w:ascii="Courier New" w:eastAsia="Times New Roman" w:hAnsi="Courier New" w:cs="Courier New"/>
-          <w:sz w:val="20"/>
-          <w:szCs w:val="20"/>
-          <w:lang w:eastAsia="en-IN"/>
-        </w:rPr>
-        <w:t>pxls</w:t>
-      </w:r>
-      <w:proofErr w:type="spellEnd"/>
-      <w:r>
-        <w:rPr>
-          <w:rFonts w:ascii="Courier New" w:eastAsia="Times New Roman" w:hAnsi="Courier New" w:cs="Courier New"/>
-          <w:sz w:val="20"/>
-          <w:szCs w:val="20"/>
-          <w:lang w:eastAsia="en-IN"/>
-        </w:rPr>
-        <w:t xml:space="preserve">)       </w:t>
-      </w:r>
-    </w:p>
-    <w:p>
-      <w:pPr>
-        <w:tabs>
-          <w:tab w:val="left" w:pos="916"/>
-          <w:tab w:val="left" w:pos="1832"/>
-          <w:tab w:val="left" w:pos="2748"/>
-          <w:tab w:val="left" w:pos="3664"/>
-          <w:tab w:val="left" w:pos="4580"/>
-          <w:tab w:val="left" w:pos="5496"/>
-          <w:tab w:val="left" w:pos="6412"/>
-          <w:tab w:val="left" w:pos="7328"/>
-          <w:tab w:val="left" w:pos="8244"/>
-          <w:tab w:val="left" w:pos="9160"/>
-          <w:tab w:val="left" w:pos="10076"/>
-          <w:tab w:val="left" w:pos="10992"/>
-          <w:tab w:val="left" w:pos="11908"/>
-          <w:tab w:val="left" w:pos="12824"/>
-          <w:tab w:val="left" w:pos="13740"/>
-          <w:tab w:val="left" w:pos="14656"/>
-        </w:tabs>
-        <w:spacing w:after="0" w:line="240" w:lineRule="auto"/>
-        <w:rPr>
-          <w:rFonts w:ascii="Courier New" w:eastAsia="Times New Roman" w:hAnsi="Courier New" w:cs="Courier New"/>
-          <w:sz w:val="20"/>
-          <w:szCs w:val="20"/>
-          <w:lang w:eastAsia="en-IN"/>
-        </w:rPr>
-      </w:pPr>
-      <w:proofErr w:type="spellStart"/>
-      <w:r>
-        <w:rPr>
-          <w:rFonts w:ascii="Courier New" w:eastAsia="Times New Roman" w:hAnsi="Courier New" w:cs="Courier New"/>
-          <w:sz w:val="20"/>
-          <w:szCs w:val="20"/>
-          <w:lang w:eastAsia="en-IN"/>
-        </w:rPr>
-        <w:t>ytest</w:t>
-      </w:r>
-      <w:proofErr w:type="spellEnd"/>
-      <w:r>
-        <w:rPr>
-          <w:rFonts w:ascii="Courier New" w:eastAsia="Times New Roman" w:hAnsi="Courier New" w:cs="Courier New"/>
-          <w:sz w:val="20"/>
-          <w:szCs w:val="20"/>
-          <w:lang w:eastAsia="en-IN"/>
-        </w:rPr>
-        <w:t>=</w:t>
-      </w:r>
-      <w:proofErr w:type="spellStart"/>
-      <w:r>
-        <w:rPr>
-          <w:rFonts w:ascii="Courier New" w:eastAsia="Times New Roman" w:hAnsi="Courier New" w:cs="Courier New"/>
-          <w:sz w:val="20"/>
-          <w:szCs w:val="20"/>
-          <w:lang w:eastAsia="en-IN"/>
-        </w:rPr>
-        <w:t>testLabels.reshape</w:t>
-      </w:r>
-      <w:proofErr w:type="spellEnd"/>
-      <w:r>
-        <w:rPr>
-          <w:rFonts w:ascii="Courier New" w:eastAsia="Times New Roman" w:hAnsi="Courier New" w:cs="Courier New"/>
-          <w:sz w:val="20"/>
-          <w:szCs w:val="20"/>
-          <w:lang w:eastAsia="en-IN"/>
-        </w:rPr>
-        <w:t>(-1,1)</w:t>
-      </w:r>
-    </w:p>
-    <w:p>
-      <w:pPr>
-        <w:tabs>
-          <w:tab w:val="left" w:pos="916"/>
-          <w:tab w:val="left" w:pos="1832"/>
-          <w:tab w:val="left" w:pos="2748"/>
-          <w:tab w:val="left" w:pos="3664"/>
-          <w:tab w:val="left" w:pos="4580"/>
-          <w:tab w:val="left" w:pos="5496"/>
-          <w:tab w:val="left" w:pos="6412"/>
-          <w:tab w:val="left" w:pos="7328"/>
-          <w:tab w:val="left" w:pos="8244"/>
-          <w:tab w:val="left" w:pos="9160"/>
-          <w:tab w:val="left" w:pos="10076"/>
-          <w:tab w:val="left" w:pos="10992"/>
-          <w:tab w:val="left" w:pos="11908"/>
-          <w:tab w:val="left" w:pos="12824"/>
-          <w:tab w:val="left" w:pos="13740"/>
-          <w:tab w:val="left" w:pos="14656"/>
-        </w:tabs>
-        <w:spacing w:after="0" w:line="240" w:lineRule="auto"/>
-        <w:rPr>
-          <w:rFonts w:ascii="Courier New" w:eastAsia="Times New Roman" w:hAnsi="Courier New" w:cs="Courier New"/>
-          <w:sz w:val="20"/>
-          <w:szCs w:val="20"/>
-          <w:lang w:eastAsia="en-IN"/>
-        </w:rPr>
-      </w:pPr>
-      <w:proofErr w:type="spellStart"/>
-      <w:r>
-        <w:rPr>
-          <w:rFonts w:ascii="Courier New" w:eastAsia="Times New Roman" w:hAnsi="Courier New" w:cs="Courier New"/>
-          <w:sz w:val="20"/>
-          <w:szCs w:val="20"/>
-          <w:lang w:eastAsia="en-IN"/>
-        </w:rPr>
-        <w:t>Xtest</w:t>
-      </w:r>
-      <w:proofErr w:type="spellEnd"/>
-      <w:r>
-        <w:rPr>
-          <w:rFonts w:ascii="Courier New" w:eastAsia="Times New Roman" w:hAnsi="Courier New" w:cs="Courier New"/>
-          <w:sz w:val="20"/>
-          <w:szCs w:val="20"/>
-          <w:lang w:eastAsia="en-IN"/>
-        </w:rPr>
-        <w:t>=</w:t>
-      </w:r>
-      <w:proofErr w:type="spellStart"/>
-      <w:r>
-        <w:rPr>
-          <w:rFonts w:ascii="Courier New" w:eastAsia="Times New Roman" w:hAnsi="Courier New" w:cs="Courier New"/>
-          <w:sz w:val="20"/>
-          <w:szCs w:val="20"/>
-          <w:lang w:eastAsia="en-IN"/>
-        </w:rPr>
-        <w:t>testPixels.reshape</w:t>
-      </w:r>
-      <w:proofErr w:type="spellEnd"/>
-      <w:r>
-        <w:rPr>
-          <w:rFonts w:ascii="Courier New" w:eastAsia="Times New Roman" w:hAnsi="Courier New" w:cs="Courier New"/>
-          <w:sz w:val="20"/>
-          <w:szCs w:val="20"/>
-          <w:lang w:eastAsia="en-IN"/>
-        </w:rPr>
-        <w:t>(</w:t>
-      </w:r>
-      <w:proofErr w:type="spellStart"/>
-      <w:r>
-        <w:rPr>
-          <w:rFonts w:ascii="Courier New" w:eastAsia="Times New Roman" w:hAnsi="Courier New" w:cs="Courier New"/>
-          <w:sz w:val="20"/>
-          <w:szCs w:val="20"/>
-          <w:lang w:eastAsia="en-IN"/>
-        </w:rPr>
-        <w:t>testPixels.shape</w:t>
-      </w:r>
-      <w:proofErr w:type="spellEnd"/>
-      <w:r>
-        <w:rPr>
-          <w:rFonts w:ascii="Courier New" w:eastAsia="Times New Roman" w:hAnsi="Courier New" w:cs="Courier New"/>
-          <w:sz w:val="20"/>
-          <w:szCs w:val="20"/>
-          <w:lang w:eastAsia="en-IN"/>
-        </w:rPr>
-        <w:t>[0],-1)</w:t>
-      </w:r>
-    </w:p>
-    <w:p>
-      <w:pPr>
-        <w:tabs>
-          <w:tab w:val="left" w:pos="916"/>
-          <w:tab w:val="left" w:pos="1832"/>
-          <w:tab w:val="left" w:pos="2748"/>
-          <w:tab w:val="left" w:pos="3664"/>
-          <w:tab w:val="left" w:pos="4580"/>
-          <w:tab w:val="left" w:pos="5496"/>
-          <w:tab w:val="left" w:pos="6412"/>
-          <w:tab w:val="left" w:pos="7328"/>
-          <w:tab w:val="left" w:pos="8244"/>
-          <w:tab w:val="left" w:pos="9160"/>
-          <w:tab w:val="left" w:pos="10076"/>
-          <w:tab w:val="left" w:pos="10992"/>
-          <w:tab w:val="left" w:pos="11908"/>
-          <w:tab w:val="left" w:pos="12824"/>
-          <w:tab w:val="left" w:pos="13740"/>
-          <w:tab w:val="left" w:pos="14656"/>
-        </w:tabs>
-        <w:spacing w:after="0" w:line="240" w:lineRule="auto"/>
-        <w:rPr>
-          <w:rFonts w:ascii="Courier New" w:eastAsia="Times New Roman" w:hAnsi="Courier New" w:cs="Courier New"/>
-          <w:sz w:val="20"/>
-          <w:szCs w:val="20"/>
-          <w:lang w:eastAsia="en-IN"/>
-        </w:rPr>
-      </w:pPr>
-      <w:r>
-        <w:rPr>
-          <w:rFonts w:ascii="Courier New" w:eastAsia="Times New Roman" w:hAnsi="Courier New" w:cs="Courier New"/>
-          <w:sz w:val="20"/>
-          <w:szCs w:val="20"/>
-          <w:lang w:eastAsia="en-IN"/>
-        </w:rPr>
-        <w:t>X1test=</w:t>
-      </w:r>
-      <w:proofErr w:type="spellStart"/>
-      <w:r>
-        <w:rPr>
-          <w:rFonts w:ascii="Courier New" w:eastAsia="Times New Roman" w:hAnsi="Courier New" w:cs="Courier New"/>
-          <w:sz w:val="20"/>
-          <w:szCs w:val="20"/>
-          <w:lang w:eastAsia="en-IN"/>
-        </w:rPr>
-        <w:t>Xtest.T</w:t>
-      </w:r>
-      <w:proofErr w:type="spellEnd"/>
-    </w:p>
-    <w:p>
-      <w:pPr>
-        <w:tabs>
-          <w:tab w:val="left" w:pos="916"/>
-          <w:tab w:val="left" w:pos="1832"/>
-          <w:tab w:val="left" w:pos="2748"/>
-          <w:tab w:val="left" w:pos="3664"/>
-          <w:tab w:val="left" w:pos="4580"/>
-          <w:tab w:val="left" w:pos="5496"/>
-          <w:tab w:val="left" w:pos="6412"/>
-          <w:tab w:val="left" w:pos="7328"/>
-          <w:tab w:val="left" w:pos="8244"/>
-          <w:tab w:val="left" w:pos="9160"/>
-          <w:tab w:val="left" w:pos="10076"/>
-          <w:tab w:val="left" w:pos="10992"/>
-          <w:tab w:val="left" w:pos="11908"/>
-          <w:tab w:val="left" w:pos="12824"/>
-          <w:tab w:val="left" w:pos="13740"/>
-          <w:tab w:val="left" w:pos="14656"/>
-        </w:tabs>
-        <w:spacing w:after="0" w:line="240" w:lineRule="auto"/>
-        <w:rPr>
-          <w:rFonts w:ascii="Courier New" w:eastAsia="Times New Roman" w:hAnsi="Courier New" w:cs="Courier New"/>
-          <w:sz w:val="20"/>
-          <w:szCs w:val="20"/>
-          <w:lang w:eastAsia="en-IN"/>
-        </w:rPr>
-      </w:pPr>
-      <w:r>
-        <w:rPr>
-          <w:rFonts w:ascii="Courier New" w:eastAsia="Times New Roman" w:hAnsi="Courier New" w:cs="Courier New"/>
-          <w:sz w:val="20"/>
-          <w:szCs w:val="20"/>
-          <w:lang w:eastAsia="en-IN"/>
-        </w:rPr>
-        <w:t>Y1test=</w:t>
-      </w:r>
-      <w:proofErr w:type="spellStart"/>
-      <w:r>
-        <w:rPr>
-          <w:rFonts w:ascii="Courier New" w:eastAsia="Times New Roman" w:hAnsi="Courier New" w:cs="Courier New"/>
-          <w:sz w:val="20"/>
-          <w:szCs w:val="20"/>
-          <w:lang w:eastAsia="en-IN"/>
-        </w:rPr>
-        <w:t>ytest.T</w:t>
-      </w:r>
-      <w:proofErr w:type="spellEnd"/>
-    </w:p>
-    <w:p>
-      <w:pPr>
-        <w:tabs>
-          <w:tab w:val="left" w:pos="916"/>
-          <w:tab w:val="left" w:pos="1832"/>
-          <w:tab w:val="left" w:pos="2748"/>
-          <w:tab w:val="left" w:pos="3664"/>
-          <w:tab w:val="left" w:pos="4580"/>
-          <w:tab w:val="left" w:pos="5496"/>
-          <w:tab w:val="left" w:pos="6412"/>
-          <w:tab w:val="left" w:pos="7328"/>
-          <w:tab w:val="left" w:pos="8244"/>
-          <w:tab w:val="left" w:pos="9160"/>
-          <w:tab w:val="left" w:pos="10076"/>
-          <w:tab w:val="left" w:pos="10992"/>
-          <w:tab w:val="left" w:pos="11908"/>
-          <w:tab w:val="left" w:pos="12824"/>
-          <w:tab w:val="left" w:pos="13740"/>
-          <w:tab w:val="left" w:pos="14656"/>
-        </w:tabs>
-        <w:spacing w:after="0" w:line="240" w:lineRule="auto"/>
-        <w:rPr>
-          <w:rFonts w:ascii="Courier New" w:eastAsia="Times New Roman" w:hAnsi="Courier New" w:cs="Courier New"/>
-          <w:sz w:val="20"/>
-          <w:szCs w:val="20"/>
-          <w:lang w:eastAsia="en-IN"/>
-        </w:rPr>
-      </w:pPr>
-    </w:p>
-    <w:p>
-      <w:pPr>
-        <w:tabs>
-          <w:tab w:val="left" w:pos="916"/>
-          <w:tab w:val="left" w:pos="1832"/>
-          <w:tab w:val="left" w:pos="2748"/>
-          <w:tab w:val="left" w:pos="3664"/>
-          <w:tab w:val="left" w:pos="4580"/>
-          <w:tab w:val="left" w:pos="5496"/>
-          <w:tab w:val="left" w:pos="6412"/>
-          <w:tab w:val="left" w:pos="7328"/>
-          <w:tab w:val="left" w:pos="8244"/>
-          <w:tab w:val="left" w:pos="9160"/>
-          <w:tab w:val="left" w:pos="10076"/>
-          <w:tab w:val="left" w:pos="10992"/>
-          <w:tab w:val="left" w:pos="11908"/>
-          <w:tab w:val="left" w:pos="12824"/>
-          <w:tab w:val="left" w:pos="13740"/>
-          <w:tab w:val="left" w:pos="14656"/>
-        </w:tabs>
-        <w:spacing w:after="0" w:line="240" w:lineRule="auto"/>
-        <w:rPr>
-          <w:rFonts w:ascii="Courier New" w:eastAsia="Times New Roman" w:hAnsi="Courier New" w:cs="Courier New"/>
-          <w:sz w:val="20"/>
-          <w:szCs w:val="20"/>
-          <w:lang w:eastAsia="en-IN"/>
-        </w:rPr>
-      </w:pPr>
-      <w:r>
-        <w:rPr>
-          <w:rFonts w:ascii="Courier New" w:eastAsia="Times New Roman" w:hAnsi="Courier New" w:cs="Courier New"/>
-          <w:sz w:val="20"/>
-          <w:szCs w:val="20"/>
-          <w:lang w:eastAsia="en-IN"/>
-        </w:rPr>
-        <w:t># Compute the Confusion Matrix on Test set</w:t>
-      </w:r>
-    </w:p>
-    <w:p>
-      <w:pPr>
-        <w:tabs>
-          <w:tab w:val="left" w:pos="916"/>
-          <w:tab w:val="left" w:pos="1832"/>
-          <w:tab w:val="left" w:pos="2748"/>
-          <w:tab w:val="left" w:pos="3664"/>
-          <w:tab w:val="left" w:pos="4580"/>
-          <w:tab w:val="left" w:pos="5496"/>
-          <w:tab w:val="left" w:pos="6412"/>
-          <w:tab w:val="left" w:pos="7328"/>
-          <w:tab w:val="left" w:pos="8244"/>
-          <w:tab w:val="left" w:pos="9160"/>
-          <w:tab w:val="left" w:pos="10076"/>
-          <w:tab w:val="left" w:pos="10992"/>
-          <w:tab w:val="left" w:pos="11908"/>
-          <w:tab w:val="left" w:pos="12824"/>
-          <w:tab w:val="left" w:pos="13740"/>
-          <w:tab w:val="left" w:pos="14656"/>
-        </w:tabs>
-        <w:spacing w:after="0" w:line="240" w:lineRule="auto"/>
-        <w:rPr>
-          <w:rFonts w:ascii="Courier New" w:eastAsia="Times New Roman" w:hAnsi="Courier New" w:cs="Courier New"/>
-          <w:sz w:val="20"/>
-          <w:szCs w:val="20"/>
-          <w:lang w:eastAsia="en-IN"/>
-        </w:rPr>
-      </w:pPr>
-      <w:r>
-        <w:rPr>
-          <w:rFonts w:ascii="Courier New" w:eastAsia="Times New Roman" w:hAnsi="Courier New" w:cs="Courier New"/>
-          <w:sz w:val="20"/>
-          <w:szCs w:val="20"/>
-          <w:lang w:eastAsia="en-IN"/>
-        </w:rPr>
-        <w:t># Compute the test accuracy, precision and recall</w:t>
-      </w:r>
-    </w:p>
-    <w:p>
-      <w:pPr>
-        <w:tabs>
-          <w:tab w:val="left" w:pos="916"/>
-          <w:tab w:val="left" w:pos="1832"/>
-          <w:tab w:val="left" w:pos="2748"/>
-          <w:tab w:val="left" w:pos="3664"/>
-          <w:tab w:val="left" w:pos="4580"/>
-          <w:tab w:val="left" w:pos="5496"/>
-          <w:tab w:val="left" w:pos="6412"/>
-          <w:tab w:val="left" w:pos="7328"/>
-          <w:tab w:val="left" w:pos="8244"/>
-          <w:tab w:val="left" w:pos="9160"/>
-          <w:tab w:val="left" w:pos="10076"/>
-          <w:tab w:val="left" w:pos="10992"/>
-          <w:tab w:val="left" w:pos="11908"/>
-          <w:tab w:val="left" w:pos="12824"/>
-          <w:tab w:val="left" w:pos="13740"/>
-          <w:tab w:val="left" w:pos="14656"/>
-        </w:tabs>
-        <w:spacing w:after="0" w:line="240" w:lineRule="auto"/>
-        <w:rPr>
-          <w:rFonts w:ascii="Courier New" w:eastAsia="Times New Roman" w:hAnsi="Courier New" w:cs="Courier New"/>
-          <w:sz w:val="20"/>
-          <w:szCs w:val="20"/>
-          <w:lang w:eastAsia="en-IN"/>
-        </w:rPr>
-      </w:pPr>
-      <w:proofErr w:type="spellStart"/>
-      <w:r>
-        <w:rPr>
-          <w:rFonts w:ascii="Courier New" w:eastAsia="Times New Roman" w:hAnsi="Courier New" w:cs="Courier New"/>
-          <w:sz w:val="20"/>
-          <w:szCs w:val="20"/>
-          <w:lang w:eastAsia="en-IN"/>
-        </w:rPr>
-        <w:t>probaTest</w:t>
-      </w:r>
-      <w:proofErr w:type="spellEnd"/>
-      <w:r>
-        <w:rPr>
-          <w:rFonts w:ascii="Courier New" w:eastAsia="Times New Roman" w:hAnsi="Courier New" w:cs="Courier New"/>
-          <w:sz w:val="20"/>
-          <w:szCs w:val="20"/>
-          <w:lang w:eastAsia="en-IN"/>
-        </w:rPr>
-        <w:t>=</w:t>
-      </w:r>
-      <w:proofErr w:type="spellStart"/>
-      <w:r>
-        <w:rPr>
-          <w:rFonts w:ascii="Courier New" w:eastAsia="Times New Roman" w:hAnsi="Courier New" w:cs="Courier New"/>
-          <w:sz w:val="20"/>
-          <w:szCs w:val="20"/>
-          <w:lang w:eastAsia="en-IN"/>
-        </w:rPr>
-        <w:t>predict_proba</w:t>
-      </w:r>
-      <w:proofErr w:type="spellEnd"/>
-      <w:r>
-        <w:rPr>
-          <w:rFonts w:ascii="Courier New" w:eastAsia="Times New Roman" w:hAnsi="Courier New" w:cs="Courier New"/>
-          <w:sz w:val="20"/>
-          <w:szCs w:val="20"/>
-          <w:lang w:eastAsia="en-IN"/>
-        </w:rPr>
-        <w:t>(parameters, X1test,outputActivationFunc="</w:t>
-      </w:r>
-      <w:proofErr w:type="spellStart"/>
-      <w:r>
-        <w:rPr>
-          <w:rFonts w:ascii="Courier New" w:eastAsia="Times New Roman" w:hAnsi="Courier New" w:cs="Courier New"/>
-          <w:sz w:val="20"/>
-          <w:szCs w:val="20"/>
-          <w:lang w:eastAsia="en-IN"/>
-        </w:rPr>
-        <w:t>softmax</w:t>
-      </w:r>
-      <w:proofErr w:type="spellEnd"/>
-      <w:r>
-        <w:rPr>
-          <w:rFonts w:ascii="Courier New" w:eastAsia="Times New Roman" w:hAnsi="Courier New" w:cs="Courier New"/>
-          <w:sz w:val="20"/>
-          <w:szCs w:val="20"/>
-          <w:lang w:eastAsia="en-IN"/>
-        </w:rPr>
-        <w:t>")</w:t>
-      </w:r>
-    </w:p>
-    <w:p>
-      <w:pPr>
-        <w:tabs>
-          <w:tab w:val="left" w:pos="916"/>
-          <w:tab w:val="left" w:pos="1832"/>
-          <w:tab w:val="left" w:pos="2748"/>
-          <w:tab w:val="left" w:pos="3664"/>
-          <w:tab w:val="left" w:pos="4580"/>
-          <w:tab w:val="left" w:pos="5496"/>
-          <w:tab w:val="left" w:pos="6412"/>
-          <w:tab w:val="left" w:pos="7328"/>
-          <w:tab w:val="left" w:pos="8244"/>
-          <w:tab w:val="left" w:pos="9160"/>
-          <w:tab w:val="left" w:pos="10076"/>
-          <w:tab w:val="left" w:pos="10992"/>
-          <w:tab w:val="left" w:pos="11908"/>
-          <w:tab w:val="left" w:pos="12824"/>
-          <w:tab w:val="left" w:pos="13740"/>
-          <w:tab w:val="left" w:pos="14656"/>
-        </w:tabs>
-        <w:spacing w:after="0" w:line="240" w:lineRule="auto"/>
-        <w:rPr>
-          <w:rFonts w:ascii="Courier New" w:eastAsia="Times New Roman" w:hAnsi="Courier New" w:cs="Courier New"/>
-          <w:sz w:val="20"/>
-          <w:szCs w:val="20"/>
-          <w:lang w:eastAsia="en-IN"/>
-        </w:rPr>
-      </w:pPr>
-      <w:r>
-        <w:rPr>
-          <w:rFonts w:ascii="Courier New" w:eastAsia="Times New Roman" w:hAnsi="Courier New" w:cs="Courier New"/>
-          <w:sz w:val="20"/>
-          <w:szCs w:val="20"/>
-          <w:lang w:eastAsia="en-IN"/>
-        </w:rPr>
-        <w:t xml:space="preserve">#A2, cache = </w:t>
-      </w:r>
-      <w:proofErr w:type="spellStart"/>
-      <w:r>
-        <w:rPr>
-          <w:rFonts w:ascii="Courier New" w:eastAsia="Times New Roman" w:hAnsi="Courier New" w:cs="Courier New"/>
-          <w:sz w:val="20"/>
-          <w:szCs w:val="20"/>
-          <w:lang w:eastAsia="en-IN"/>
-        </w:rPr>
-        <w:t>forwardPropagationDeep</w:t>
-      </w:r>
-      <w:proofErr w:type="spellEnd"/>
-      <w:r>
-        <w:rPr>
-          <w:rFonts w:ascii="Courier New" w:eastAsia="Times New Roman" w:hAnsi="Courier New" w:cs="Courier New"/>
-          <w:sz w:val="20"/>
-          <w:szCs w:val="20"/>
-          <w:lang w:eastAsia="en-IN"/>
-        </w:rPr>
-        <w:t>(X1, parameters)</w:t>
-      </w:r>
-    </w:p>
-    <w:p>
-      <w:pPr>
-        <w:tabs>
-          <w:tab w:val="left" w:pos="916"/>
-          <w:tab w:val="left" w:pos="1832"/>
-          <w:tab w:val="left" w:pos="2748"/>
-          <w:tab w:val="left" w:pos="3664"/>
-          <w:tab w:val="left" w:pos="4580"/>
-          <w:tab w:val="left" w:pos="5496"/>
-          <w:tab w:val="left" w:pos="6412"/>
-          <w:tab w:val="left" w:pos="7328"/>
-          <w:tab w:val="left" w:pos="8244"/>
-          <w:tab w:val="left" w:pos="9160"/>
-          <w:tab w:val="left" w:pos="10076"/>
-          <w:tab w:val="left" w:pos="10992"/>
-          <w:tab w:val="left" w:pos="11908"/>
-          <w:tab w:val="left" w:pos="12824"/>
-          <w:tab w:val="left" w:pos="13740"/>
-          <w:tab w:val="left" w:pos="14656"/>
-        </w:tabs>
-        <w:spacing w:after="0" w:line="240" w:lineRule="auto"/>
-        <w:rPr>
-          <w:rFonts w:ascii="Courier New" w:eastAsia="Times New Roman" w:hAnsi="Courier New" w:cs="Courier New"/>
-          <w:sz w:val="20"/>
-          <w:szCs w:val="20"/>
-          <w:lang w:eastAsia="en-IN"/>
-        </w:rPr>
-      </w:pPr>
-      <w:r>
-        <w:rPr>
-          <w:rFonts w:ascii="Courier New" w:eastAsia="Times New Roman" w:hAnsi="Courier New" w:cs="Courier New"/>
-          <w:sz w:val="20"/>
-          <w:szCs w:val="20"/>
-          <w:lang w:eastAsia="en-IN"/>
-        </w:rPr>
-        <w:t>#proba=np.argmax(A2, axis=0).reshape(-1,1)</w:t>
-      </w:r>
-    </w:p>
-    <w:p>
-      <w:pPr>
-        <w:tabs>
-          <w:tab w:val="left" w:pos="916"/>
-          <w:tab w:val="left" w:pos="1832"/>
-          <w:tab w:val="left" w:pos="2748"/>
-          <w:tab w:val="left" w:pos="3664"/>
-          <w:tab w:val="left" w:pos="4580"/>
-          <w:tab w:val="left" w:pos="5496"/>
-          <w:tab w:val="left" w:pos="6412"/>
-          <w:tab w:val="left" w:pos="7328"/>
-          <w:tab w:val="left" w:pos="8244"/>
-          <w:tab w:val="left" w:pos="9160"/>
-          <w:tab w:val="left" w:pos="10076"/>
-          <w:tab w:val="left" w:pos="10992"/>
-          <w:tab w:val="left" w:pos="11908"/>
-          <w:tab w:val="left" w:pos="12824"/>
-          <w:tab w:val="left" w:pos="13740"/>
-          <w:tab w:val="left" w:pos="14656"/>
-        </w:tabs>
-        <w:spacing w:after="0" w:line="240" w:lineRule="auto"/>
-        <w:rPr>
-          <w:rFonts w:ascii="Courier New" w:eastAsia="Times New Roman" w:hAnsi="Courier New" w:cs="Courier New"/>
-          <w:sz w:val="20"/>
-          <w:szCs w:val="20"/>
-          <w:lang w:eastAsia="en-IN"/>
-        </w:rPr>
-      </w:pPr>
-      <w:r>
-        <w:rPr>
-          <w:rFonts w:ascii="Courier New" w:eastAsia="Times New Roman" w:hAnsi="Courier New" w:cs="Courier New"/>
-          <w:sz w:val="20"/>
-          <w:szCs w:val="20"/>
-          <w:lang w:eastAsia="en-IN"/>
-        </w:rPr>
-        <w:t>a=</w:t>
-      </w:r>
-      <w:proofErr w:type="spellStart"/>
-      <w:r>
-        <w:rPr>
-          <w:rFonts w:ascii="Courier New" w:eastAsia="Times New Roman" w:hAnsi="Courier New" w:cs="Courier New"/>
-          <w:sz w:val="20"/>
-          <w:szCs w:val="20"/>
-          <w:lang w:eastAsia="en-IN"/>
-        </w:rPr>
-        <w:t>confusion_matrix</w:t>
-      </w:r>
-      <w:proofErr w:type="spellEnd"/>
-      <w:r>
-        <w:rPr>
-          <w:rFonts w:ascii="Courier New" w:eastAsia="Times New Roman" w:hAnsi="Courier New" w:cs="Courier New"/>
-          <w:sz w:val="20"/>
-          <w:szCs w:val="20"/>
-          <w:lang w:eastAsia="en-IN"/>
-        </w:rPr>
-        <w:t>(Y1test.T,probaTest)</w:t>
-      </w:r>
-    </w:p>
-    <w:p>
-      <w:pPr>
-        <w:tabs>
-          <w:tab w:val="left" w:pos="916"/>
-          <w:tab w:val="left" w:pos="1832"/>
-          <w:tab w:val="left" w:pos="2748"/>
-          <w:tab w:val="left" w:pos="3664"/>
-          <w:tab w:val="left" w:pos="4580"/>
-          <w:tab w:val="left" w:pos="5496"/>
-          <w:tab w:val="left" w:pos="6412"/>
-          <w:tab w:val="left" w:pos="7328"/>
-          <w:tab w:val="left" w:pos="8244"/>
-          <w:tab w:val="left" w:pos="9160"/>
-          <w:tab w:val="left" w:pos="10076"/>
-          <w:tab w:val="left" w:pos="10992"/>
-          <w:tab w:val="left" w:pos="11908"/>
-          <w:tab w:val="left" w:pos="12824"/>
-          <w:tab w:val="left" w:pos="13740"/>
-          <w:tab w:val="left" w:pos="14656"/>
-        </w:tabs>
-        <w:spacing w:after="0" w:line="240" w:lineRule="auto"/>
-        <w:rPr>
-          <w:rFonts w:ascii="Courier New" w:eastAsia="Times New Roman" w:hAnsi="Courier New" w:cs="Courier New"/>
-          <w:sz w:val="20"/>
-          <w:szCs w:val="20"/>
-          <w:lang w:eastAsia="en-IN"/>
-        </w:rPr>
-      </w:pPr>
-      <w:r>
-        <w:rPr>
-          <w:rFonts w:ascii="Courier New" w:eastAsia="Times New Roman" w:hAnsi="Courier New" w:cs="Courier New"/>
-          <w:sz w:val="20"/>
-          <w:szCs w:val="20"/>
-          <w:lang w:eastAsia="en-IN"/>
-        </w:rPr>
-        <w:t>print(a)</w:t>
-      </w:r>
-    </w:p>
-    <w:p>
-      <w:pPr>
-        <w:tabs>
-          <w:tab w:val="left" w:pos="916"/>
-          <w:tab w:val="left" w:pos="1832"/>
-          <w:tab w:val="left" w:pos="2748"/>
-          <w:tab w:val="left" w:pos="3664"/>
-          <w:tab w:val="left" w:pos="4580"/>
-          <w:tab w:val="left" w:pos="5496"/>
-          <w:tab w:val="left" w:pos="6412"/>
-          <w:tab w:val="left" w:pos="7328"/>
-          <w:tab w:val="left" w:pos="8244"/>
-          <w:tab w:val="left" w:pos="9160"/>
-          <w:tab w:val="left" w:pos="10076"/>
-          <w:tab w:val="left" w:pos="10992"/>
-          <w:tab w:val="left" w:pos="11908"/>
-          <w:tab w:val="left" w:pos="12824"/>
-          <w:tab w:val="left" w:pos="13740"/>
-          <w:tab w:val="left" w:pos="14656"/>
-        </w:tabs>
-        <w:spacing w:after="0" w:line="240" w:lineRule="auto"/>
-        <w:rPr>
-          <w:rFonts w:ascii="Courier New" w:eastAsia="Times New Roman" w:hAnsi="Courier New" w:cs="Courier New"/>
-          <w:sz w:val="20"/>
-          <w:szCs w:val="20"/>
-          <w:lang w:eastAsia="en-IN"/>
-        </w:rPr>
-      </w:pPr>
-      <w:r>
-        <w:rPr>
-          <w:rFonts w:ascii="Courier New" w:eastAsia="Times New Roman" w:hAnsi="Courier New" w:cs="Courier New"/>
-          <w:sz w:val="20"/>
-          <w:szCs w:val="20"/>
-          <w:lang w:eastAsia="en-IN"/>
-        </w:rPr>
-        <w:t xml:space="preserve">from </w:t>
-      </w:r>
-      <w:proofErr w:type="spellStart"/>
-      <w:r>
-        <w:rPr>
-          <w:rFonts w:ascii="Courier New" w:eastAsia="Times New Roman" w:hAnsi="Courier New" w:cs="Courier New"/>
-          <w:sz w:val="20"/>
-          <w:szCs w:val="20"/>
-          <w:lang w:eastAsia="en-IN"/>
-        </w:rPr>
-        <w:t>sklearn.metrics</w:t>
-      </w:r>
-      <w:proofErr w:type="spellEnd"/>
-      <w:r>
-        <w:rPr>
-          <w:rFonts w:ascii="Courier New" w:eastAsia="Times New Roman" w:hAnsi="Courier New" w:cs="Courier New"/>
-          <w:sz w:val="20"/>
-          <w:szCs w:val="20"/>
-          <w:lang w:eastAsia="en-IN"/>
-        </w:rPr>
-        <w:t xml:space="preserve"> import </w:t>
-      </w:r>
-      <w:proofErr w:type="spellStart"/>
-      <w:r>
-        <w:rPr>
-          <w:rFonts w:ascii="Courier New" w:eastAsia="Times New Roman" w:hAnsi="Courier New" w:cs="Courier New"/>
-          <w:sz w:val="20"/>
-          <w:szCs w:val="20"/>
-          <w:lang w:eastAsia="en-IN"/>
-        </w:rPr>
-        <w:t>accuracy_score</w:t>
-      </w:r>
-      <w:proofErr w:type="spellEnd"/>
-      <w:r>
-        <w:rPr>
-          <w:rFonts w:ascii="Courier New" w:eastAsia="Times New Roman" w:hAnsi="Courier New" w:cs="Courier New"/>
-          <w:sz w:val="20"/>
-          <w:szCs w:val="20"/>
-          <w:lang w:eastAsia="en-IN"/>
-        </w:rPr>
-        <w:t xml:space="preserve">, </w:t>
-      </w:r>
-      <w:proofErr w:type="spellStart"/>
-      <w:r>
-        <w:rPr>
-          <w:rFonts w:ascii="Courier New" w:eastAsia="Times New Roman" w:hAnsi="Courier New" w:cs="Courier New"/>
-          <w:sz w:val="20"/>
-          <w:szCs w:val="20"/>
-          <w:lang w:eastAsia="en-IN"/>
-        </w:rPr>
-        <w:t>precision_score</w:t>
-      </w:r>
-      <w:proofErr w:type="spellEnd"/>
-      <w:r>
-        <w:rPr>
-          <w:rFonts w:ascii="Courier New" w:eastAsia="Times New Roman" w:hAnsi="Courier New" w:cs="Courier New"/>
-          <w:sz w:val="20"/>
-          <w:szCs w:val="20"/>
-          <w:lang w:eastAsia="en-IN"/>
-        </w:rPr>
-        <w:t xml:space="preserve">, </w:t>
-      </w:r>
-      <w:proofErr w:type="spellStart"/>
-      <w:r>
-        <w:rPr>
-          <w:rFonts w:ascii="Courier New" w:eastAsia="Times New Roman" w:hAnsi="Courier New" w:cs="Courier New"/>
-          <w:sz w:val="20"/>
-          <w:szCs w:val="20"/>
-          <w:lang w:eastAsia="en-IN"/>
-        </w:rPr>
-        <w:t>recall_score</w:t>
-      </w:r>
-      <w:proofErr w:type="spellEnd"/>
-      <w:r>
-        <w:rPr>
-          <w:rFonts w:ascii="Courier New" w:eastAsia="Times New Roman" w:hAnsi="Courier New" w:cs="Courier New"/>
-          <w:sz w:val="20"/>
-          <w:szCs w:val="20"/>
-          <w:lang w:eastAsia="en-IN"/>
-        </w:rPr>
-        <w:t>, f1_score</w:t>
-      </w:r>
-    </w:p>
-    <w:p>
-      <w:pPr>
-        <w:tabs>
-          <w:tab w:val="left" w:pos="916"/>
-          <w:tab w:val="left" w:pos="1832"/>
-          <w:tab w:val="left" w:pos="2748"/>
-          <w:tab w:val="left" w:pos="3664"/>
-          <w:tab w:val="left" w:pos="4580"/>
-          <w:tab w:val="left" w:pos="5496"/>
-          <w:tab w:val="left" w:pos="6412"/>
-          <w:tab w:val="left" w:pos="7328"/>
-          <w:tab w:val="left" w:pos="8244"/>
-          <w:tab w:val="left" w:pos="9160"/>
-          <w:tab w:val="left" w:pos="10076"/>
-          <w:tab w:val="left" w:pos="10992"/>
-          <w:tab w:val="left" w:pos="11908"/>
-          <w:tab w:val="left" w:pos="12824"/>
-          <w:tab w:val="left" w:pos="13740"/>
-          <w:tab w:val="left" w:pos="14656"/>
-        </w:tabs>
-        <w:spacing w:after="0" w:line="240" w:lineRule="auto"/>
-        <w:rPr>
-          <w:rFonts w:ascii="Courier New" w:eastAsia="Times New Roman" w:hAnsi="Courier New" w:cs="Courier New"/>
-          <w:sz w:val="20"/>
-          <w:szCs w:val="20"/>
-          <w:lang w:eastAsia="en-IN"/>
-        </w:rPr>
-      </w:pPr>
-      <w:r>
-        <w:rPr>
-          <w:rFonts w:ascii="Courier New" w:eastAsia="Times New Roman" w:hAnsi="Courier New" w:cs="Courier New"/>
-          <w:sz w:val="20"/>
-          <w:szCs w:val="20"/>
-          <w:lang w:eastAsia="en-IN"/>
-        </w:rPr>
-        <w:t>print('Accuracy: {:.2f}'.format(</w:t>
-      </w:r>
-      <w:proofErr w:type="spellStart"/>
-      <w:r>
-        <w:rPr>
-          <w:rFonts w:ascii="Courier New" w:eastAsia="Times New Roman" w:hAnsi="Courier New" w:cs="Courier New"/>
-          <w:sz w:val="20"/>
-          <w:szCs w:val="20"/>
-          <w:lang w:eastAsia="en-IN"/>
-        </w:rPr>
-        <w:t>accuracy_score</w:t>
-      </w:r>
-      <w:proofErr w:type="spellEnd"/>
-      <w:r>
-        <w:rPr>
-          <w:rFonts w:ascii="Courier New" w:eastAsia="Times New Roman" w:hAnsi="Courier New" w:cs="Courier New"/>
-          <w:sz w:val="20"/>
-          <w:szCs w:val="20"/>
-          <w:lang w:eastAsia="en-IN"/>
-        </w:rPr>
-        <w:t xml:space="preserve">(Y1test.T, </w:t>
-      </w:r>
-      <w:proofErr w:type="spellStart"/>
-      <w:r>
-        <w:rPr>
-          <w:rFonts w:ascii="Courier New" w:eastAsia="Times New Roman" w:hAnsi="Courier New" w:cs="Courier New"/>
-          <w:sz w:val="20"/>
-          <w:szCs w:val="20"/>
-          <w:lang w:eastAsia="en-IN"/>
-        </w:rPr>
-        <w:t>probaTest</w:t>
-      </w:r>
-      <w:proofErr w:type="spellEnd"/>
-      <w:r>
-        <w:rPr>
-          <w:rFonts w:ascii="Courier New" w:eastAsia="Times New Roman" w:hAnsi="Courier New" w:cs="Courier New"/>
-          <w:sz w:val="20"/>
-          <w:szCs w:val="20"/>
-          <w:lang w:eastAsia="en-IN"/>
-        </w:rPr>
-        <w:t>)))</w:t>
-      </w:r>
-    </w:p>
-    <w:p>
-      <w:pPr>
-        <w:tabs>
-          <w:tab w:val="left" w:pos="916"/>
-          <w:tab w:val="left" w:pos="1832"/>
-          <w:tab w:val="left" w:pos="2748"/>
-          <w:tab w:val="left" w:pos="3664"/>
-          <w:tab w:val="left" w:pos="4580"/>
-          <w:tab w:val="left" w:pos="5496"/>
-          <w:tab w:val="left" w:pos="6412"/>
-          <w:tab w:val="left" w:pos="7328"/>
-          <w:tab w:val="left" w:pos="8244"/>
-          <w:tab w:val="left" w:pos="9160"/>
-          <w:tab w:val="left" w:pos="10076"/>
-          <w:tab w:val="left" w:pos="10992"/>
-          <w:tab w:val="left" w:pos="11908"/>
-          <w:tab w:val="left" w:pos="12824"/>
-          <w:tab w:val="left" w:pos="13740"/>
-          <w:tab w:val="left" w:pos="14656"/>
-        </w:tabs>
-        <w:spacing w:after="0" w:line="240" w:lineRule="auto"/>
-        <w:rPr>
-          <w:rFonts w:ascii="Courier New" w:eastAsia="Times New Roman" w:hAnsi="Courier New" w:cs="Courier New"/>
-          <w:sz w:val="20"/>
-          <w:szCs w:val="20"/>
-          <w:lang w:eastAsia="en-IN"/>
-        </w:rPr>
-      </w:pPr>
-      <w:r>
-        <w:rPr>
-          <w:rFonts w:ascii="Courier New" w:eastAsia="Times New Roman" w:hAnsi="Courier New" w:cs="Courier New"/>
-          <w:sz w:val="20"/>
-          <w:szCs w:val="20"/>
-          <w:lang w:eastAsia="en-IN"/>
-        </w:rPr>
-        <w:t>print('Precision: {:.2f}'.format(</w:t>
-      </w:r>
-      <w:proofErr w:type="spellStart"/>
-      <w:r>
-        <w:rPr>
-          <w:rFonts w:ascii="Courier New" w:eastAsia="Times New Roman" w:hAnsi="Courier New" w:cs="Courier New"/>
-          <w:sz w:val="20"/>
-          <w:szCs w:val="20"/>
-          <w:lang w:eastAsia="en-IN"/>
-        </w:rPr>
-        <w:t>precision_score</w:t>
-      </w:r>
-      <w:proofErr w:type="spellEnd"/>
-      <w:r>
-        <w:rPr>
-          <w:rFonts w:ascii="Courier New" w:eastAsia="Times New Roman" w:hAnsi="Courier New" w:cs="Courier New"/>
-          <w:sz w:val="20"/>
-          <w:szCs w:val="20"/>
-          <w:lang w:eastAsia="en-IN"/>
-        </w:rPr>
-        <w:t xml:space="preserve">(Y1test.T, </w:t>
-      </w:r>
-      <w:proofErr w:type="spellStart"/>
-      <w:r>
-        <w:rPr>
-          <w:rFonts w:ascii="Courier New" w:eastAsia="Times New Roman" w:hAnsi="Courier New" w:cs="Courier New"/>
-          <w:sz w:val="20"/>
-          <w:szCs w:val="20"/>
-          <w:lang w:eastAsia="en-IN"/>
-        </w:rPr>
-        <w:t>probaTest,average</w:t>
-      </w:r>
-      <w:proofErr w:type="spellEnd"/>
-      <w:r>
-        <w:rPr>
-          <w:rFonts w:ascii="Courier New" w:eastAsia="Times New Roman" w:hAnsi="Courier New" w:cs="Courier New"/>
-          <w:sz w:val="20"/>
-          <w:szCs w:val="20"/>
-          <w:lang w:eastAsia="en-IN"/>
-        </w:rPr>
-        <w:t>="micro")))</w:t>
+        <w:t>##1.  Confusion Matrix of Training set</w:t>
+      </w:r>
+    </w:p>
+    <w:p>
+      <w:pPr>
+        <w:tabs>
+          <w:tab w:val="left" w:pos="916"/>
+          <w:tab w:val="left" w:pos="1832"/>
+          <w:tab w:val="left" w:pos="2748"/>
+          <w:tab w:val="left" w:pos="3664"/>
+          <w:tab w:val="left" w:pos="4580"/>
+          <w:tab w:val="left" w:pos="5496"/>
+          <w:tab w:val="left" w:pos="6412"/>
+          <w:tab w:val="left" w:pos="7328"/>
+          <w:tab w:val="left" w:pos="8244"/>
+          <w:tab w:val="left" w:pos="9160"/>
+          <w:tab w:val="left" w:pos="10076"/>
+          <w:tab w:val="left" w:pos="10992"/>
+          <w:tab w:val="left" w:pos="11908"/>
+          <w:tab w:val="left" w:pos="12824"/>
+          <w:tab w:val="left" w:pos="13740"/>
+          <w:tab w:val="left" w:pos="14656"/>
+        </w:tabs>
+        <w:spacing w:after="0" w:line="240" w:lineRule="auto"/>
+        <w:rPr>
+          <w:rFonts w:ascii="Courier New" w:eastAsia="Times New Roman" w:hAnsi="Courier New" w:cs="Courier New"/>
+          <w:sz w:val="20"/>
+          <w:szCs w:val="20"/>
+          <w:lang w:eastAsia="en-IN"/>
+        </w:rPr>
+      </w:pPr>
+      <w:r>
+        <w:rPr>
+          <w:rFonts w:ascii="Courier New" w:eastAsia="Times New Roman" w:hAnsi="Courier New" w:cs="Courier New"/>
+          <w:sz w:val="20"/>
+          <w:szCs w:val="20"/>
+          <w:lang w:eastAsia="en-IN"/>
+        </w:rPr>
+        <w:t xml:space="preserve">       0     1    2    3    4    5    6    7    8    9</w:t>
       </w:r>
     </w:p>
     <w:p>
@@ -9355,160 +9381,6 @@
           <w:lang w:eastAsia="en-IN"/>
         </w:rPr>
         <w:lastRenderedPageBreak/>
-        <w:t>print('Recall: {:.2f}'.format(</w:t>
-      </w:r>
-      <w:proofErr w:type="spellStart"/>
-      <w:r>
-        <w:rPr>
-          <w:rFonts w:ascii="Courier New" w:eastAsia="Times New Roman" w:hAnsi="Courier New" w:cs="Courier New"/>
-          <w:sz w:val="20"/>
-          <w:szCs w:val="20"/>
-          <w:lang w:eastAsia="en-IN"/>
-        </w:rPr>
-        <w:t>recall_score</w:t>
-      </w:r>
-      <w:proofErr w:type="spellEnd"/>
-      <w:r>
-        <w:rPr>
-          <w:rFonts w:ascii="Courier New" w:eastAsia="Times New Roman" w:hAnsi="Courier New" w:cs="Courier New"/>
-          <w:sz w:val="20"/>
-          <w:szCs w:val="20"/>
-          <w:lang w:eastAsia="en-IN"/>
-        </w:rPr>
-        <w:t xml:space="preserve">(Y1test.T, </w:t>
-      </w:r>
-      <w:proofErr w:type="spellStart"/>
-      <w:r>
-        <w:rPr>
-          <w:rFonts w:ascii="Courier New" w:eastAsia="Times New Roman" w:hAnsi="Courier New" w:cs="Courier New"/>
-          <w:sz w:val="20"/>
-          <w:szCs w:val="20"/>
-          <w:lang w:eastAsia="en-IN"/>
-        </w:rPr>
-        <w:t>probaTest,average</w:t>
-      </w:r>
-      <w:proofErr w:type="spellEnd"/>
-      <w:r>
-        <w:rPr>
-          <w:rFonts w:ascii="Courier New" w:eastAsia="Times New Roman" w:hAnsi="Courier New" w:cs="Courier New"/>
-          <w:sz w:val="20"/>
-          <w:szCs w:val="20"/>
-          <w:lang w:eastAsia="en-IN"/>
-        </w:rPr>
-        <w:t>="micro")))</w:t>
-      </w:r>
-    </w:p>
-    <w:p>
-      <w:pPr>
-        <w:tabs>
-          <w:tab w:val="left" w:pos="916"/>
-          <w:tab w:val="left" w:pos="1832"/>
-          <w:tab w:val="left" w:pos="2748"/>
-          <w:tab w:val="left" w:pos="3664"/>
-          <w:tab w:val="left" w:pos="4580"/>
-          <w:tab w:val="left" w:pos="5496"/>
-          <w:tab w:val="left" w:pos="6412"/>
-          <w:tab w:val="left" w:pos="7328"/>
-          <w:tab w:val="left" w:pos="8244"/>
-          <w:tab w:val="left" w:pos="9160"/>
-          <w:tab w:val="left" w:pos="10076"/>
-          <w:tab w:val="left" w:pos="10992"/>
-          <w:tab w:val="left" w:pos="11908"/>
-          <w:tab w:val="left" w:pos="12824"/>
-          <w:tab w:val="left" w:pos="13740"/>
-          <w:tab w:val="left" w:pos="14656"/>
-        </w:tabs>
-        <w:spacing w:after="0" w:line="240" w:lineRule="auto"/>
-        <w:rPr>
-          <w:rFonts w:ascii="Courier New" w:eastAsia="Times New Roman" w:hAnsi="Courier New" w:cs="Courier New"/>
-          <w:sz w:val="20"/>
-          <w:szCs w:val="20"/>
-          <w:lang w:eastAsia="en-IN"/>
-        </w:rPr>
-      </w:pPr>
-      <w:r>
-        <w:rPr>
-          <w:rFonts w:ascii="Courier New" w:eastAsia="Times New Roman" w:hAnsi="Courier New" w:cs="Courier New"/>
-          <w:sz w:val="20"/>
-          <w:szCs w:val="20"/>
-          <w:lang w:eastAsia="en-IN"/>
-        </w:rPr>
-        <w:t>##1.  Confusion Matrix of Training set</w:t>
-      </w:r>
-    </w:p>
-    <w:p>
-      <w:pPr>
-        <w:tabs>
-          <w:tab w:val="left" w:pos="916"/>
-          <w:tab w:val="left" w:pos="1832"/>
-          <w:tab w:val="left" w:pos="2748"/>
-          <w:tab w:val="left" w:pos="3664"/>
-          <w:tab w:val="left" w:pos="4580"/>
-          <w:tab w:val="left" w:pos="5496"/>
-          <w:tab w:val="left" w:pos="6412"/>
-          <w:tab w:val="left" w:pos="7328"/>
-          <w:tab w:val="left" w:pos="8244"/>
-          <w:tab w:val="left" w:pos="9160"/>
-          <w:tab w:val="left" w:pos="10076"/>
-          <w:tab w:val="left" w:pos="10992"/>
-          <w:tab w:val="left" w:pos="11908"/>
-          <w:tab w:val="left" w:pos="12824"/>
-          <w:tab w:val="left" w:pos="13740"/>
-          <w:tab w:val="left" w:pos="14656"/>
-        </w:tabs>
-        <w:spacing w:after="0" w:line="240" w:lineRule="auto"/>
-        <w:rPr>
-          <w:rFonts w:ascii="Courier New" w:eastAsia="Times New Roman" w:hAnsi="Courier New" w:cs="Courier New"/>
-          <w:sz w:val="20"/>
-          <w:szCs w:val="20"/>
-          <w:lang w:eastAsia="en-IN"/>
-        </w:rPr>
-      </w:pPr>
-      <w:r>
-        <w:rPr>
-          <w:rFonts w:ascii="Courier New" w:eastAsia="Times New Roman" w:hAnsi="Courier New" w:cs="Courier New"/>
-          <w:sz w:val="20"/>
-          <w:szCs w:val="20"/>
-          <w:lang w:eastAsia="en-IN"/>
-        </w:rPr>
-        <w:t xml:space="preserve">       0     1    2    3    4    5    6    7    8    9</w:t>
-      </w:r>
-    </w:p>
-    <w:p>
-      <w:pPr>
-        <w:tabs>
-          <w:tab w:val="left" w:pos="916"/>
-          <w:tab w:val="left" w:pos="1832"/>
-          <w:tab w:val="left" w:pos="2748"/>
-          <w:tab w:val="left" w:pos="3664"/>
-          <w:tab w:val="left" w:pos="4580"/>
-          <w:tab w:val="left" w:pos="5496"/>
-          <w:tab w:val="left" w:pos="6412"/>
-          <w:tab w:val="left" w:pos="7328"/>
-          <w:tab w:val="left" w:pos="8244"/>
-          <w:tab w:val="left" w:pos="9160"/>
-          <w:tab w:val="left" w:pos="10076"/>
-          <w:tab w:val="left" w:pos="10992"/>
-          <w:tab w:val="left" w:pos="11908"/>
-          <w:tab w:val="left" w:pos="12824"/>
-          <w:tab w:val="left" w:pos="13740"/>
-          <w:tab w:val="left" w:pos="14656"/>
-        </w:tabs>
-        <w:spacing w:after="0" w:line="240" w:lineRule="auto"/>
-        <w:rPr>
-          <w:rFonts w:ascii="Courier New" w:eastAsia="Times New Roman" w:hAnsi="Courier New" w:cs="Courier New"/>
-          <w:sz w:val="20"/>
-          <w:szCs w:val="20"/>
-          <w:lang w:eastAsia="en-IN"/>
-        </w:rPr>
-      </w:pPr>
-      <w:r>
-        <w:rPr>
-          <w:rFonts w:ascii="Courier New" w:eastAsia="Times New Roman" w:hAnsi="Courier New" w:cs="Courier New"/>
-          <w:sz w:val="20"/>
-          <w:szCs w:val="20"/>
-          <w:lang w:eastAsia="en-IN"/>
-        </w:rPr>
         <w:t>## [[5854    0   19    2   10    7    0    1   24    6]</w:t>
       </w:r>
     </w:p>
@@ -10716,7 +10588,7 @@
                     </pic:cNvPicPr>
                   </pic:nvPicPr>
                   <pic:blipFill>
-                    <a:blip r:embed="rId15">
+                    <a:blip r:embed="rId11">
                       <a:extLst>
                         <a:ext uri="{28A0092B-C50C-407E-A947-70E740481C1C}">
                           <a14:useLocalDpi xmlns:a14="http://schemas.microsoft.com/office/drawing/2010/main" val="0"/>
@@ -12224,7 +12096,7 @@
                     </pic:cNvPicPr>
                   </pic:nvPicPr>
                   <pic:blipFill>
-                    <a:blip r:embed="rId16">
+                    <a:blip r:embed="rId12">
                       <a:extLst>
                         <a:ext uri="{28A0092B-C50C-407E-A947-70E740481C1C}">
                           <a14:useLocalDpi xmlns:a14="http://schemas.microsoft.com/office/drawing/2010/main" val="0"/>
@@ -15824,7 +15696,7 @@
                     </pic:cNvPicPr>
                   </pic:nvPicPr>
                   <pic:blipFill>
-                    <a:blip r:embed="rId17">
+                    <a:blip r:embed="rId13">
                       <a:extLst>
                         <a:ext uri="{28A0092B-C50C-407E-A947-70E740481C1C}">
                           <a14:useLocalDpi xmlns:a14="http://schemas.microsoft.com/office/drawing/2010/main" val="0"/>
@@ -20946,7 +20818,7 @@
                     </pic:cNvPicPr>
                   </pic:nvPicPr>
                   <pic:blipFill>
-                    <a:blip r:embed="rId18">
+                    <a:blip r:embed="rId14">
                       <a:extLst>
                         <a:ext uri="{28A0092B-C50C-407E-A947-70E740481C1C}">
                           <a14:useLocalDpi xmlns:a14="http://schemas.microsoft.com/office/drawing/2010/main" val="0"/>
@@ -22124,7 +21996,7 @@
                     </pic:cNvPicPr>
                   </pic:nvPicPr>
                   <pic:blipFill>
-                    <a:blip r:embed="rId19">
+                    <a:blip r:embed="rId15">
                       <a:extLst>
                         <a:ext uri="{28A0092B-C50C-407E-A947-70E740481C1C}">
                           <a14:useLocalDpi xmlns:a14="http://schemas.microsoft.com/office/drawing/2010/main" val="0"/>
@@ -23965,7 +23837,7 @@
                     </pic:cNvPicPr>
                   </pic:nvPicPr>
                   <pic:blipFill>
-                    <a:blip r:embed="rId20">
+                    <a:blip r:embed="rId16">
                       <a:extLst>
                         <a:ext uri="{28A0092B-C50C-407E-A947-70E740481C1C}">
                           <a14:useLocalDpi xmlns:a14="http://schemas.microsoft.com/office/drawing/2010/main" val="0"/>
